--- a/doc/database/数据库设计说明书.docx
+++ b/doc/database/数据库设计说明书.docx
@@ -158,6 +158,7 @@
     <w:p>
       <w:pPr>
         <w:numPr>
+          <w:ilvl w:val="0"/>
           <w:numId w:val="0"/>
         </w:numPr>
         <w:ind w:firstLine="420" w:firstLineChars="0"/>
@@ -193,6 +194,7 @@
     <w:p>
       <w:pPr>
         <w:numPr>
+          <w:ilvl w:val="0"/>
           <w:numId w:val="0"/>
         </w:numPr>
         <w:ind w:firstLine="420" w:firstLineChars="0"/>
@@ -260,6 +262,7 @@
     <w:p>
       <w:pPr>
         <w:numPr>
+          <w:ilvl w:val="0"/>
           <w:numId w:val="0"/>
         </w:numPr>
         <w:ind w:firstLine="420" w:firstLineChars="0"/>
@@ -279,6 +282,7 @@
     <w:p>
       <w:pPr>
         <w:numPr>
+          <w:ilvl w:val="0"/>
           <w:numId w:val="0"/>
         </w:numPr>
         <w:ind w:firstLine="420" w:firstLineChars="0"/>
@@ -314,6 +318,7 @@
     <w:p>
       <w:pPr>
         <w:numPr>
+          <w:ilvl w:val="0"/>
           <w:numId w:val="0"/>
         </w:numPr>
         <w:ind w:firstLine="420" w:firstLineChars="0"/>
@@ -413,6 +418,7 @@
     <w:p>
       <w:pPr>
         <w:numPr>
+          <w:ilvl w:val="0"/>
           <w:numId w:val="0"/>
         </w:numPr>
         <w:rPr>
@@ -431,6 +437,7 @@
     <w:p>
       <w:pPr>
         <w:numPr>
+          <w:ilvl w:val="0"/>
           <w:numId w:val="0"/>
         </w:numPr>
         <w:rPr>
@@ -444,1342 +451,6 @@
           <w:lang w:val="en-US" w:eastAsia="zh-CN"/>
         </w:rPr>
         <w:t>新闻存放表：</w:t>
-      </w:r>
-    </w:p>
-    <w:tbl>
-      <w:tblPr>
-        <w:tblStyle w:val="7"/>
-        <w:tblW w:w="8522" w:type="dxa"/>
-        <w:tblInd w:w="0" w:type="dxa"/>
-        <w:tblBorders>
-          <w:top w:val="single" w:color="auto" w:sz="4" w:space="0"/>
-          <w:left w:val="single" w:color="auto" w:sz="4" w:space="0"/>
-          <w:bottom w:val="single" w:color="auto" w:sz="4" w:space="0"/>
-          <w:right w:val="single" w:color="auto" w:sz="4" w:space="0"/>
-          <w:insideH w:val="single" w:color="auto" w:sz="4" w:space="0"/>
-          <w:insideV w:val="single" w:color="auto" w:sz="4" w:space="0"/>
-        </w:tblBorders>
-        <w:tblLayout w:type="fixed"/>
-        <w:tblCellMar>
-          <w:left w:w="108" w:type="dxa"/>
-          <w:right w:w="108" w:type="dxa"/>
-        </w:tblCellMar>
-      </w:tblPr>
-      <w:tblGrid>
-        <w:gridCol w:w="1704"/>
-        <w:gridCol w:w="1704"/>
-        <w:gridCol w:w="1704"/>
-        <w:gridCol w:w="1533"/>
-        <w:gridCol w:w="1877"/>
-      </w:tblGrid>
-      <w:tr>
-        <w:tblPrEx>
-          <w:tblBorders>
-            <w:top w:val="single" w:color="auto" w:sz="4" w:space="0"/>
-            <w:left w:val="single" w:color="auto" w:sz="4" w:space="0"/>
-            <w:bottom w:val="single" w:color="auto" w:sz="4" w:space="0"/>
-            <w:right w:val="single" w:color="auto" w:sz="4" w:space="0"/>
-            <w:insideH w:val="single" w:color="auto" w:sz="4" w:space="0"/>
-            <w:insideV w:val="single" w:color="auto" w:sz="4" w:space="0"/>
-          </w:tblBorders>
-          <w:tblLayout w:type="fixed"/>
-          <w:tblCellMar>
-            <w:left w:w="108" w:type="dxa"/>
-            <w:right w:w="108" w:type="dxa"/>
-          </w:tblCellMar>
-        </w:tblPrEx>
-        <w:tc>
-          <w:tcPr>
-            <w:tcW w:w="1704" w:type="dxa"/>
-          </w:tcPr>
-          <w:p>
-            <w:pPr>
-              <w:numPr>
-                <w:numId w:val="0"/>
-              </w:numPr>
-              <w:rPr>
-                <w:rFonts w:hint="eastAsia"/>
-                <w:vertAlign w:val="baseline"/>
-                <w:lang w:val="en-US" w:eastAsia="zh-CN"/>
-              </w:rPr>
-            </w:pPr>
-            <w:r>
-              <w:rPr>
-                <w:rFonts w:hint="eastAsia"/>
-                <w:vertAlign w:val="baseline"/>
-                <w:lang w:val="en-US" w:eastAsia="zh-CN"/>
-              </w:rPr>
-              <w:t>数据名称</w:t>
-            </w:r>
-          </w:p>
-        </w:tc>
-        <w:tc>
-          <w:tcPr>
-            <w:tcW w:w="6818" w:type="dxa"/>
-            <w:gridSpan w:val="4"/>
-          </w:tcPr>
-          <w:p>
-            <w:pPr>
-              <w:numPr>
-                <w:numId w:val="0"/>
-              </w:numPr>
-              <w:rPr>
-                <w:rFonts w:hint="eastAsia"/>
-                <w:vertAlign w:val="baseline"/>
-                <w:lang w:val="en-US" w:eastAsia="zh-CN"/>
-              </w:rPr>
-            </w:pPr>
-            <w:r>
-              <w:rPr>
-                <w:rFonts w:hint="eastAsia"/>
-                <w:vertAlign w:val="baseline"/>
-                <w:lang w:val="en-US" w:eastAsia="zh-CN"/>
-              </w:rPr>
-              <w:t>News</w:t>
-            </w:r>
-          </w:p>
-        </w:tc>
-      </w:tr>
-      <w:tr>
-        <w:tblPrEx>
-          <w:tblBorders>
-            <w:top w:val="single" w:color="auto" w:sz="4" w:space="0"/>
-            <w:left w:val="single" w:color="auto" w:sz="4" w:space="0"/>
-            <w:bottom w:val="single" w:color="auto" w:sz="4" w:space="0"/>
-            <w:right w:val="single" w:color="auto" w:sz="4" w:space="0"/>
-            <w:insideH w:val="single" w:color="auto" w:sz="4" w:space="0"/>
-            <w:insideV w:val="single" w:color="auto" w:sz="4" w:space="0"/>
-          </w:tblBorders>
-          <w:tblLayout w:type="fixed"/>
-          <w:tblCellMar>
-            <w:left w:w="108" w:type="dxa"/>
-            <w:right w:w="108" w:type="dxa"/>
-          </w:tblCellMar>
-        </w:tblPrEx>
-        <w:tc>
-          <w:tcPr>
-            <w:tcW w:w="1704" w:type="dxa"/>
-            <w:vMerge w:val="restart"/>
-          </w:tcPr>
-          <w:p>
-            <w:pPr>
-              <w:numPr>
-                <w:numId w:val="0"/>
-              </w:numPr>
-              <w:rPr>
-                <w:rFonts w:hint="eastAsia"/>
-                <w:vertAlign w:val="baseline"/>
-                <w:lang w:val="en-US" w:eastAsia="zh-CN"/>
-              </w:rPr>
-            </w:pPr>
-            <w:r>
-              <w:rPr>
-                <w:rFonts w:hint="eastAsia"/>
-                <w:vertAlign w:val="baseline"/>
-                <w:lang w:val="en-US" w:eastAsia="zh-CN"/>
-              </w:rPr>
-              <w:t>组成</w:t>
-            </w:r>
-          </w:p>
-        </w:tc>
-        <w:tc>
-          <w:tcPr>
-            <w:tcW w:w="1704" w:type="dxa"/>
-          </w:tcPr>
-          <w:p>
-            <w:pPr>
-              <w:numPr>
-                <w:numId w:val="0"/>
-              </w:numPr>
-              <w:rPr>
-                <w:rFonts w:hint="eastAsia"/>
-                <w:vertAlign w:val="baseline"/>
-                <w:lang w:val="en-US" w:eastAsia="zh-CN"/>
-              </w:rPr>
-            </w:pPr>
-            <w:r>
-              <w:rPr>
-                <w:rFonts w:hint="eastAsia"/>
-                <w:vertAlign w:val="baseline"/>
-                <w:lang w:val="en-US" w:eastAsia="zh-CN"/>
-              </w:rPr>
-              <w:t>名称</w:t>
-            </w:r>
-          </w:p>
-        </w:tc>
-        <w:tc>
-          <w:tcPr>
-            <w:tcW w:w="1704" w:type="dxa"/>
-          </w:tcPr>
-          <w:p>
-            <w:pPr>
-              <w:numPr>
-                <w:numId w:val="0"/>
-              </w:numPr>
-              <w:rPr>
-                <w:rFonts w:hint="eastAsia"/>
-                <w:vertAlign w:val="baseline"/>
-                <w:lang w:val="en-US" w:eastAsia="zh-CN"/>
-              </w:rPr>
-            </w:pPr>
-            <w:r>
-              <w:rPr>
-                <w:rFonts w:hint="eastAsia"/>
-                <w:vertAlign w:val="baseline"/>
-                <w:lang w:val="en-US" w:eastAsia="zh-CN"/>
-              </w:rPr>
-              <w:t>格式</w:t>
-            </w:r>
-          </w:p>
-        </w:tc>
-        <w:tc>
-          <w:tcPr>
-            <w:tcW w:w="1533" w:type="dxa"/>
-          </w:tcPr>
-          <w:p>
-            <w:pPr>
-              <w:numPr>
-                <w:numId w:val="0"/>
-              </w:numPr>
-              <w:rPr>
-                <w:rFonts w:hint="eastAsia"/>
-                <w:vertAlign w:val="baseline"/>
-                <w:lang w:val="en-US" w:eastAsia="zh-CN"/>
-              </w:rPr>
-            </w:pPr>
-            <w:r>
-              <w:rPr>
-                <w:rFonts w:hint="eastAsia"/>
-                <w:vertAlign w:val="baseline"/>
-                <w:lang w:val="en-US" w:eastAsia="zh-CN"/>
-              </w:rPr>
-              <w:t>范围</w:t>
-            </w:r>
-          </w:p>
-        </w:tc>
-        <w:tc>
-          <w:tcPr>
-            <w:tcW w:w="1877" w:type="dxa"/>
-          </w:tcPr>
-          <w:p>
-            <w:pPr>
-              <w:numPr>
-                <w:numId w:val="0"/>
-              </w:numPr>
-              <w:rPr>
-                <w:rFonts w:hint="eastAsia"/>
-                <w:vertAlign w:val="baseline"/>
-                <w:lang w:val="en-US" w:eastAsia="zh-CN"/>
-              </w:rPr>
-            </w:pPr>
-            <w:r>
-              <w:rPr>
-                <w:rFonts w:hint="eastAsia"/>
-                <w:vertAlign w:val="baseline"/>
-                <w:lang w:val="en-US" w:eastAsia="zh-CN"/>
-              </w:rPr>
-              <w:t>说明</w:t>
-            </w:r>
-          </w:p>
-        </w:tc>
-      </w:tr>
-      <w:tr>
-        <w:tblPrEx>
-          <w:tblBorders>
-            <w:top w:val="single" w:color="auto" w:sz="4" w:space="0"/>
-            <w:left w:val="single" w:color="auto" w:sz="4" w:space="0"/>
-            <w:bottom w:val="single" w:color="auto" w:sz="4" w:space="0"/>
-            <w:right w:val="single" w:color="auto" w:sz="4" w:space="0"/>
-            <w:insideH w:val="single" w:color="auto" w:sz="4" w:space="0"/>
-            <w:insideV w:val="single" w:color="auto" w:sz="4" w:space="0"/>
-          </w:tblBorders>
-          <w:tblLayout w:type="fixed"/>
-          <w:tblCellMar>
-            <w:left w:w="108" w:type="dxa"/>
-            <w:right w:w="108" w:type="dxa"/>
-          </w:tblCellMar>
-        </w:tblPrEx>
-        <w:tc>
-          <w:tcPr>
-            <w:tcW w:w="1704" w:type="dxa"/>
-            <w:vMerge w:val="continue"/>
-            <w:tcBorders/>
-          </w:tcPr>
-          <w:p>
-            <w:pPr>
-              <w:numPr>
-                <w:numId w:val="0"/>
-              </w:numPr>
-              <w:rPr>
-                <w:rFonts w:hint="eastAsia"/>
-                <w:vertAlign w:val="baseline"/>
-                <w:lang w:val="en-US" w:eastAsia="zh-CN"/>
-              </w:rPr>
-            </w:pPr>
-          </w:p>
-        </w:tc>
-        <w:tc>
-          <w:tcPr>
-            <w:tcW w:w="1704" w:type="dxa"/>
-          </w:tcPr>
-          <w:p>
-            <w:pPr>
-              <w:numPr>
-                <w:numId w:val="0"/>
-              </w:numPr>
-              <w:rPr>
-                <w:rFonts w:hint="eastAsia"/>
-                <w:vertAlign w:val="baseline"/>
-                <w:lang w:val="en-US" w:eastAsia="zh-CN"/>
-              </w:rPr>
-            </w:pPr>
-            <w:r>
-              <w:rPr>
-                <w:rFonts w:hint="eastAsia"/>
-                <w:vertAlign w:val="baseline"/>
-                <w:lang w:val="en-US" w:eastAsia="zh-CN"/>
-              </w:rPr>
-              <w:t>id</w:t>
-            </w:r>
-          </w:p>
-        </w:tc>
-        <w:tc>
-          <w:tcPr>
-            <w:tcW w:w="1704" w:type="dxa"/>
-          </w:tcPr>
-          <w:p>
-            <w:pPr>
-              <w:numPr>
-                <w:numId w:val="0"/>
-              </w:numPr>
-              <w:rPr>
-                <w:rFonts w:hint="eastAsia"/>
-                <w:vertAlign w:val="baseline"/>
-                <w:lang w:val="en-US" w:eastAsia="zh-CN"/>
-              </w:rPr>
-            </w:pPr>
-            <w:r>
-              <w:rPr>
-                <w:rFonts w:hint="eastAsia"/>
-                <w:vertAlign w:val="baseline"/>
-                <w:lang w:val="en-US" w:eastAsia="zh-CN"/>
-              </w:rPr>
-              <w:t>verial</w:t>
-            </w:r>
-          </w:p>
-        </w:tc>
-        <w:tc>
-          <w:tcPr>
-            <w:tcW w:w="1533" w:type="dxa"/>
-          </w:tcPr>
-          <w:p>
-            <w:pPr>
-              <w:numPr>
-                <w:numId w:val="0"/>
-              </w:numPr>
-              <w:rPr>
-                <w:rFonts w:hint="eastAsia"/>
-                <w:vertAlign w:val="baseline"/>
-                <w:lang w:val="en-US" w:eastAsia="zh-CN"/>
-              </w:rPr>
-            </w:pPr>
-            <w:r>
-              <w:rPr>
-                <w:rFonts w:hint="eastAsia"/>
-                <w:vertAlign w:val="baseline"/>
-                <w:lang w:val="en-US" w:eastAsia="zh-CN"/>
-              </w:rPr>
-              <w:t>-</w:t>
-            </w:r>
-          </w:p>
-        </w:tc>
-        <w:tc>
-          <w:tcPr>
-            <w:tcW w:w="1877" w:type="dxa"/>
-          </w:tcPr>
-          <w:p>
-            <w:pPr>
-              <w:numPr>
-                <w:numId w:val="0"/>
-              </w:numPr>
-              <w:rPr>
-                <w:rFonts w:hint="eastAsia"/>
-                <w:vertAlign w:val="baseline"/>
-                <w:lang w:val="en-US" w:eastAsia="zh-CN"/>
-              </w:rPr>
-            </w:pPr>
-            <w:r>
-              <w:rPr>
-                <w:rFonts w:hint="eastAsia"/>
-                <w:vertAlign w:val="baseline"/>
-                <w:lang w:val="en-US" w:eastAsia="zh-CN"/>
-              </w:rPr>
-              <w:t>标识新闻</w:t>
-            </w:r>
-          </w:p>
-        </w:tc>
-      </w:tr>
-      <w:tr>
-        <w:tblPrEx>
-          <w:tblBorders>
-            <w:top w:val="single" w:color="auto" w:sz="4" w:space="0"/>
-            <w:left w:val="single" w:color="auto" w:sz="4" w:space="0"/>
-            <w:bottom w:val="single" w:color="auto" w:sz="4" w:space="0"/>
-            <w:right w:val="single" w:color="auto" w:sz="4" w:space="0"/>
-            <w:insideH w:val="single" w:color="auto" w:sz="4" w:space="0"/>
-            <w:insideV w:val="single" w:color="auto" w:sz="4" w:space="0"/>
-          </w:tblBorders>
-          <w:tblLayout w:type="fixed"/>
-          <w:tblCellMar>
-            <w:left w:w="108" w:type="dxa"/>
-            <w:right w:w="108" w:type="dxa"/>
-          </w:tblCellMar>
-        </w:tblPrEx>
-        <w:tc>
-          <w:tcPr>
-            <w:tcW w:w="1704" w:type="dxa"/>
-            <w:vMerge w:val="continue"/>
-            <w:tcBorders/>
-          </w:tcPr>
-          <w:p>
-            <w:pPr>
-              <w:numPr>
-                <w:numId w:val="0"/>
-              </w:numPr>
-              <w:rPr>
-                <w:rFonts w:hint="eastAsia"/>
-                <w:vertAlign w:val="baseline"/>
-                <w:lang w:val="en-US" w:eastAsia="zh-CN"/>
-              </w:rPr>
-            </w:pPr>
-          </w:p>
-        </w:tc>
-        <w:tc>
-          <w:tcPr>
-            <w:tcW w:w="1704" w:type="dxa"/>
-          </w:tcPr>
-          <w:p>
-            <w:pPr>
-              <w:numPr>
-                <w:numId w:val="0"/>
-              </w:numPr>
-              <w:rPr>
-                <w:rFonts w:hint="eastAsia"/>
-                <w:vertAlign w:val="baseline"/>
-                <w:lang w:val="en-US" w:eastAsia="zh-CN"/>
-              </w:rPr>
-            </w:pPr>
-            <w:r>
-              <w:rPr>
-                <w:rFonts w:hint="eastAsia"/>
-                <w:vertAlign w:val="baseline"/>
-                <w:lang w:val="en-US" w:eastAsia="zh-CN"/>
-              </w:rPr>
-              <w:t>academyId</w:t>
-            </w:r>
-          </w:p>
-        </w:tc>
-        <w:tc>
-          <w:tcPr>
-            <w:tcW w:w="1704" w:type="dxa"/>
-          </w:tcPr>
-          <w:p>
-            <w:pPr>
-              <w:numPr>
-                <w:numId w:val="0"/>
-              </w:numPr>
-              <w:rPr>
-                <w:rFonts w:hint="eastAsia"/>
-                <w:vertAlign w:val="baseline"/>
-                <w:lang w:val="en-US" w:eastAsia="zh-CN"/>
-              </w:rPr>
-            </w:pPr>
-            <w:r>
-              <w:rPr>
-                <w:rFonts w:hint="eastAsia"/>
-                <w:vertAlign w:val="baseline"/>
-                <w:lang w:val="en-US" w:eastAsia="zh-CN"/>
-              </w:rPr>
-              <w:t>varchar</w:t>
-            </w:r>
-          </w:p>
-        </w:tc>
-        <w:tc>
-          <w:tcPr>
-            <w:tcW w:w="1533" w:type="dxa"/>
-          </w:tcPr>
-          <w:p>
-            <w:pPr>
-              <w:numPr>
-                <w:numId w:val="0"/>
-              </w:numPr>
-              <w:rPr>
-                <w:rFonts w:hint="eastAsia"/>
-                <w:vertAlign w:val="baseline"/>
-                <w:lang w:val="en-US" w:eastAsia="zh-CN"/>
-              </w:rPr>
-            </w:pPr>
-            <w:r>
-              <w:rPr>
-                <w:rFonts w:hint="eastAsia"/>
-                <w:vertAlign w:val="baseline"/>
-                <w:lang w:val="en-US" w:eastAsia="zh-CN"/>
-              </w:rPr>
-              <w:t>11</w:t>
-            </w:r>
-          </w:p>
-        </w:tc>
-        <w:tc>
-          <w:tcPr>
-            <w:tcW w:w="1877" w:type="dxa"/>
-          </w:tcPr>
-          <w:p>
-            <w:pPr>
-              <w:numPr>
-                <w:numId w:val="0"/>
-              </w:numPr>
-              <w:rPr>
-                <w:rFonts w:hint="eastAsia"/>
-                <w:vertAlign w:val="baseline"/>
-                <w:lang w:val="en-US" w:eastAsia="zh-CN"/>
-              </w:rPr>
-            </w:pPr>
-            <w:r>
-              <w:rPr>
-                <w:rFonts w:hint="eastAsia"/>
-                <w:vertAlign w:val="baseline"/>
-                <w:lang w:val="en-US" w:eastAsia="zh-CN"/>
-              </w:rPr>
-              <w:t>新闻所在的学院</w:t>
-            </w:r>
-          </w:p>
-        </w:tc>
-      </w:tr>
-      <w:tr>
-        <w:tblPrEx>
-          <w:tblBorders>
-            <w:top w:val="single" w:color="auto" w:sz="4" w:space="0"/>
-            <w:left w:val="single" w:color="auto" w:sz="4" w:space="0"/>
-            <w:bottom w:val="single" w:color="auto" w:sz="4" w:space="0"/>
-            <w:right w:val="single" w:color="auto" w:sz="4" w:space="0"/>
-            <w:insideH w:val="single" w:color="auto" w:sz="4" w:space="0"/>
-            <w:insideV w:val="single" w:color="auto" w:sz="4" w:space="0"/>
-          </w:tblBorders>
-          <w:tblLayout w:type="fixed"/>
-          <w:tblCellMar>
-            <w:left w:w="108" w:type="dxa"/>
-            <w:right w:w="108" w:type="dxa"/>
-          </w:tblCellMar>
-        </w:tblPrEx>
-        <w:tc>
-          <w:tcPr>
-            <w:tcW w:w="1704" w:type="dxa"/>
-            <w:vMerge w:val="continue"/>
-            <w:tcBorders/>
-          </w:tcPr>
-          <w:p>
-            <w:pPr>
-              <w:numPr>
-                <w:numId w:val="0"/>
-              </w:numPr>
-              <w:rPr>
-                <w:rFonts w:hint="eastAsia"/>
-                <w:vertAlign w:val="baseline"/>
-                <w:lang w:val="en-US" w:eastAsia="zh-CN"/>
-              </w:rPr>
-            </w:pPr>
-          </w:p>
-        </w:tc>
-        <w:tc>
-          <w:tcPr>
-            <w:tcW w:w="1704" w:type="dxa"/>
-          </w:tcPr>
-          <w:p>
-            <w:pPr>
-              <w:numPr>
-                <w:numId w:val="0"/>
-              </w:numPr>
-              <w:rPr>
-                <w:rFonts w:hint="eastAsia"/>
-                <w:vertAlign w:val="baseline"/>
-                <w:lang w:val="en-US" w:eastAsia="zh-CN"/>
-              </w:rPr>
-            </w:pPr>
-            <w:r>
-              <w:rPr>
-                <w:rFonts w:hint="eastAsia"/>
-                <w:vertAlign w:val="baseline"/>
-                <w:lang w:val="en-US" w:eastAsia="zh-CN"/>
-              </w:rPr>
-              <w:t>title</w:t>
-            </w:r>
-          </w:p>
-        </w:tc>
-        <w:tc>
-          <w:tcPr>
-            <w:tcW w:w="1704" w:type="dxa"/>
-          </w:tcPr>
-          <w:p>
-            <w:pPr>
-              <w:numPr>
-                <w:numId w:val="0"/>
-              </w:numPr>
-              <w:rPr>
-                <w:rFonts w:hint="eastAsia"/>
-                <w:vertAlign w:val="baseline"/>
-                <w:lang w:val="en-US" w:eastAsia="zh-CN"/>
-              </w:rPr>
-            </w:pPr>
-            <w:r>
-              <w:rPr>
-                <w:rFonts w:hint="eastAsia"/>
-                <w:vertAlign w:val="baseline"/>
-                <w:lang w:val="en-US" w:eastAsia="zh-CN"/>
-              </w:rPr>
-              <w:t>Date</w:t>
-            </w:r>
-          </w:p>
-        </w:tc>
-        <w:tc>
-          <w:tcPr>
-            <w:tcW w:w="1533" w:type="dxa"/>
-          </w:tcPr>
-          <w:p>
-            <w:pPr>
-              <w:numPr>
-                <w:numId w:val="0"/>
-              </w:numPr>
-              <w:rPr>
-                <w:rFonts w:hint="eastAsia"/>
-                <w:vertAlign w:val="baseline"/>
-                <w:lang w:val="en-US" w:eastAsia="zh-CN"/>
-              </w:rPr>
-            </w:pPr>
-            <w:r>
-              <w:rPr>
-                <w:rFonts w:hint="eastAsia"/>
-                <w:vertAlign w:val="baseline"/>
-                <w:lang w:val="en-US" w:eastAsia="zh-CN"/>
-              </w:rPr>
-              <w:t>255</w:t>
-            </w:r>
-          </w:p>
-        </w:tc>
-        <w:tc>
-          <w:tcPr>
-            <w:tcW w:w="1877" w:type="dxa"/>
-          </w:tcPr>
-          <w:p>
-            <w:pPr>
-              <w:numPr>
-                <w:numId w:val="0"/>
-              </w:numPr>
-              <w:rPr>
-                <w:rFonts w:hint="eastAsia"/>
-                <w:vertAlign w:val="baseline"/>
-                <w:lang w:val="en-US" w:eastAsia="zh-CN"/>
-              </w:rPr>
-            </w:pPr>
-            <w:r>
-              <w:rPr>
-                <w:rFonts w:hint="eastAsia"/>
-                <w:vertAlign w:val="baseline"/>
-                <w:lang w:val="en-US" w:eastAsia="zh-CN"/>
-              </w:rPr>
-              <w:t>新闻的标题</w:t>
-            </w:r>
-          </w:p>
-        </w:tc>
-      </w:tr>
-      <w:tr>
-        <w:tblPrEx>
-          <w:tblBorders>
-            <w:top w:val="single" w:color="auto" w:sz="4" w:space="0"/>
-            <w:left w:val="single" w:color="auto" w:sz="4" w:space="0"/>
-            <w:bottom w:val="single" w:color="auto" w:sz="4" w:space="0"/>
-            <w:right w:val="single" w:color="auto" w:sz="4" w:space="0"/>
-            <w:insideH w:val="single" w:color="auto" w:sz="4" w:space="0"/>
-            <w:insideV w:val="single" w:color="auto" w:sz="4" w:space="0"/>
-          </w:tblBorders>
-          <w:tblLayout w:type="fixed"/>
-          <w:tblCellMar>
-            <w:left w:w="108" w:type="dxa"/>
-            <w:right w:w="108" w:type="dxa"/>
-          </w:tblCellMar>
-        </w:tblPrEx>
-        <w:tc>
-          <w:tcPr>
-            <w:tcW w:w="1704" w:type="dxa"/>
-            <w:vMerge w:val="continue"/>
-            <w:tcBorders/>
-          </w:tcPr>
-          <w:p>
-            <w:pPr>
-              <w:numPr>
-                <w:numId w:val="0"/>
-              </w:numPr>
-              <w:rPr>
-                <w:rFonts w:hint="eastAsia"/>
-                <w:vertAlign w:val="baseline"/>
-                <w:lang w:val="en-US" w:eastAsia="zh-CN"/>
-              </w:rPr>
-            </w:pPr>
-          </w:p>
-        </w:tc>
-        <w:tc>
-          <w:tcPr>
-            <w:tcW w:w="1704" w:type="dxa"/>
-          </w:tcPr>
-          <w:p>
-            <w:pPr>
-              <w:numPr>
-                <w:numId w:val="0"/>
-              </w:numPr>
-              <w:rPr>
-                <w:rFonts w:hint="eastAsia"/>
-                <w:vertAlign w:val="baseline"/>
-                <w:lang w:val="en-US" w:eastAsia="zh-CN"/>
-              </w:rPr>
-            </w:pPr>
-            <w:r>
-              <w:rPr>
-                <w:rFonts w:hint="eastAsia"/>
-                <w:vertAlign w:val="baseline"/>
-                <w:lang w:val="en-US" w:eastAsia="zh-CN"/>
-              </w:rPr>
-              <w:t>time</w:t>
-            </w:r>
-          </w:p>
-        </w:tc>
-        <w:tc>
-          <w:tcPr>
-            <w:tcW w:w="1704" w:type="dxa"/>
-          </w:tcPr>
-          <w:p>
-            <w:pPr>
-              <w:numPr>
-                <w:numId w:val="0"/>
-              </w:numPr>
-              <w:rPr>
-                <w:rFonts w:hint="eastAsia"/>
-                <w:vertAlign w:val="baseline"/>
-                <w:lang w:val="en-US" w:eastAsia="zh-CN"/>
-              </w:rPr>
-            </w:pPr>
-            <w:r>
-              <w:rPr>
-                <w:rFonts w:hint="eastAsia"/>
-                <w:vertAlign w:val="baseline"/>
-                <w:lang w:val="en-US" w:eastAsia="zh-CN"/>
-              </w:rPr>
-              <w:t>varchar</w:t>
-            </w:r>
-          </w:p>
-        </w:tc>
-        <w:tc>
-          <w:tcPr>
-            <w:tcW w:w="1533" w:type="dxa"/>
-          </w:tcPr>
-          <w:p>
-            <w:pPr>
-              <w:numPr>
-                <w:numId w:val="0"/>
-              </w:numPr>
-              <w:rPr>
-                <w:rFonts w:hint="eastAsia"/>
-                <w:vertAlign w:val="baseline"/>
-                <w:lang w:val="en-US" w:eastAsia="zh-CN"/>
-              </w:rPr>
-            </w:pPr>
-          </w:p>
-        </w:tc>
-        <w:tc>
-          <w:tcPr>
-            <w:tcW w:w="1877" w:type="dxa"/>
-          </w:tcPr>
-          <w:p>
-            <w:pPr>
-              <w:numPr>
-                <w:numId w:val="0"/>
-              </w:numPr>
-              <w:rPr>
-                <w:rFonts w:hint="eastAsia"/>
-                <w:vertAlign w:val="baseline"/>
-                <w:lang w:val="en-US" w:eastAsia="zh-CN"/>
-              </w:rPr>
-            </w:pPr>
-            <w:r>
-              <w:rPr>
-                <w:rFonts w:hint="eastAsia"/>
-                <w:vertAlign w:val="baseline"/>
-                <w:lang w:val="en-US" w:eastAsia="zh-CN"/>
-              </w:rPr>
-              <w:t>新闻发布时间</w:t>
-            </w:r>
-          </w:p>
-        </w:tc>
-      </w:tr>
-      <w:tr>
-        <w:tblPrEx>
-          <w:tblBorders>
-            <w:top w:val="single" w:color="auto" w:sz="4" w:space="0"/>
-            <w:left w:val="single" w:color="auto" w:sz="4" w:space="0"/>
-            <w:bottom w:val="single" w:color="auto" w:sz="4" w:space="0"/>
-            <w:right w:val="single" w:color="auto" w:sz="4" w:space="0"/>
-            <w:insideH w:val="single" w:color="auto" w:sz="4" w:space="0"/>
-            <w:insideV w:val="single" w:color="auto" w:sz="4" w:space="0"/>
-          </w:tblBorders>
-          <w:tblLayout w:type="fixed"/>
-          <w:tblCellMar>
-            <w:left w:w="108" w:type="dxa"/>
-            <w:right w:w="108" w:type="dxa"/>
-          </w:tblCellMar>
-        </w:tblPrEx>
-        <w:tc>
-          <w:tcPr>
-            <w:tcW w:w="1704" w:type="dxa"/>
-            <w:vMerge w:val="continue"/>
-            <w:tcBorders/>
-          </w:tcPr>
-          <w:p>
-            <w:pPr>
-              <w:numPr>
-                <w:numId w:val="0"/>
-              </w:numPr>
-              <w:rPr>
-                <w:rFonts w:hint="eastAsia"/>
-                <w:vertAlign w:val="baseline"/>
-                <w:lang w:val="en-US" w:eastAsia="zh-CN"/>
-              </w:rPr>
-            </w:pPr>
-          </w:p>
-        </w:tc>
-        <w:tc>
-          <w:tcPr>
-            <w:tcW w:w="1704" w:type="dxa"/>
-          </w:tcPr>
-          <w:p>
-            <w:pPr>
-              <w:numPr>
-                <w:numId w:val="0"/>
-              </w:numPr>
-              <w:rPr>
-                <w:rFonts w:hint="eastAsia"/>
-                <w:vertAlign w:val="baseline"/>
-                <w:lang w:val="en-US" w:eastAsia="zh-CN"/>
-              </w:rPr>
-            </w:pPr>
-            <w:r>
-              <w:rPr>
-                <w:rFonts w:hint="eastAsia"/>
-                <w:vertAlign w:val="baseline"/>
-                <w:lang w:val="en-US" w:eastAsia="zh-CN"/>
-              </w:rPr>
-              <w:t>content</w:t>
-            </w:r>
-          </w:p>
-        </w:tc>
-        <w:tc>
-          <w:tcPr>
-            <w:tcW w:w="1704" w:type="dxa"/>
-          </w:tcPr>
-          <w:p>
-            <w:pPr>
-              <w:numPr>
-                <w:numId w:val="0"/>
-              </w:numPr>
-              <w:rPr>
-                <w:rFonts w:hint="eastAsia"/>
-                <w:vertAlign w:val="baseline"/>
-                <w:lang w:val="en-US" w:eastAsia="zh-CN"/>
-              </w:rPr>
-            </w:pPr>
-            <w:r>
-              <w:rPr>
-                <w:rFonts w:hint="eastAsia"/>
-                <w:vertAlign w:val="baseline"/>
-                <w:lang w:val="en-US" w:eastAsia="zh-CN"/>
-              </w:rPr>
-              <w:t>varchar</w:t>
-            </w:r>
-          </w:p>
-        </w:tc>
-        <w:tc>
-          <w:tcPr>
-            <w:tcW w:w="1533" w:type="dxa"/>
-          </w:tcPr>
-          <w:p>
-            <w:pPr>
-              <w:numPr>
-                <w:numId w:val="0"/>
-              </w:numPr>
-              <w:rPr>
-                <w:rFonts w:hint="eastAsia"/>
-                <w:vertAlign w:val="baseline"/>
-                <w:lang w:val="en-US" w:eastAsia="zh-CN"/>
-              </w:rPr>
-            </w:pPr>
-            <w:r>
-              <w:rPr>
-                <w:rFonts w:hint="eastAsia"/>
-                <w:vertAlign w:val="baseline"/>
-                <w:lang w:val="en-US" w:eastAsia="zh-CN"/>
-              </w:rPr>
-              <w:t>100</w:t>
-            </w:r>
-          </w:p>
-        </w:tc>
-        <w:tc>
-          <w:tcPr>
-            <w:tcW w:w="1877" w:type="dxa"/>
-          </w:tcPr>
-          <w:p>
-            <w:pPr>
-              <w:numPr>
-                <w:numId w:val="0"/>
-              </w:numPr>
-              <w:rPr>
-                <w:rFonts w:hint="eastAsia"/>
-                <w:vertAlign w:val="baseline"/>
-                <w:lang w:val="en-US" w:eastAsia="zh-CN"/>
-              </w:rPr>
-            </w:pPr>
-            <w:r>
-              <w:rPr>
-                <w:rFonts w:hint="eastAsia"/>
-                <w:vertAlign w:val="baseline"/>
-                <w:lang w:val="en-US" w:eastAsia="zh-CN"/>
-              </w:rPr>
-              <w:t>新闻内容所在url</w:t>
-            </w:r>
-          </w:p>
-        </w:tc>
-      </w:tr>
-      <w:tr>
-        <w:tblPrEx>
-          <w:tblBorders>
-            <w:top w:val="single" w:color="auto" w:sz="4" w:space="0"/>
-            <w:left w:val="single" w:color="auto" w:sz="4" w:space="0"/>
-            <w:bottom w:val="single" w:color="auto" w:sz="4" w:space="0"/>
-            <w:right w:val="single" w:color="auto" w:sz="4" w:space="0"/>
-            <w:insideH w:val="single" w:color="auto" w:sz="4" w:space="0"/>
-            <w:insideV w:val="single" w:color="auto" w:sz="4" w:space="0"/>
-          </w:tblBorders>
-          <w:tblLayout w:type="fixed"/>
-          <w:tblCellMar>
-            <w:left w:w="108" w:type="dxa"/>
-            <w:right w:w="108" w:type="dxa"/>
-          </w:tblCellMar>
-        </w:tblPrEx>
-        <w:tc>
-          <w:tcPr>
-            <w:tcW w:w="1704" w:type="dxa"/>
-            <w:vMerge w:val="continue"/>
-            <w:tcBorders/>
-          </w:tcPr>
-          <w:p>
-            <w:pPr>
-              <w:numPr>
-                <w:numId w:val="0"/>
-              </w:numPr>
-              <w:rPr>
-                <w:rFonts w:hint="eastAsia"/>
-                <w:vertAlign w:val="baseline"/>
-                <w:lang w:val="en-US" w:eastAsia="zh-CN"/>
-              </w:rPr>
-            </w:pPr>
-          </w:p>
-        </w:tc>
-        <w:tc>
-          <w:tcPr>
-            <w:tcW w:w="1704" w:type="dxa"/>
-          </w:tcPr>
-          <w:p>
-            <w:pPr>
-              <w:numPr>
-                <w:numId w:val="0"/>
-              </w:numPr>
-              <w:rPr>
-                <w:rFonts w:hint="eastAsia"/>
-                <w:vertAlign w:val="baseline"/>
-                <w:lang w:val="en-US" w:eastAsia="zh-CN"/>
-              </w:rPr>
-            </w:pPr>
-            <w:r>
-              <w:rPr>
-                <w:rFonts w:hint="eastAsia"/>
-                <w:vertAlign w:val="baseline"/>
-                <w:lang w:val="en-US" w:eastAsia="zh-CN"/>
-              </w:rPr>
-              <w:t>pic</w:t>
-            </w:r>
-          </w:p>
-        </w:tc>
-        <w:tc>
-          <w:tcPr>
-            <w:tcW w:w="1704" w:type="dxa"/>
-          </w:tcPr>
-          <w:p>
-            <w:pPr>
-              <w:numPr>
-                <w:numId w:val="0"/>
-              </w:numPr>
-              <w:rPr>
-                <w:rFonts w:hint="eastAsia"/>
-                <w:vertAlign w:val="baseline"/>
-                <w:lang w:val="en-US" w:eastAsia="zh-CN"/>
-              </w:rPr>
-            </w:pPr>
-            <w:r>
-              <w:rPr>
-                <w:rFonts w:hint="eastAsia"/>
-                <w:vertAlign w:val="baseline"/>
-                <w:lang w:val="en-US" w:eastAsia="zh-CN"/>
-              </w:rPr>
-              <w:t>varchar</w:t>
-            </w:r>
-          </w:p>
-        </w:tc>
-        <w:tc>
-          <w:tcPr>
-            <w:tcW w:w="1533" w:type="dxa"/>
-          </w:tcPr>
-          <w:p>
-            <w:pPr>
-              <w:numPr>
-                <w:numId w:val="0"/>
-              </w:numPr>
-              <w:rPr>
-                <w:rFonts w:hint="eastAsia"/>
-                <w:vertAlign w:val="baseline"/>
-                <w:lang w:val="en-US" w:eastAsia="zh-CN"/>
-              </w:rPr>
-            </w:pPr>
-            <w:r>
-              <w:rPr>
-                <w:rFonts w:hint="eastAsia"/>
-                <w:vertAlign w:val="baseline"/>
-                <w:lang w:val="en-US" w:eastAsia="zh-CN"/>
-              </w:rPr>
-              <w:t>100</w:t>
-            </w:r>
-          </w:p>
-        </w:tc>
-        <w:tc>
-          <w:tcPr>
-            <w:tcW w:w="1877" w:type="dxa"/>
-          </w:tcPr>
-          <w:p>
-            <w:pPr>
-              <w:numPr>
-                <w:numId w:val="0"/>
-              </w:numPr>
-              <w:rPr>
-                <w:rFonts w:hint="eastAsia"/>
-                <w:vertAlign w:val="baseline"/>
-                <w:lang w:val="en-US" w:eastAsia="zh-CN"/>
-              </w:rPr>
-            </w:pPr>
-            <w:r>
-              <w:rPr>
-                <w:rFonts w:hint="eastAsia"/>
-                <w:vertAlign w:val="baseline"/>
-                <w:lang w:val="en-US" w:eastAsia="zh-CN"/>
-              </w:rPr>
-              <w:t>新闻图片所在url</w:t>
-            </w:r>
-          </w:p>
-        </w:tc>
-      </w:tr>
-      <w:tr>
-        <w:tblPrEx>
-          <w:tblBorders>
-            <w:top w:val="single" w:color="auto" w:sz="4" w:space="0"/>
-            <w:left w:val="single" w:color="auto" w:sz="4" w:space="0"/>
-            <w:bottom w:val="single" w:color="auto" w:sz="4" w:space="0"/>
-            <w:right w:val="single" w:color="auto" w:sz="4" w:space="0"/>
-            <w:insideH w:val="single" w:color="auto" w:sz="4" w:space="0"/>
-            <w:insideV w:val="single" w:color="auto" w:sz="4" w:space="0"/>
-          </w:tblBorders>
-          <w:tblLayout w:type="fixed"/>
-          <w:tblCellMar>
-            <w:left w:w="108" w:type="dxa"/>
-            <w:right w:w="108" w:type="dxa"/>
-          </w:tblCellMar>
-        </w:tblPrEx>
-        <w:tc>
-          <w:tcPr>
-            <w:tcW w:w="1704" w:type="dxa"/>
-            <w:vMerge w:val="continue"/>
-            <w:tcBorders/>
-          </w:tcPr>
-          <w:p>
-            <w:pPr>
-              <w:numPr>
-                <w:numId w:val="0"/>
-              </w:numPr>
-              <w:rPr>
-                <w:rFonts w:hint="eastAsia"/>
-                <w:vertAlign w:val="baseline"/>
-                <w:lang w:val="en-US" w:eastAsia="zh-CN"/>
-              </w:rPr>
-            </w:pPr>
-          </w:p>
-        </w:tc>
-        <w:tc>
-          <w:tcPr>
-            <w:tcW w:w="1704" w:type="dxa"/>
-          </w:tcPr>
-          <w:p>
-            <w:pPr>
-              <w:numPr>
-                <w:numId w:val="0"/>
-              </w:numPr>
-              <w:rPr>
-                <w:rFonts w:hint="eastAsia"/>
-                <w:vertAlign w:val="baseline"/>
-                <w:lang w:val="en-US" w:eastAsia="zh-CN"/>
-              </w:rPr>
-            </w:pPr>
-            <w:r>
-              <w:rPr>
-                <w:rFonts w:hint="eastAsia"/>
-                <w:vertAlign w:val="baseline"/>
-                <w:lang w:val="en-US" w:eastAsia="zh-CN"/>
-              </w:rPr>
-              <w:t>address</w:t>
-            </w:r>
-          </w:p>
-        </w:tc>
-        <w:tc>
-          <w:tcPr>
-            <w:tcW w:w="1704" w:type="dxa"/>
-          </w:tcPr>
-          <w:p>
-            <w:pPr>
-              <w:numPr>
-                <w:numId w:val="0"/>
-              </w:numPr>
-              <w:rPr>
-                <w:rFonts w:hint="eastAsia"/>
-                <w:vertAlign w:val="baseline"/>
-                <w:lang w:val="en-US" w:eastAsia="zh-CN"/>
-              </w:rPr>
-            </w:pPr>
-            <w:r>
-              <w:rPr>
-                <w:rFonts w:hint="eastAsia"/>
-                <w:vertAlign w:val="baseline"/>
-                <w:lang w:val="en-US" w:eastAsia="zh-CN"/>
-              </w:rPr>
-              <w:t>varchar</w:t>
-            </w:r>
-          </w:p>
-        </w:tc>
-        <w:tc>
-          <w:tcPr>
-            <w:tcW w:w="1533" w:type="dxa"/>
-          </w:tcPr>
-          <w:p>
-            <w:pPr>
-              <w:numPr>
-                <w:numId w:val="0"/>
-              </w:numPr>
-              <w:rPr>
-                <w:rFonts w:hint="eastAsia"/>
-                <w:vertAlign w:val="baseline"/>
-                <w:lang w:val="en-US" w:eastAsia="zh-CN"/>
-              </w:rPr>
-            </w:pPr>
-            <w:r>
-              <w:rPr>
-                <w:rFonts w:hint="eastAsia"/>
-                <w:vertAlign w:val="baseline"/>
-                <w:lang w:val="en-US" w:eastAsia="zh-CN"/>
-              </w:rPr>
-              <w:t>255</w:t>
-            </w:r>
-          </w:p>
-        </w:tc>
-        <w:tc>
-          <w:tcPr>
-            <w:tcW w:w="1877" w:type="dxa"/>
-          </w:tcPr>
-          <w:p>
-            <w:pPr>
-              <w:numPr>
-                <w:numId w:val="0"/>
-              </w:numPr>
-              <w:rPr>
-                <w:rFonts w:hint="eastAsia"/>
-                <w:vertAlign w:val="baseline"/>
-                <w:lang w:val="en-US" w:eastAsia="zh-CN"/>
-              </w:rPr>
-            </w:pPr>
-            <w:r>
-              <w:rPr>
-                <w:rFonts w:hint="eastAsia"/>
-                <w:vertAlign w:val="baseline"/>
-                <w:lang w:val="en-US" w:eastAsia="zh-CN"/>
-              </w:rPr>
-              <w:t>原新闻地址</w:t>
-            </w:r>
-          </w:p>
-        </w:tc>
-      </w:tr>
-      <w:tr>
-        <w:tblPrEx>
-          <w:tblBorders>
-            <w:top w:val="single" w:color="auto" w:sz="4" w:space="0"/>
-            <w:left w:val="single" w:color="auto" w:sz="4" w:space="0"/>
-            <w:bottom w:val="single" w:color="auto" w:sz="4" w:space="0"/>
-            <w:right w:val="single" w:color="auto" w:sz="4" w:space="0"/>
-            <w:insideH w:val="single" w:color="auto" w:sz="4" w:space="0"/>
-            <w:insideV w:val="single" w:color="auto" w:sz="4" w:space="0"/>
-          </w:tblBorders>
-          <w:tblLayout w:type="fixed"/>
-          <w:tblCellMar>
-            <w:left w:w="108" w:type="dxa"/>
-            <w:right w:w="108" w:type="dxa"/>
-          </w:tblCellMar>
-        </w:tblPrEx>
-        <w:tc>
-          <w:tcPr>
-            <w:tcW w:w="1704" w:type="dxa"/>
-            <w:vMerge w:val="continue"/>
-            <w:tcBorders/>
-          </w:tcPr>
-          <w:p>
-            <w:pPr>
-              <w:numPr>
-                <w:numId w:val="0"/>
-              </w:numPr>
-              <w:rPr>
-                <w:rFonts w:hint="eastAsia"/>
-                <w:vertAlign w:val="baseline"/>
-                <w:lang w:val="en-US" w:eastAsia="zh-CN"/>
-              </w:rPr>
-            </w:pPr>
-          </w:p>
-        </w:tc>
-        <w:tc>
-          <w:tcPr>
-            <w:tcW w:w="1704" w:type="dxa"/>
-          </w:tcPr>
-          <w:p>
-            <w:pPr>
-              <w:numPr>
-                <w:numId w:val="0"/>
-              </w:numPr>
-              <w:rPr>
-                <w:rFonts w:hint="eastAsia"/>
-                <w:vertAlign w:val="baseline"/>
-                <w:lang w:val="en-US" w:eastAsia="zh-CN"/>
-              </w:rPr>
-            </w:pPr>
-            <w:r>
-              <w:rPr>
-                <w:rFonts w:hint="eastAsia"/>
-                <w:vertAlign w:val="baseline"/>
-                <w:lang w:val="en-US" w:eastAsia="zh-CN"/>
-              </w:rPr>
-              <w:t>accessNum</w:t>
-            </w:r>
-          </w:p>
-        </w:tc>
-        <w:tc>
-          <w:tcPr>
-            <w:tcW w:w="1704" w:type="dxa"/>
-          </w:tcPr>
-          <w:p>
-            <w:pPr>
-              <w:numPr>
-                <w:numId w:val="0"/>
-              </w:numPr>
-              <w:rPr>
-                <w:rFonts w:hint="eastAsia"/>
-                <w:vertAlign w:val="baseline"/>
-                <w:lang w:val="en-US" w:eastAsia="zh-CN"/>
-              </w:rPr>
-            </w:pPr>
-            <w:r>
-              <w:rPr>
-                <w:rFonts w:hint="eastAsia"/>
-                <w:vertAlign w:val="baseline"/>
-                <w:lang w:val="en-US" w:eastAsia="zh-CN"/>
-              </w:rPr>
-              <w:t>int</w:t>
-            </w:r>
-          </w:p>
-        </w:tc>
-        <w:tc>
-          <w:tcPr>
-            <w:tcW w:w="1533" w:type="dxa"/>
-          </w:tcPr>
-          <w:p>
-            <w:pPr>
-              <w:numPr>
-                <w:numId w:val="0"/>
-              </w:numPr>
-              <w:rPr>
-                <w:rFonts w:hint="eastAsia"/>
-                <w:vertAlign w:val="baseline"/>
-                <w:lang w:val="en-US" w:eastAsia="zh-CN"/>
-              </w:rPr>
-            </w:pPr>
-            <w:r>
-              <w:rPr>
-                <w:rFonts w:hint="eastAsia"/>
-                <w:vertAlign w:val="baseline"/>
-                <w:lang w:val="en-US" w:eastAsia="zh-CN"/>
-              </w:rPr>
-              <w:t>11</w:t>
-            </w:r>
-          </w:p>
-        </w:tc>
-        <w:tc>
-          <w:tcPr>
-            <w:tcW w:w="1877" w:type="dxa"/>
-          </w:tcPr>
-          <w:p>
-            <w:pPr>
-              <w:numPr>
-                <w:numId w:val="0"/>
-              </w:numPr>
-              <w:rPr>
-                <w:rFonts w:hint="eastAsia"/>
-                <w:vertAlign w:val="baseline"/>
-                <w:lang w:val="en-US" w:eastAsia="zh-CN"/>
-              </w:rPr>
-            </w:pPr>
-            <w:r>
-              <w:rPr>
-                <w:rFonts w:hint="eastAsia"/>
-                <w:vertAlign w:val="baseline"/>
-                <w:lang w:val="en-US" w:eastAsia="zh-CN"/>
-              </w:rPr>
-              <w:t>新闻被访问次数</w:t>
-            </w:r>
-          </w:p>
-        </w:tc>
-      </w:tr>
-    </w:tbl>
-    <w:p>
-      <w:pPr>
-        <w:numPr>
-          <w:numId w:val="0"/>
-        </w:numPr>
-        <w:rPr>
-          <w:rFonts w:hint="eastAsia"/>
-          <w:lang w:val="en-US" w:eastAsia="zh-CN"/>
-        </w:rPr>
-      </w:pPr>
-      <w:r>
-        <w:rPr>
-          <w:rFonts w:hint="eastAsia"/>
-          <w:lang w:val="en-US" w:eastAsia="zh-CN"/>
-        </w:rPr>
-        <w:t>通知存放表：</w:t>
       </w:r>
     </w:p>
     <w:tbl>
@@ -1877,7 +548,7 @@
                 <w:vertAlign w:val="baseline"/>
                 <w:lang w:val="en-US" w:eastAsia="zh-CN"/>
               </w:rPr>
-              <w:t>notice</w:t>
+              <w:t>News</w:t>
             </w:r>
           </w:p>
         </w:tc>
@@ -2169,7 +840,7 @@
                 <w:vertAlign w:val="baseline"/>
                 <w:lang w:val="en-US" w:eastAsia="zh-CN"/>
               </w:rPr>
-              <w:t>标识通知</w:t>
+              <w:t>标识新闻</w:t>
             </w:r>
           </w:p>
         </w:tc>
@@ -2311,7 +982,7 @@
                 <w:vertAlign w:val="baseline"/>
                 <w:lang w:val="en-US" w:eastAsia="zh-CN"/>
               </w:rPr>
-              <w:t>通知所在的学院</w:t>
+              <w:t>新闻所在的学院</w:t>
             </w:r>
           </w:p>
         </w:tc>
@@ -2453,7 +1124,7 @@
                 <w:vertAlign w:val="baseline"/>
                 <w:lang w:val="en-US" w:eastAsia="zh-CN"/>
               </w:rPr>
-              <w:t>通知的标题</w:t>
+              <w:t>新闻的标题</w:t>
             </w:r>
           </w:p>
         </w:tc>
@@ -2587,7 +1258,7 @@
                 <w:vertAlign w:val="baseline"/>
                 <w:lang w:val="en-US" w:eastAsia="zh-CN"/>
               </w:rPr>
-              <w:t>通知发布时间</w:t>
+              <w:t>新闻发布时间</w:t>
             </w:r>
           </w:p>
         </w:tc>
@@ -2651,7 +1322,7 @@
                 <w:vertAlign w:val="baseline"/>
                 <w:lang w:val="en-US" w:eastAsia="zh-CN"/>
               </w:rPr>
-              <w:t>content</w:t>
+              <w:t>sourceUrl</w:t>
             </w:r>
           </w:p>
         </w:tc>
@@ -2729,7 +1400,7 @@
                 <w:vertAlign w:val="baseline"/>
                 <w:lang w:val="en-US" w:eastAsia="zh-CN"/>
               </w:rPr>
-              <w:t>通知内容所在url</w:t>
+              <w:t>新闻内容所在url</w:t>
             </w:r>
           </w:p>
         </w:tc>
@@ -2793,7 +1464,7 @@
                 <w:vertAlign w:val="baseline"/>
                 <w:lang w:val="en-US" w:eastAsia="zh-CN"/>
               </w:rPr>
-              <w:t>address</w:t>
+              <w:t>pic</w:t>
             </w:r>
           </w:p>
         </w:tc>
@@ -2845,7 +1516,7 @@
                 <w:vertAlign w:val="baseline"/>
                 <w:lang w:val="en-US" w:eastAsia="zh-CN"/>
               </w:rPr>
-              <w:t>255</w:t>
+              <w:t>100</w:t>
             </w:r>
           </w:p>
         </w:tc>
@@ -2871,7 +1542,7 @@
                 <w:vertAlign w:val="baseline"/>
                 <w:lang w:val="en-US" w:eastAsia="zh-CN"/>
               </w:rPr>
-              <w:t>原通知地址</w:t>
+              <w:t>新闻图片所在url</w:t>
             </w:r>
           </w:p>
         </w:tc>
@@ -2935,6 +1606,148 @@
                 <w:vertAlign w:val="baseline"/>
                 <w:lang w:val="en-US" w:eastAsia="zh-CN"/>
               </w:rPr>
+              <w:t>address</w:t>
+            </w:r>
+          </w:p>
+        </w:tc>
+        <w:tc>
+          <w:tcPr>
+            <w:tcW w:w="1704" w:type="dxa"/>
+          </w:tcPr>
+          <w:p>
+            <w:pPr>
+              <w:numPr>
+                <w:ilvl w:val="0"/>
+                <w:numId w:val="0"/>
+              </w:numPr>
+              <w:rPr>
+                <w:rFonts w:hint="eastAsia"/>
+                <w:vertAlign w:val="baseline"/>
+                <w:lang w:val="en-US" w:eastAsia="zh-CN"/>
+              </w:rPr>
+            </w:pPr>
+            <w:r>
+              <w:rPr>
+                <w:rFonts w:hint="eastAsia"/>
+                <w:vertAlign w:val="baseline"/>
+                <w:lang w:val="en-US" w:eastAsia="zh-CN"/>
+              </w:rPr>
+              <w:t>varchar</w:t>
+            </w:r>
+          </w:p>
+        </w:tc>
+        <w:tc>
+          <w:tcPr>
+            <w:tcW w:w="1533" w:type="dxa"/>
+          </w:tcPr>
+          <w:p>
+            <w:pPr>
+              <w:numPr>
+                <w:ilvl w:val="0"/>
+                <w:numId w:val="0"/>
+              </w:numPr>
+              <w:rPr>
+                <w:rFonts w:hint="eastAsia"/>
+                <w:vertAlign w:val="baseline"/>
+                <w:lang w:val="en-US" w:eastAsia="zh-CN"/>
+              </w:rPr>
+            </w:pPr>
+            <w:r>
+              <w:rPr>
+                <w:rFonts w:hint="eastAsia"/>
+                <w:vertAlign w:val="baseline"/>
+                <w:lang w:val="en-US" w:eastAsia="zh-CN"/>
+              </w:rPr>
+              <w:t>255</w:t>
+            </w:r>
+          </w:p>
+        </w:tc>
+        <w:tc>
+          <w:tcPr>
+            <w:tcW w:w="1877" w:type="dxa"/>
+          </w:tcPr>
+          <w:p>
+            <w:pPr>
+              <w:numPr>
+                <w:ilvl w:val="0"/>
+                <w:numId w:val="0"/>
+              </w:numPr>
+              <w:rPr>
+                <w:rFonts w:hint="eastAsia"/>
+                <w:vertAlign w:val="baseline"/>
+                <w:lang w:val="en-US" w:eastAsia="zh-CN"/>
+              </w:rPr>
+            </w:pPr>
+            <w:r>
+              <w:rPr>
+                <w:rFonts w:hint="eastAsia"/>
+                <w:vertAlign w:val="baseline"/>
+                <w:lang w:val="en-US" w:eastAsia="zh-CN"/>
+              </w:rPr>
+              <w:t>原新闻地址</w:t>
+            </w:r>
+          </w:p>
+        </w:tc>
+      </w:tr>
+      <w:tr>
+        <w:tblPrEx>
+          <w:tblBorders>
+            <w:top w:val="single" w:color="auto" w:sz="4" w:space="0"/>
+            <w:left w:val="single" w:color="auto" w:sz="4" w:space="0"/>
+            <w:bottom w:val="single" w:color="auto" w:sz="4" w:space="0"/>
+            <w:right w:val="single" w:color="auto" w:sz="4" w:space="0"/>
+            <w:insideH w:val="single" w:color="auto" w:sz="4" w:space="0"/>
+            <w:insideV w:val="single" w:color="auto" w:sz="4" w:space="0"/>
+          </w:tblBorders>
+          <w:tblLayout w:type="fixed"/>
+          <w:tblCellMar>
+            <w:top w:w="0" w:type="dxa"/>
+            <w:left w:w="108" w:type="dxa"/>
+            <w:bottom w:w="0" w:type="dxa"/>
+            <w:right w:w="108" w:type="dxa"/>
+          </w:tblCellMar>
+        </w:tblPrEx>
+        <w:tc>
+          <w:tcPr>
+            <w:tcW w:w="1704" w:type="dxa"/>
+            <w:vMerge w:val="continue"/>
+          </w:tcPr>
+          <w:p>
+            <w:pPr>
+              <w:numPr>
+                <w:ilvl w:val="0"/>
+                <w:numId w:val="0"/>
+              </w:numPr>
+              <w:rPr>
+                <w:rFonts w:hint="eastAsia"/>
+                <w:vertAlign w:val="baseline"/>
+                <w:lang w:val="en-US" w:eastAsia="zh-CN"/>
+              </w:rPr>
+            </w:pPr>
+          </w:p>
+        </w:tc>
+        <w:tc>
+          <w:tcPr>
+            <w:tcW w:w="1704" w:type="dxa"/>
+          </w:tcPr>
+          <w:p>
+            <w:pPr>
+              <w:numPr>
+                <w:ilvl w:val="0"/>
+                <w:numId w:val="0"/>
+              </w:numPr>
+              <w:rPr>
+                <w:rFonts w:hint="eastAsia"/>
+                <w:vertAlign w:val="baseline"/>
+                <w:lang w:val="en-US" w:eastAsia="zh-CN"/>
+              </w:rPr>
+            </w:pPr>
+            <w:r>
+              <w:rPr>
+                <w:rFonts w:hint="eastAsia"/>
+                <w:vertAlign w:val="baseline"/>
+                <w:lang w:val="en-US" w:eastAsia="zh-CN"/>
+              </w:rPr>
               <w:t>accessNum</w:t>
             </w:r>
           </w:p>
@@ -3013,7 +1826,7 @@
                 <w:vertAlign w:val="baseline"/>
                 <w:lang w:val="en-US" w:eastAsia="zh-CN"/>
               </w:rPr>
-              <w:t>通知被访问次数</w:t>
+              <w:t>新闻被访问次数</w:t>
             </w:r>
           </w:p>
         </w:tc>
@@ -3022,6 +1835,7 @@
     <w:p>
       <w:pPr>
         <w:numPr>
+          <w:ilvl w:val="0"/>
           <w:numId w:val="0"/>
         </w:numPr>
         <w:rPr>
@@ -3034,7 +1848,7 @@
           <w:rFonts w:hint="eastAsia"/>
           <w:lang w:val="en-US" w:eastAsia="zh-CN"/>
         </w:rPr>
-        <w:t>新闻评论存放表：</w:t>
+        <w:t>通知存放表：</w:t>
       </w:r>
     </w:p>
     <w:tbl>
@@ -3132,7 +1946,7 @@
                 <w:vertAlign w:val="baseline"/>
                 <w:lang w:val="en-US" w:eastAsia="zh-CN"/>
               </w:rPr>
-              <w:t>newsComment</w:t>
+              <w:t>notice</w:t>
             </w:r>
           </w:p>
         </w:tc>
@@ -3424,7 +2238,7 @@
                 <w:vertAlign w:val="baseline"/>
                 <w:lang w:val="en-US" w:eastAsia="zh-CN"/>
               </w:rPr>
-              <w:t>标识新闻评论</w:t>
+              <w:t>标识通知</w:t>
             </w:r>
           </w:p>
         </w:tc>
@@ -3488,33 +2302,33 @@
                 <w:vertAlign w:val="baseline"/>
                 <w:lang w:val="en-US" w:eastAsia="zh-CN"/>
               </w:rPr>
-              <w:t>newsId</w:t>
-            </w:r>
-          </w:p>
-        </w:tc>
-        <w:tc>
-          <w:tcPr>
-            <w:tcW w:w="1704" w:type="dxa"/>
-          </w:tcPr>
-          <w:p>
-            <w:pPr>
-              <w:numPr>
-                <w:ilvl w:val="0"/>
-                <w:numId w:val="0"/>
-              </w:numPr>
-              <w:rPr>
-                <w:rFonts w:hint="eastAsia"/>
-                <w:vertAlign w:val="baseline"/>
-                <w:lang w:val="en-US" w:eastAsia="zh-CN"/>
-              </w:rPr>
-            </w:pPr>
-            <w:r>
-              <w:rPr>
-                <w:rFonts w:hint="eastAsia"/>
-                <w:vertAlign w:val="baseline"/>
-                <w:lang w:val="en-US" w:eastAsia="zh-CN"/>
-              </w:rPr>
-              <w:t>int</w:t>
+              <w:t>academyId</w:t>
+            </w:r>
+          </w:p>
+        </w:tc>
+        <w:tc>
+          <w:tcPr>
+            <w:tcW w:w="1704" w:type="dxa"/>
+          </w:tcPr>
+          <w:p>
+            <w:pPr>
+              <w:numPr>
+                <w:ilvl w:val="0"/>
+                <w:numId w:val="0"/>
+              </w:numPr>
+              <w:rPr>
+                <w:rFonts w:hint="eastAsia"/>
+                <w:vertAlign w:val="baseline"/>
+                <w:lang w:val="en-US" w:eastAsia="zh-CN"/>
+              </w:rPr>
+            </w:pPr>
+            <w:r>
+              <w:rPr>
+                <w:rFonts w:hint="eastAsia"/>
+                <w:vertAlign w:val="baseline"/>
+                <w:lang w:val="en-US" w:eastAsia="zh-CN"/>
+              </w:rPr>
+              <w:t>varchar</w:t>
             </w:r>
           </w:p>
         </w:tc>
@@ -3534,6 +2348,14 @@
                 <w:lang w:val="en-US" w:eastAsia="zh-CN"/>
               </w:rPr>
             </w:pPr>
+            <w:r>
+              <w:rPr>
+                <w:rFonts w:hint="eastAsia"/>
+                <w:vertAlign w:val="baseline"/>
+                <w:lang w:val="en-US" w:eastAsia="zh-CN"/>
+              </w:rPr>
+              <w:t>11</w:t>
+            </w:r>
           </w:p>
         </w:tc>
         <w:tc>
@@ -3558,7 +2380,141 @@
                 <w:vertAlign w:val="baseline"/>
                 <w:lang w:val="en-US" w:eastAsia="zh-CN"/>
               </w:rPr>
-              <w:t>新闻标识</w:t>
+              <w:t>通知所在的学院</w:t>
+            </w:r>
+          </w:p>
+        </w:tc>
+      </w:tr>
+      <w:tr>
+        <w:tblPrEx>
+          <w:tblLayout w:type="fixed"/>
+          <w:tblCellMar>
+            <w:top w:w="0" w:type="dxa"/>
+            <w:left w:w="108" w:type="dxa"/>
+            <w:bottom w:w="0" w:type="dxa"/>
+            <w:right w:w="108" w:type="dxa"/>
+          </w:tblCellMar>
+        </w:tblPrEx>
+        <w:tc>
+          <w:tcPr>
+            <w:tcW w:w="1704" w:type="dxa"/>
+            <w:vMerge w:val="continue"/>
+          </w:tcPr>
+          <w:p>
+            <w:pPr>
+              <w:numPr>
+                <w:ilvl w:val="0"/>
+                <w:numId w:val="0"/>
+              </w:numPr>
+              <w:rPr>
+                <w:rFonts w:hint="eastAsia"/>
+                <w:vertAlign w:val="baseline"/>
+                <w:lang w:val="en-US" w:eastAsia="zh-CN"/>
+              </w:rPr>
+            </w:pPr>
+          </w:p>
+        </w:tc>
+        <w:tc>
+          <w:tcPr>
+            <w:tcW w:w="1704" w:type="dxa"/>
+          </w:tcPr>
+          <w:p>
+            <w:pPr>
+              <w:numPr>
+                <w:ilvl w:val="0"/>
+                <w:numId w:val="0"/>
+              </w:numPr>
+              <w:rPr>
+                <w:rFonts w:hint="eastAsia"/>
+                <w:vertAlign w:val="baseline"/>
+                <w:lang w:val="en-US" w:eastAsia="zh-CN"/>
+              </w:rPr>
+            </w:pPr>
+            <w:r>
+              <w:rPr>
+                <w:rFonts w:hint="eastAsia"/>
+                <w:vertAlign w:val="baseline"/>
+                <w:lang w:val="en-US" w:eastAsia="zh-CN"/>
+              </w:rPr>
+              <w:t>title</w:t>
+            </w:r>
+          </w:p>
+        </w:tc>
+        <w:tc>
+          <w:tcPr>
+            <w:tcW w:w="1704" w:type="dxa"/>
+          </w:tcPr>
+          <w:p>
+            <w:pPr>
+              <w:numPr>
+                <w:ilvl w:val="0"/>
+                <w:numId w:val="0"/>
+              </w:numPr>
+              <w:rPr>
+                <w:rFonts w:hint="eastAsia"/>
+                <w:vertAlign w:val="baseline"/>
+                <w:lang w:val="en-US" w:eastAsia="zh-CN"/>
+              </w:rPr>
+            </w:pPr>
+            <w:r>
+              <w:rPr>
+                <w:rFonts w:hint="eastAsia"/>
+                <w:vertAlign w:val="baseline"/>
+                <w:lang w:val="en-US" w:eastAsia="zh-CN"/>
+              </w:rPr>
+              <w:t>Date</w:t>
+            </w:r>
+          </w:p>
+        </w:tc>
+        <w:tc>
+          <w:tcPr>
+            <w:tcW w:w="1533" w:type="dxa"/>
+          </w:tcPr>
+          <w:p>
+            <w:pPr>
+              <w:numPr>
+                <w:ilvl w:val="0"/>
+                <w:numId w:val="0"/>
+              </w:numPr>
+              <w:rPr>
+                <w:rFonts w:hint="eastAsia"/>
+                <w:vertAlign w:val="baseline"/>
+                <w:lang w:val="en-US" w:eastAsia="zh-CN"/>
+              </w:rPr>
+            </w:pPr>
+            <w:r>
+              <w:rPr>
+                <w:rFonts w:hint="eastAsia"/>
+                <w:vertAlign w:val="baseline"/>
+                <w:lang w:val="en-US" w:eastAsia="zh-CN"/>
+              </w:rPr>
+              <w:t>255</w:t>
+            </w:r>
+          </w:p>
+        </w:tc>
+        <w:tc>
+          <w:tcPr>
+            <w:tcW w:w="1877" w:type="dxa"/>
+          </w:tcPr>
+          <w:p>
+            <w:pPr>
+              <w:numPr>
+                <w:ilvl w:val="0"/>
+                <w:numId w:val="0"/>
+              </w:numPr>
+              <w:rPr>
+                <w:rFonts w:hint="eastAsia"/>
+                <w:vertAlign w:val="baseline"/>
+                <w:lang w:val="en-US" w:eastAsia="zh-CN"/>
+              </w:rPr>
+            </w:pPr>
+            <w:r>
+              <w:rPr>
+                <w:rFonts w:hint="eastAsia"/>
+                <w:vertAlign w:val="baseline"/>
+                <w:lang w:val="en-US" w:eastAsia="zh-CN"/>
+              </w:rPr>
+              <w:t>通知的标题</w:t>
             </w:r>
           </w:p>
         </w:tc>
@@ -3622,33 +2578,33 @@
                 <w:vertAlign w:val="baseline"/>
                 <w:lang w:val="en-US" w:eastAsia="zh-CN"/>
               </w:rPr>
-              <w:t>academyId</w:t>
-            </w:r>
-          </w:p>
-        </w:tc>
-        <w:tc>
-          <w:tcPr>
-            <w:tcW w:w="1704" w:type="dxa"/>
-          </w:tcPr>
-          <w:p>
-            <w:pPr>
-              <w:numPr>
-                <w:ilvl w:val="0"/>
-                <w:numId w:val="0"/>
-              </w:numPr>
-              <w:rPr>
-                <w:rFonts w:hint="eastAsia"/>
-                <w:vertAlign w:val="baseline"/>
-                <w:lang w:val="en-US" w:eastAsia="zh-CN"/>
-              </w:rPr>
-            </w:pPr>
-            <w:r>
-              <w:rPr>
-                <w:rFonts w:hint="eastAsia"/>
-                <w:vertAlign w:val="baseline"/>
-                <w:lang w:val="en-US" w:eastAsia="zh-CN"/>
-              </w:rPr>
-              <w:t>int</w:t>
+              <w:t>time</w:t>
+            </w:r>
+          </w:p>
+        </w:tc>
+        <w:tc>
+          <w:tcPr>
+            <w:tcW w:w="1704" w:type="dxa"/>
+          </w:tcPr>
+          <w:p>
+            <w:pPr>
+              <w:numPr>
+                <w:ilvl w:val="0"/>
+                <w:numId w:val="0"/>
+              </w:numPr>
+              <w:rPr>
+                <w:rFonts w:hint="eastAsia"/>
+                <w:vertAlign w:val="baseline"/>
+                <w:lang w:val="en-US" w:eastAsia="zh-CN"/>
+              </w:rPr>
+            </w:pPr>
+            <w:r>
+              <w:rPr>
+                <w:rFonts w:hint="eastAsia"/>
+                <w:vertAlign w:val="baseline"/>
+                <w:lang w:val="en-US" w:eastAsia="zh-CN"/>
+              </w:rPr>
+              <w:t>varchar</w:t>
             </w:r>
           </w:p>
         </w:tc>
@@ -3668,14 +2624,6 @@
                 <w:lang w:val="en-US" w:eastAsia="zh-CN"/>
               </w:rPr>
             </w:pPr>
-            <w:r>
-              <w:rPr>
-                <w:rFonts w:hint="eastAsia"/>
-                <w:vertAlign w:val="baseline"/>
-                <w:lang w:val="en-US" w:eastAsia="zh-CN"/>
-              </w:rPr>
-              <w:t>11</w:t>
-            </w:r>
           </w:p>
         </w:tc>
         <w:tc>
@@ -3700,7 +2648,7 @@
                 <w:vertAlign w:val="baseline"/>
                 <w:lang w:val="en-US" w:eastAsia="zh-CN"/>
               </w:rPr>
-              <w:t>新闻所在的学院</w:t>
+              <w:t>通知发布时间</w:t>
             </w:r>
           </w:p>
         </w:tc>
@@ -3764,7 +2712,7 @@
                 <w:vertAlign w:val="baseline"/>
                 <w:lang w:val="en-US" w:eastAsia="zh-CN"/>
               </w:rPr>
-              <w:t>studentId</w:t>
+              <w:t>sourceUrl</w:t>
             </w:r>
           </w:p>
         </w:tc>
@@ -3816,7 +2764,7 @@
                 <w:vertAlign w:val="baseline"/>
                 <w:lang w:val="en-US" w:eastAsia="zh-CN"/>
               </w:rPr>
-              <w:t>255</w:t>
+              <w:t>100</w:t>
             </w:r>
           </w:p>
         </w:tc>
@@ -3842,7 +2790,7 @@
                 <w:vertAlign w:val="baseline"/>
                 <w:lang w:val="en-US" w:eastAsia="zh-CN"/>
               </w:rPr>
-              <w:t>学生标识</w:t>
+              <w:t>通知内容所在url</w:t>
             </w:r>
           </w:p>
         </w:tc>
@@ -3887,45 +2835,39 @@
         <w:tc>
           <w:tcPr>
             <w:tcW w:w="1704" w:type="dxa"/>
-            <w:textDirection w:val="lrTb"/>
-            <w:vAlign w:val="top"/>
-          </w:tcPr>
-          <w:p>
-            <w:pPr>
-              <w:numPr>
-                <w:ilvl w:val="0"/>
-                <w:numId w:val="0"/>
-              </w:numPr>
-              <w:ind w:left="0" w:leftChars="0" w:firstLine="0" w:firstLineChars="0"/>
-              <w:rPr>
-                <w:rFonts w:hint="eastAsia"/>
-                <w:vertAlign w:val="baseline"/>
-                <w:lang w:val="en-US" w:eastAsia="zh-CN"/>
-              </w:rPr>
-            </w:pPr>
-            <w:r>
-              <w:rPr>
-                <w:rFonts w:hint="eastAsia"/>
-                <w:vertAlign w:val="baseline"/>
-                <w:lang w:val="en-US" w:eastAsia="zh-CN"/>
-              </w:rPr>
-              <w:t>content</w:t>
-            </w:r>
-          </w:p>
-        </w:tc>
-        <w:tc>
-          <w:tcPr>
-            <w:tcW w:w="1704" w:type="dxa"/>
-            <w:textDirection w:val="lrTb"/>
-            <w:vAlign w:val="top"/>
-          </w:tcPr>
-          <w:p>
-            <w:pPr>
-              <w:numPr>
-                <w:ilvl w:val="0"/>
-                <w:numId w:val="0"/>
-              </w:numPr>
-              <w:ind w:left="0" w:leftChars="0" w:firstLine="0" w:firstLineChars="0"/>
+          </w:tcPr>
+          <w:p>
+            <w:pPr>
+              <w:numPr>
+                <w:ilvl w:val="0"/>
+                <w:numId w:val="0"/>
+              </w:numPr>
+              <w:rPr>
+                <w:rFonts w:hint="eastAsia"/>
+                <w:vertAlign w:val="baseline"/>
+                <w:lang w:val="en-US" w:eastAsia="zh-CN"/>
+              </w:rPr>
+            </w:pPr>
+            <w:r>
+              <w:rPr>
+                <w:rFonts w:hint="eastAsia"/>
+                <w:vertAlign w:val="baseline"/>
+                <w:lang w:val="en-US" w:eastAsia="zh-CN"/>
+              </w:rPr>
+              <w:t>address</w:t>
+            </w:r>
+          </w:p>
+        </w:tc>
+        <w:tc>
+          <w:tcPr>
+            <w:tcW w:w="1704" w:type="dxa"/>
+          </w:tcPr>
+          <w:p>
+            <w:pPr>
+              <w:numPr>
+                <w:ilvl w:val="0"/>
+                <w:numId w:val="0"/>
+              </w:numPr>
               <w:rPr>
                 <w:rFonts w:hint="eastAsia"/>
                 <w:vertAlign w:val="baseline"/>
@@ -3945,58 +2887,52 @@
         <w:tc>
           <w:tcPr>
             <w:tcW w:w="1533" w:type="dxa"/>
-            <w:textDirection w:val="lrTb"/>
-            <w:vAlign w:val="top"/>
-          </w:tcPr>
-          <w:p>
-            <w:pPr>
-              <w:numPr>
-                <w:ilvl w:val="0"/>
-                <w:numId w:val="0"/>
-              </w:numPr>
-              <w:ind w:left="0" w:leftChars="0" w:firstLine="0" w:firstLineChars="0"/>
-              <w:rPr>
-                <w:rFonts w:hint="eastAsia"/>
-                <w:vertAlign w:val="baseline"/>
-                <w:lang w:val="en-US" w:eastAsia="zh-CN"/>
-              </w:rPr>
-            </w:pPr>
-            <w:r>
-              <w:rPr>
-                <w:rFonts w:hint="eastAsia"/>
-                <w:vertAlign w:val="baseline"/>
-                <w:lang w:val="en-US" w:eastAsia="zh-CN"/>
-              </w:rPr>
-              <w:t>100</w:t>
+          </w:tcPr>
+          <w:p>
+            <w:pPr>
+              <w:numPr>
+                <w:ilvl w:val="0"/>
+                <w:numId w:val="0"/>
+              </w:numPr>
+              <w:rPr>
+                <w:rFonts w:hint="eastAsia"/>
+                <w:vertAlign w:val="baseline"/>
+                <w:lang w:val="en-US" w:eastAsia="zh-CN"/>
+              </w:rPr>
+            </w:pPr>
+            <w:r>
+              <w:rPr>
+                <w:rFonts w:hint="eastAsia"/>
+                <w:vertAlign w:val="baseline"/>
+                <w:lang w:val="en-US" w:eastAsia="zh-CN"/>
+              </w:rPr>
+              <w:t>255</w:t>
             </w:r>
           </w:p>
         </w:tc>
         <w:tc>
           <w:tcPr>
             <w:tcW w:w="1877" w:type="dxa"/>
-            <w:textDirection w:val="lrTb"/>
-            <w:vAlign w:val="top"/>
-          </w:tcPr>
-          <w:p>
-            <w:pPr>
-              <w:numPr>
-                <w:ilvl w:val="0"/>
-                <w:numId w:val="0"/>
-              </w:numPr>
-              <w:ind w:left="0" w:leftChars="0" w:firstLine="0" w:firstLineChars="0"/>
-              <w:rPr>
-                <w:rFonts w:hint="eastAsia"/>
-                <w:vertAlign w:val="baseline"/>
-                <w:lang w:val="en-US" w:eastAsia="zh-CN"/>
-              </w:rPr>
-            </w:pPr>
-            <w:r>
-              <w:rPr>
-                <w:rFonts w:hint="eastAsia"/>
-                <w:vertAlign w:val="baseline"/>
-                <w:lang w:val="en-US" w:eastAsia="zh-CN"/>
-              </w:rPr>
-              <w:t>评论内容所在url</w:t>
+          </w:tcPr>
+          <w:p>
+            <w:pPr>
+              <w:numPr>
+                <w:ilvl w:val="0"/>
+                <w:numId w:val="0"/>
+              </w:numPr>
+              <w:rPr>
+                <w:rFonts w:hint="eastAsia"/>
+                <w:vertAlign w:val="baseline"/>
+                <w:lang w:val="en-US" w:eastAsia="zh-CN"/>
+              </w:rPr>
+            </w:pPr>
+            <w:r>
+              <w:rPr>
+                <w:rFonts w:hint="eastAsia"/>
+                <w:vertAlign w:val="baseline"/>
+                <w:lang w:val="en-US" w:eastAsia="zh-CN"/>
+              </w:rPr>
+              <w:t>原通知地址</w:t>
             </w:r>
           </w:p>
         </w:tc>
@@ -4060,33 +2996,33 @@
                 <w:vertAlign w:val="baseline"/>
                 <w:lang w:val="en-US" w:eastAsia="zh-CN"/>
               </w:rPr>
-              <w:t>time</w:t>
-            </w:r>
-          </w:p>
-        </w:tc>
-        <w:tc>
-          <w:tcPr>
-            <w:tcW w:w="1704" w:type="dxa"/>
-          </w:tcPr>
-          <w:p>
-            <w:pPr>
-              <w:numPr>
-                <w:ilvl w:val="0"/>
-                <w:numId w:val="0"/>
-              </w:numPr>
-              <w:rPr>
-                <w:rFonts w:hint="eastAsia"/>
-                <w:vertAlign w:val="baseline"/>
-                <w:lang w:val="en-US" w:eastAsia="zh-CN"/>
-              </w:rPr>
-            </w:pPr>
-            <w:r>
-              <w:rPr>
-                <w:rFonts w:hint="eastAsia"/>
-                <w:vertAlign w:val="baseline"/>
-                <w:lang w:val="en-US" w:eastAsia="zh-CN"/>
-              </w:rPr>
-              <w:t>Date</w:t>
+              <w:t>accessNum</w:t>
+            </w:r>
+          </w:p>
+        </w:tc>
+        <w:tc>
+          <w:tcPr>
+            <w:tcW w:w="1704" w:type="dxa"/>
+          </w:tcPr>
+          <w:p>
+            <w:pPr>
+              <w:numPr>
+                <w:ilvl w:val="0"/>
+                <w:numId w:val="0"/>
+              </w:numPr>
+              <w:rPr>
+                <w:rFonts w:hint="eastAsia"/>
+                <w:vertAlign w:val="baseline"/>
+                <w:lang w:val="en-US" w:eastAsia="zh-CN"/>
+              </w:rPr>
+            </w:pPr>
+            <w:r>
+              <w:rPr>
+                <w:rFonts w:hint="eastAsia"/>
+                <w:vertAlign w:val="baseline"/>
+                <w:lang w:val="en-US" w:eastAsia="zh-CN"/>
+              </w:rPr>
+              <w:t>int</w:t>
             </w:r>
           </w:p>
         </w:tc>
@@ -4106,6 +3042,14 @@
                 <w:lang w:val="en-US" w:eastAsia="zh-CN"/>
               </w:rPr>
             </w:pPr>
+            <w:r>
+              <w:rPr>
+                <w:rFonts w:hint="eastAsia"/>
+                <w:vertAlign w:val="baseline"/>
+                <w:lang w:val="en-US" w:eastAsia="zh-CN"/>
+              </w:rPr>
+              <w:t>11</w:t>
+            </w:r>
           </w:p>
         </w:tc>
         <w:tc>
@@ -4130,141 +3074,7 @@
                 <w:vertAlign w:val="baseline"/>
                 <w:lang w:val="en-US" w:eastAsia="zh-CN"/>
               </w:rPr>
-              <w:t>评论发布时间</w:t>
-            </w:r>
-          </w:p>
-        </w:tc>
-      </w:tr>
-      <w:tr>
-        <w:tblPrEx>
-          <w:tblBorders>
-            <w:top w:val="single" w:color="auto" w:sz="4" w:space="0"/>
-            <w:left w:val="single" w:color="auto" w:sz="4" w:space="0"/>
-            <w:bottom w:val="single" w:color="auto" w:sz="4" w:space="0"/>
-            <w:right w:val="single" w:color="auto" w:sz="4" w:space="0"/>
-            <w:insideH w:val="single" w:color="auto" w:sz="4" w:space="0"/>
-            <w:insideV w:val="single" w:color="auto" w:sz="4" w:space="0"/>
-          </w:tblBorders>
-          <w:tblLayout w:type="fixed"/>
-          <w:tblCellMar>
-            <w:top w:w="0" w:type="dxa"/>
-            <w:left w:w="108" w:type="dxa"/>
-            <w:bottom w:w="0" w:type="dxa"/>
-            <w:right w:w="108" w:type="dxa"/>
-          </w:tblCellMar>
-        </w:tblPrEx>
-        <w:tc>
-          <w:tcPr>
-            <w:tcW w:w="1704" w:type="dxa"/>
-            <w:vMerge w:val="continue"/>
-          </w:tcPr>
-          <w:p>
-            <w:pPr>
-              <w:numPr>
-                <w:ilvl w:val="0"/>
-                <w:numId w:val="0"/>
-              </w:numPr>
-              <w:rPr>
-                <w:rFonts w:hint="eastAsia"/>
-                <w:vertAlign w:val="baseline"/>
-                <w:lang w:val="en-US" w:eastAsia="zh-CN"/>
-              </w:rPr>
-            </w:pPr>
-          </w:p>
-        </w:tc>
-        <w:tc>
-          <w:tcPr>
-            <w:tcW w:w="1704" w:type="dxa"/>
-          </w:tcPr>
-          <w:p>
-            <w:pPr>
-              <w:numPr>
-                <w:ilvl w:val="0"/>
-                <w:numId w:val="0"/>
-              </w:numPr>
-              <w:rPr>
-                <w:rFonts w:hint="eastAsia"/>
-                <w:vertAlign w:val="baseline"/>
-                <w:lang w:val="en-US" w:eastAsia="zh-CN"/>
-              </w:rPr>
-            </w:pPr>
-            <w:r>
-              <w:rPr>
-                <w:rFonts w:hint="eastAsia"/>
-                <w:vertAlign w:val="baseline"/>
-                <w:lang w:val="en-US" w:eastAsia="zh-CN"/>
-              </w:rPr>
-              <w:t>ip</w:t>
-            </w:r>
-          </w:p>
-        </w:tc>
-        <w:tc>
-          <w:tcPr>
-            <w:tcW w:w="1704" w:type="dxa"/>
-          </w:tcPr>
-          <w:p>
-            <w:pPr>
-              <w:numPr>
-                <w:ilvl w:val="0"/>
-                <w:numId w:val="0"/>
-              </w:numPr>
-              <w:rPr>
-                <w:rFonts w:hint="eastAsia"/>
-                <w:vertAlign w:val="baseline"/>
-                <w:lang w:val="en-US" w:eastAsia="zh-CN"/>
-              </w:rPr>
-            </w:pPr>
-            <w:r>
-              <w:rPr>
-                <w:rFonts w:hint="eastAsia"/>
-                <w:vertAlign w:val="baseline"/>
-                <w:lang w:val="en-US" w:eastAsia="zh-CN"/>
-              </w:rPr>
-              <w:t>varchar</w:t>
-            </w:r>
-          </w:p>
-        </w:tc>
-        <w:tc>
-          <w:tcPr>
-            <w:tcW w:w="1533" w:type="dxa"/>
-          </w:tcPr>
-          <w:p>
-            <w:pPr>
-              <w:numPr>
-                <w:ilvl w:val="0"/>
-                <w:numId w:val="0"/>
-              </w:numPr>
-              <w:rPr>
-                <w:rFonts w:hint="eastAsia"/>
-                <w:vertAlign w:val="baseline"/>
-                <w:lang w:val="en-US" w:eastAsia="zh-CN"/>
-              </w:rPr>
-            </w:pPr>
-          </w:p>
-        </w:tc>
-        <w:tc>
-          <w:tcPr>
-            <w:tcW w:w="1877" w:type="dxa"/>
-          </w:tcPr>
-          <w:p>
-            <w:pPr>
-              <w:numPr>
-                <w:ilvl w:val="0"/>
-                <w:numId w:val="0"/>
-              </w:numPr>
-              <w:rPr>
-                <w:rFonts w:hint="eastAsia"/>
-                <w:vertAlign w:val="baseline"/>
-                <w:lang w:val="en-US" w:eastAsia="zh-CN"/>
-              </w:rPr>
-            </w:pPr>
-            <w:r>
-              <w:rPr>
-                <w:rFonts w:hint="eastAsia"/>
-                <w:vertAlign w:val="baseline"/>
-                <w:lang w:val="en-US" w:eastAsia="zh-CN"/>
-              </w:rPr>
-              <w:t>评论者ip</w:t>
+              <w:t>通知被访问次数</w:t>
             </w:r>
           </w:p>
         </w:tc>
@@ -4273,6 +3083,7 @@
     <w:p>
       <w:pPr>
         <w:numPr>
+          <w:ilvl w:val="0"/>
           <w:numId w:val="0"/>
         </w:numPr>
         <w:rPr>
@@ -4285,7 +3096,7 @@
           <w:rFonts w:hint="eastAsia"/>
           <w:lang w:val="en-US" w:eastAsia="zh-CN"/>
         </w:rPr>
-        <w:t>通知评论存放表：</w:t>
+        <w:t>新闻评论存放表：</w:t>
       </w:r>
     </w:p>
     <w:tbl>
@@ -4383,7 +3194,7 @@
                 <w:vertAlign w:val="baseline"/>
                 <w:lang w:val="en-US" w:eastAsia="zh-CN"/>
               </w:rPr>
-              <w:t>noticeComment</w:t>
+              <w:t>newsComment</w:t>
             </w:r>
           </w:p>
         </w:tc>
@@ -4675,133 +3486,7 @@
                 <w:vertAlign w:val="baseline"/>
                 <w:lang w:val="en-US" w:eastAsia="zh-CN"/>
               </w:rPr>
-              <w:t>标识通知评论</w:t>
-            </w:r>
-          </w:p>
-        </w:tc>
-      </w:tr>
-      <w:tr>
-        <w:tblPrEx>
-          <w:tblLayout w:type="fixed"/>
-          <w:tblCellMar>
-            <w:top w:w="0" w:type="dxa"/>
-            <w:left w:w="108" w:type="dxa"/>
-            <w:bottom w:w="0" w:type="dxa"/>
-            <w:right w:w="108" w:type="dxa"/>
-          </w:tblCellMar>
-        </w:tblPrEx>
-        <w:tc>
-          <w:tcPr>
-            <w:tcW w:w="1704" w:type="dxa"/>
-            <w:vMerge w:val="continue"/>
-          </w:tcPr>
-          <w:p>
-            <w:pPr>
-              <w:numPr>
-                <w:ilvl w:val="0"/>
-                <w:numId w:val="0"/>
-              </w:numPr>
-              <w:rPr>
-                <w:rFonts w:hint="eastAsia"/>
-                <w:vertAlign w:val="baseline"/>
-                <w:lang w:val="en-US" w:eastAsia="zh-CN"/>
-              </w:rPr>
-            </w:pPr>
-          </w:p>
-        </w:tc>
-        <w:tc>
-          <w:tcPr>
-            <w:tcW w:w="1704" w:type="dxa"/>
-          </w:tcPr>
-          <w:p>
-            <w:pPr>
-              <w:numPr>
-                <w:ilvl w:val="0"/>
-                <w:numId w:val="0"/>
-              </w:numPr>
-              <w:rPr>
-                <w:rFonts w:hint="eastAsia"/>
-                <w:vertAlign w:val="baseline"/>
-                <w:lang w:val="en-US" w:eastAsia="zh-CN"/>
-              </w:rPr>
-            </w:pPr>
-            <w:r>
-              <w:rPr>
-                <w:rFonts w:hint="eastAsia"/>
-                <w:vertAlign w:val="baseline"/>
-                <w:lang w:val="en-US" w:eastAsia="zh-CN"/>
-              </w:rPr>
-              <w:t>noticeId</w:t>
-            </w:r>
-          </w:p>
-        </w:tc>
-        <w:tc>
-          <w:tcPr>
-            <w:tcW w:w="1704" w:type="dxa"/>
-          </w:tcPr>
-          <w:p>
-            <w:pPr>
-              <w:numPr>
-                <w:ilvl w:val="0"/>
-                <w:numId w:val="0"/>
-              </w:numPr>
-              <w:rPr>
-                <w:rFonts w:hint="eastAsia"/>
-                <w:vertAlign w:val="baseline"/>
-                <w:lang w:val="en-US" w:eastAsia="zh-CN"/>
-              </w:rPr>
-            </w:pPr>
-            <w:r>
-              <w:rPr>
-                <w:rFonts w:hint="eastAsia"/>
-                <w:vertAlign w:val="baseline"/>
-                <w:lang w:val="en-US" w:eastAsia="zh-CN"/>
-              </w:rPr>
-              <w:t>int</w:t>
-            </w:r>
-          </w:p>
-        </w:tc>
-        <w:tc>
-          <w:tcPr>
-            <w:tcW w:w="1533" w:type="dxa"/>
-          </w:tcPr>
-          <w:p>
-            <w:pPr>
-              <w:numPr>
-                <w:ilvl w:val="0"/>
-                <w:numId w:val="0"/>
-              </w:numPr>
-              <w:rPr>
-                <w:rFonts w:hint="eastAsia"/>
-                <w:vertAlign w:val="baseline"/>
-                <w:lang w:val="en-US" w:eastAsia="zh-CN"/>
-              </w:rPr>
-            </w:pPr>
-          </w:p>
-        </w:tc>
-        <w:tc>
-          <w:tcPr>
-            <w:tcW w:w="1877" w:type="dxa"/>
-          </w:tcPr>
-          <w:p>
-            <w:pPr>
-              <w:numPr>
-                <w:ilvl w:val="0"/>
-                <w:numId w:val="0"/>
-              </w:numPr>
-              <w:rPr>
-                <w:rFonts w:hint="eastAsia"/>
-                <w:vertAlign w:val="baseline"/>
-                <w:lang w:val="en-US" w:eastAsia="zh-CN"/>
-              </w:rPr>
-            </w:pPr>
-            <w:r>
-              <w:rPr>
-                <w:rFonts w:hint="eastAsia"/>
-                <w:vertAlign w:val="baseline"/>
-                <w:lang w:val="en-US" w:eastAsia="zh-CN"/>
-              </w:rPr>
-              <w:t>通知标识</w:t>
+              <w:t>标识新闻评论</w:t>
             </w:r>
           </w:p>
         </w:tc>
@@ -4865,7 +3550,7 @@
                 <w:vertAlign w:val="baseline"/>
                 <w:lang w:val="en-US" w:eastAsia="zh-CN"/>
               </w:rPr>
-              <w:t>academyId</w:t>
+              <w:t>newsId</w:t>
             </w:r>
           </w:p>
         </w:tc>
@@ -4911,14 +3596,6 @@
                 <w:lang w:val="en-US" w:eastAsia="zh-CN"/>
               </w:rPr>
             </w:pPr>
-            <w:r>
-              <w:rPr>
-                <w:rFonts w:hint="eastAsia"/>
-                <w:vertAlign w:val="baseline"/>
-                <w:lang w:val="en-US" w:eastAsia="zh-CN"/>
-              </w:rPr>
-              <w:t>11</w:t>
-            </w:r>
           </w:p>
         </w:tc>
         <w:tc>
@@ -4943,7 +3620,7 @@
                 <w:vertAlign w:val="baseline"/>
                 <w:lang w:val="en-US" w:eastAsia="zh-CN"/>
               </w:rPr>
-              <w:t>通知所在的学院</w:t>
+              <w:t>新闻标识</w:t>
             </w:r>
           </w:p>
         </w:tc>
@@ -5007,33 +3684,33 @@
                 <w:vertAlign w:val="baseline"/>
                 <w:lang w:val="en-US" w:eastAsia="zh-CN"/>
               </w:rPr>
-              <w:t>studentId</w:t>
-            </w:r>
-          </w:p>
-        </w:tc>
-        <w:tc>
-          <w:tcPr>
-            <w:tcW w:w="1704" w:type="dxa"/>
-          </w:tcPr>
-          <w:p>
-            <w:pPr>
-              <w:numPr>
-                <w:ilvl w:val="0"/>
-                <w:numId w:val="0"/>
-              </w:numPr>
-              <w:rPr>
-                <w:rFonts w:hint="eastAsia"/>
-                <w:vertAlign w:val="baseline"/>
-                <w:lang w:val="en-US" w:eastAsia="zh-CN"/>
-              </w:rPr>
-            </w:pPr>
-            <w:r>
-              <w:rPr>
-                <w:rFonts w:hint="eastAsia"/>
-                <w:vertAlign w:val="baseline"/>
-                <w:lang w:val="en-US" w:eastAsia="zh-CN"/>
-              </w:rPr>
-              <w:t>varchar</w:t>
+              <w:t>academyId</w:t>
+            </w:r>
+          </w:p>
+        </w:tc>
+        <w:tc>
+          <w:tcPr>
+            <w:tcW w:w="1704" w:type="dxa"/>
+          </w:tcPr>
+          <w:p>
+            <w:pPr>
+              <w:numPr>
+                <w:ilvl w:val="0"/>
+                <w:numId w:val="0"/>
+              </w:numPr>
+              <w:rPr>
+                <w:rFonts w:hint="eastAsia"/>
+                <w:vertAlign w:val="baseline"/>
+                <w:lang w:val="en-US" w:eastAsia="zh-CN"/>
+              </w:rPr>
+            </w:pPr>
+            <w:r>
+              <w:rPr>
+                <w:rFonts w:hint="eastAsia"/>
+                <w:vertAlign w:val="baseline"/>
+                <w:lang w:val="en-US" w:eastAsia="zh-CN"/>
+              </w:rPr>
+              <w:t>int</w:t>
             </w:r>
           </w:p>
         </w:tc>
@@ -5059,7 +3736,7 @@
                 <w:vertAlign w:val="baseline"/>
                 <w:lang w:val="en-US" w:eastAsia="zh-CN"/>
               </w:rPr>
-              <w:t>255</w:t>
+              <w:t>11</w:t>
             </w:r>
           </w:p>
         </w:tc>
@@ -5085,7 +3762,7 @@
                 <w:vertAlign w:val="baseline"/>
                 <w:lang w:val="en-US" w:eastAsia="zh-CN"/>
               </w:rPr>
-              <w:t>学生标识</w:t>
+              <w:t>新闻所在的学院</w:t>
             </w:r>
           </w:p>
         </w:tc>
@@ -5130,45 +3807,39 @@
         <w:tc>
           <w:tcPr>
             <w:tcW w:w="1704" w:type="dxa"/>
-            <w:textDirection w:val="lrTb"/>
-            <w:vAlign w:val="top"/>
-          </w:tcPr>
-          <w:p>
-            <w:pPr>
-              <w:numPr>
-                <w:ilvl w:val="0"/>
-                <w:numId w:val="0"/>
-              </w:numPr>
-              <w:ind w:left="0" w:leftChars="0" w:firstLine="0" w:firstLineChars="0"/>
-              <w:rPr>
-                <w:rFonts w:hint="eastAsia"/>
-                <w:vertAlign w:val="baseline"/>
-                <w:lang w:val="en-US" w:eastAsia="zh-CN"/>
-              </w:rPr>
-            </w:pPr>
-            <w:r>
-              <w:rPr>
-                <w:rFonts w:hint="eastAsia"/>
-                <w:vertAlign w:val="baseline"/>
-                <w:lang w:val="en-US" w:eastAsia="zh-CN"/>
-              </w:rPr>
-              <w:t>content</w:t>
-            </w:r>
-          </w:p>
-        </w:tc>
-        <w:tc>
-          <w:tcPr>
-            <w:tcW w:w="1704" w:type="dxa"/>
-            <w:textDirection w:val="lrTb"/>
-            <w:vAlign w:val="top"/>
-          </w:tcPr>
-          <w:p>
-            <w:pPr>
-              <w:numPr>
-                <w:ilvl w:val="0"/>
-                <w:numId w:val="0"/>
-              </w:numPr>
-              <w:ind w:left="0" w:leftChars="0" w:firstLine="0" w:firstLineChars="0"/>
+          </w:tcPr>
+          <w:p>
+            <w:pPr>
+              <w:numPr>
+                <w:ilvl w:val="0"/>
+                <w:numId w:val="0"/>
+              </w:numPr>
+              <w:rPr>
+                <w:rFonts w:hint="eastAsia"/>
+                <w:vertAlign w:val="baseline"/>
+                <w:lang w:val="en-US" w:eastAsia="zh-CN"/>
+              </w:rPr>
+            </w:pPr>
+            <w:r>
+              <w:rPr>
+                <w:rFonts w:hint="eastAsia"/>
+                <w:vertAlign w:val="baseline"/>
+                <w:lang w:val="en-US" w:eastAsia="zh-CN"/>
+              </w:rPr>
+              <w:t>studentId</w:t>
+            </w:r>
+          </w:p>
+        </w:tc>
+        <w:tc>
+          <w:tcPr>
+            <w:tcW w:w="1704" w:type="dxa"/>
+          </w:tcPr>
+          <w:p>
+            <w:pPr>
+              <w:numPr>
+                <w:ilvl w:val="0"/>
+                <w:numId w:val="0"/>
+              </w:numPr>
               <w:rPr>
                 <w:rFonts w:hint="eastAsia"/>
                 <w:vertAlign w:val="baseline"/>
@@ -5188,58 +3859,52 @@
         <w:tc>
           <w:tcPr>
             <w:tcW w:w="1533" w:type="dxa"/>
-            <w:textDirection w:val="lrTb"/>
-            <w:vAlign w:val="top"/>
-          </w:tcPr>
-          <w:p>
-            <w:pPr>
-              <w:numPr>
-                <w:ilvl w:val="0"/>
-                <w:numId w:val="0"/>
-              </w:numPr>
-              <w:ind w:left="0" w:leftChars="0" w:firstLine="0" w:firstLineChars="0"/>
-              <w:rPr>
-                <w:rFonts w:hint="eastAsia"/>
-                <w:vertAlign w:val="baseline"/>
-                <w:lang w:val="en-US" w:eastAsia="zh-CN"/>
-              </w:rPr>
-            </w:pPr>
-            <w:r>
-              <w:rPr>
-                <w:rFonts w:hint="eastAsia"/>
-                <w:vertAlign w:val="baseline"/>
-                <w:lang w:val="en-US" w:eastAsia="zh-CN"/>
-              </w:rPr>
-              <w:t>100</w:t>
+          </w:tcPr>
+          <w:p>
+            <w:pPr>
+              <w:numPr>
+                <w:ilvl w:val="0"/>
+                <w:numId w:val="0"/>
+              </w:numPr>
+              <w:rPr>
+                <w:rFonts w:hint="eastAsia"/>
+                <w:vertAlign w:val="baseline"/>
+                <w:lang w:val="en-US" w:eastAsia="zh-CN"/>
+              </w:rPr>
+            </w:pPr>
+            <w:r>
+              <w:rPr>
+                <w:rFonts w:hint="eastAsia"/>
+                <w:vertAlign w:val="baseline"/>
+                <w:lang w:val="en-US" w:eastAsia="zh-CN"/>
+              </w:rPr>
+              <w:t>255</w:t>
             </w:r>
           </w:p>
         </w:tc>
         <w:tc>
           <w:tcPr>
             <w:tcW w:w="1877" w:type="dxa"/>
-            <w:textDirection w:val="lrTb"/>
-            <w:vAlign w:val="top"/>
-          </w:tcPr>
-          <w:p>
-            <w:pPr>
-              <w:numPr>
-                <w:ilvl w:val="0"/>
-                <w:numId w:val="0"/>
-              </w:numPr>
-              <w:ind w:left="0" w:leftChars="0" w:firstLine="0" w:firstLineChars="0"/>
-              <w:rPr>
-                <w:rFonts w:hint="eastAsia"/>
-                <w:vertAlign w:val="baseline"/>
-                <w:lang w:val="en-US" w:eastAsia="zh-CN"/>
-              </w:rPr>
-            </w:pPr>
-            <w:r>
-              <w:rPr>
-                <w:rFonts w:hint="eastAsia"/>
-                <w:vertAlign w:val="baseline"/>
-                <w:lang w:val="en-US" w:eastAsia="zh-CN"/>
-              </w:rPr>
-              <w:t>评论内容所在url</w:t>
+          </w:tcPr>
+          <w:p>
+            <w:pPr>
+              <w:numPr>
+                <w:ilvl w:val="0"/>
+                <w:numId w:val="0"/>
+              </w:numPr>
+              <w:rPr>
+                <w:rFonts w:hint="eastAsia"/>
+                <w:vertAlign w:val="baseline"/>
+                <w:lang w:val="en-US" w:eastAsia="zh-CN"/>
+              </w:rPr>
+            </w:pPr>
+            <w:r>
+              <w:rPr>
+                <w:rFonts w:hint="eastAsia"/>
+                <w:vertAlign w:val="baseline"/>
+                <w:lang w:val="en-US" w:eastAsia="zh-CN"/>
+              </w:rPr>
+              <w:t>学生标识</w:t>
             </w:r>
           </w:p>
         </w:tc>
@@ -5284,96 +3949,116 @@
         <w:tc>
           <w:tcPr>
             <w:tcW w:w="1704" w:type="dxa"/>
-          </w:tcPr>
-          <w:p>
-            <w:pPr>
-              <w:numPr>
-                <w:ilvl w:val="0"/>
-                <w:numId w:val="0"/>
-              </w:numPr>
-              <w:rPr>
-                <w:rFonts w:hint="eastAsia"/>
-                <w:vertAlign w:val="baseline"/>
-                <w:lang w:val="en-US" w:eastAsia="zh-CN"/>
-              </w:rPr>
-            </w:pPr>
-            <w:r>
-              <w:rPr>
-                <w:rFonts w:hint="eastAsia"/>
-                <w:vertAlign w:val="baseline"/>
-                <w:lang w:val="en-US" w:eastAsia="zh-CN"/>
-              </w:rPr>
-              <w:t>time</w:t>
-            </w:r>
-          </w:p>
-        </w:tc>
-        <w:tc>
-          <w:tcPr>
-            <w:tcW w:w="1704" w:type="dxa"/>
-          </w:tcPr>
-          <w:p>
-            <w:pPr>
-              <w:numPr>
-                <w:ilvl w:val="0"/>
-                <w:numId w:val="0"/>
-              </w:numPr>
-              <w:rPr>
-                <w:rFonts w:hint="eastAsia"/>
-                <w:vertAlign w:val="baseline"/>
-                <w:lang w:val="en-US" w:eastAsia="zh-CN"/>
-              </w:rPr>
-            </w:pPr>
-            <w:r>
-              <w:rPr>
-                <w:rFonts w:hint="eastAsia"/>
-                <w:vertAlign w:val="baseline"/>
-                <w:lang w:val="en-US" w:eastAsia="zh-CN"/>
-              </w:rPr>
-              <w:t>Date</w:t>
+            <w:textDirection w:val="lrTb"/>
+            <w:vAlign w:val="top"/>
+          </w:tcPr>
+          <w:p>
+            <w:pPr>
+              <w:numPr>
+                <w:ilvl w:val="0"/>
+                <w:numId w:val="0"/>
+              </w:numPr>
+              <w:ind w:left="0" w:leftChars="0" w:firstLine="0" w:firstLineChars="0"/>
+              <w:rPr>
+                <w:rFonts w:hint="eastAsia"/>
+                <w:vertAlign w:val="baseline"/>
+                <w:lang w:val="en-US" w:eastAsia="zh-CN"/>
+              </w:rPr>
+            </w:pPr>
+            <w:r>
+              <w:rPr>
+                <w:rFonts w:hint="eastAsia"/>
+                <w:vertAlign w:val="baseline"/>
+                <w:lang w:val="en-US" w:eastAsia="zh-CN"/>
+              </w:rPr>
+              <w:t>sourceUrl</w:t>
+            </w:r>
+          </w:p>
+        </w:tc>
+        <w:tc>
+          <w:tcPr>
+            <w:tcW w:w="1704" w:type="dxa"/>
+            <w:textDirection w:val="lrTb"/>
+            <w:vAlign w:val="top"/>
+          </w:tcPr>
+          <w:p>
+            <w:pPr>
+              <w:numPr>
+                <w:ilvl w:val="0"/>
+                <w:numId w:val="0"/>
+              </w:numPr>
+              <w:ind w:left="0" w:leftChars="0" w:firstLine="0" w:firstLineChars="0"/>
+              <w:rPr>
+                <w:rFonts w:hint="eastAsia"/>
+                <w:vertAlign w:val="baseline"/>
+                <w:lang w:val="en-US" w:eastAsia="zh-CN"/>
+              </w:rPr>
+            </w:pPr>
+            <w:r>
+              <w:rPr>
+                <w:rFonts w:hint="eastAsia"/>
+                <w:vertAlign w:val="baseline"/>
+                <w:lang w:val="en-US" w:eastAsia="zh-CN"/>
+              </w:rPr>
+              <w:t>varchar</w:t>
             </w:r>
           </w:p>
         </w:tc>
         <w:tc>
           <w:tcPr>
             <w:tcW w:w="1533" w:type="dxa"/>
-          </w:tcPr>
-          <w:p>
-            <w:pPr>
-              <w:numPr>
-                <w:ilvl w:val="0"/>
-                <w:numId w:val="0"/>
-              </w:numPr>
-              <w:rPr>
-                <w:rFonts w:hint="eastAsia"/>
-                <w:vertAlign w:val="baseline"/>
-                <w:lang w:val="en-US" w:eastAsia="zh-CN"/>
-              </w:rPr>
-            </w:pPr>
+            <w:textDirection w:val="lrTb"/>
+            <w:vAlign w:val="top"/>
+          </w:tcPr>
+          <w:p>
+            <w:pPr>
+              <w:numPr>
+                <w:ilvl w:val="0"/>
+                <w:numId w:val="0"/>
+              </w:numPr>
+              <w:ind w:left="0" w:leftChars="0" w:firstLine="0" w:firstLineChars="0"/>
+              <w:rPr>
+                <w:rFonts w:hint="eastAsia"/>
+                <w:vertAlign w:val="baseline"/>
+                <w:lang w:val="en-US" w:eastAsia="zh-CN"/>
+              </w:rPr>
+            </w:pPr>
+            <w:r>
+              <w:rPr>
+                <w:rFonts w:hint="eastAsia"/>
+                <w:vertAlign w:val="baseline"/>
+                <w:lang w:val="en-US" w:eastAsia="zh-CN"/>
+              </w:rPr>
+              <w:t>100</w:t>
+            </w:r>
           </w:p>
         </w:tc>
         <w:tc>
           <w:tcPr>
             <w:tcW w:w="1877" w:type="dxa"/>
-          </w:tcPr>
-          <w:p>
-            <w:pPr>
-              <w:numPr>
-                <w:ilvl w:val="0"/>
-                <w:numId w:val="0"/>
-              </w:numPr>
-              <w:rPr>
-                <w:rFonts w:hint="eastAsia"/>
-                <w:vertAlign w:val="baseline"/>
-                <w:lang w:val="en-US" w:eastAsia="zh-CN"/>
-              </w:rPr>
-            </w:pPr>
-            <w:r>
-              <w:rPr>
-                <w:rFonts w:hint="eastAsia"/>
-                <w:vertAlign w:val="baseline"/>
-                <w:lang w:val="en-US" w:eastAsia="zh-CN"/>
-              </w:rPr>
-              <w:t>评论发布时间</w:t>
+            <w:textDirection w:val="lrTb"/>
+            <w:vAlign w:val="top"/>
+          </w:tcPr>
+          <w:p>
+            <w:pPr>
+              <w:numPr>
+                <w:ilvl w:val="0"/>
+                <w:numId w:val="0"/>
+              </w:numPr>
+              <w:ind w:left="0" w:leftChars="0" w:firstLine="0" w:firstLineChars="0"/>
+              <w:rPr>
+                <w:rFonts w:hint="eastAsia"/>
+                <w:vertAlign w:val="baseline"/>
+                <w:lang w:val="en-US" w:eastAsia="zh-CN"/>
+              </w:rPr>
+            </w:pPr>
+            <w:r>
+              <w:rPr>
+                <w:rFonts w:hint="eastAsia"/>
+                <w:vertAlign w:val="baseline"/>
+                <w:lang w:val="en-US" w:eastAsia="zh-CN"/>
+              </w:rPr>
+              <w:t>评论内容所在url</w:t>
             </w:r>
           </w:p>
         </w:tc>
@@ -5437,6 +4122,140 @@
                 <w:vertAlign w:val="baseline"/>
                 <w:lang w:val="en-US" w:eastAsia="zh-CN"/>
               </w:rPr>
+              <w:t>time</w:t>
+            </w:r>
+          </w:p>
+        </w:tc>
+        <w:tc>
+          <w:tcPr>
+            <w:tcW w:w="1704" w:type="dxa"/>
+          </w:tcPr>
+          <w:p>
+            <w:pPr>
+              <w:numPr>
+                <w:ilvl w:val="0"/>
+                <w:numId w:val="0"/>
+              </w:numPr>
+              <w:rPr>
+                <w:rFonts w:hint="eastAsia"/>
+                <w:vertAlign w:val="baseline"/>
+                <w:lang w:val="en-US" w:eastAsia="zh-CN"/>
+              </w:rPr>
+            </w:pPr>
+            <w:r>
+              <w:rPr>
+                <w:rFonts w:hint="eastAsia"/>
+                <w:vertAlign w:val="baseline"/>
+                <w:lang w:val="en-US" w:eastAsia="zh-CN"/>
+              </w:rPr>
+              <w:t>Date</w:t>
+            </w:r>
+          </w:p>
+        </w:tc>
+        <w:tc>
+          <w:tcPr>
+            <w:tcW w:w="1533" w:type="dxa"/>
+          </w:tcPr>
+          <w:p>
+            <w:pPr>
+              <w:numPr>
+                <w:ilvl w:val="0"/>
+                <w:numId w:val="0"/>
+              </w:numPr>
+              <w:rPr>
+                <w:rFonts w:hint="eastAsia"/>
+                <w:vertAlign w:val="baseline"/>
+                <w:lang w:val="en-US" w:eastAsia="zh-CN"/>
+              </w:rPr>
+            </w:pPr>
+          </w:p>
+        </w:tc>
+        <w:tc>
+          <w:tcPr>
+            <w:tcW w:w="1877" w:type="dxa"/>
+          </w:tcPr>
+          <w:p>
+            <w:pPr>
+              <w:numPr>
+                <w:ilvl w:val="0"/>
+                <w:numId w:val="0"/>
+              </w:numPr>
+              <w:rPr>
+                <w:rFonts w:hint="eastAsia"/>
+                <w:vertAlign w:val="baseline"/>
+                <w:lang w:val="en-US" w:eastAsia="zh-CN"/>
+              </w:rPr>
+            </w:pPr>
+            <w:r>
+              <w:rPr>
+                <w:rFonts w:hint="eastAsia"/>
+                <w:vertAlign w:val="baseline"/>
+                <w:lang w:val="en-US" w:eastAsia="zh-CN"/>
+              </w:rPr>
+              <w:t>评论发布时间</w:t>
+            </w:r>
+          </w:p>
+        </w:tc>
+      </w:tr>
+      <w:tr>
+        <w:tblPrEx>
+          <w:tblBorders>
+            <w:top w:val="single" w:color="auto" w:sz="4" w:space="0"/>
+            <w:left w:val="single" w:color="auto" w:sz="4" w:space="0"/>
+            <w:bottom w:val="single" w:color="auto" w:sz="4" w:space="0"/>
+            <w:right w:val="single" w:color="auto" w:sz="4" w:space="0"/>
+            <w:insideH w:val="single" w:color="auto" w:sz="4" w:space="0"/>
+            <w:insideV w:val="single" w:color="auto" w:sz="4" w:space="0"/>
+          </w:tblBorders>
+          <w:tblLayout w:type="fixed"/>
+          <w:tblCellMar>
+            <w:top w:w="0" w:type="dxa"/>
+            <w:left w:w="108" w:type="dxa"/>
+            <w:bottom w:w="0" w:type="dxa"/>
+            <w:right w:w="108" w:type="dxa"/>
+          </w:tblCellMar>
+        </w:tblPrEx>
+        <w:tc>
+          <w:tcPr>
+            <w:tcW w:w="1704" w:type="dxa"/>
+            <w:vMerge w:val="continue"/>
+          </w:tcPr>
+          <w:p>
+            <w:pPr>
+              <w:numPr>
+                <w:ilvl w:val="0"/>
+                <w:numId w:val="0"/>
+              </w:numPr>
+              <w:rPr>
+                <w:rFonts w:hint="eastAsia"/>
+                <w:vertAlign w:val="baseline"/>
+                <w:lang w:val="en-US" w:eastAsia="zh-CN"/>
+              </w:rPr>
+            </w:pPr>
+          </w:p>
+        </w:tc>
+        <w:tc>
+          <w:tcPr>
+            <w:tcW w:w="1704" w:type="dxa"/>
+          </w:tcPr>
+          <w:p>
+            <w:pPr>
+              <w:numPr>
+                <w:ilvl w:val="0"/>
+                <w:numId w:val="0"/>
+              </w:numPr>
+              <w:rPr>
+                <w:rFonts w:hint="eastAsia"/>
+                <w:vertAlign w:val="baseline"/>
+                <w:lang w:val="en-US" w:eastAsia="zh-CN"/>
+              </w:rPr>
+            </w:pPr>
+            <w:r>
+              <w:rPr>
+                <w:rFonts w:hint="eastAsia"/>
+                <w:vertAlign w:val="baseline"/>
+                <w:lang w:val="en-US" w:eastAsia="zh-CN"/>
+              </w:rPr>
               <w:t>ip</w:t>
             </w:r>
           </w:p>
@@ -5508,6 +4327,274 @@
                 <w:lang w:val="en-US" w:eastAsia="zh-CN"/>
               </w:rPr>
               <w:t>评论者ip</w:t>
+            </w:r>
+          </w:p>
+        </w:tc>
+      </w:tr>
+      <w:tr>
+        <w:tblPrEx>
+          <w:tblBorders>
+            <w:top w:val="single" w:color="auto" w:sz="4" w:space="0"/>
+            <w:left w:val="single" w:color="auto" w:sz="4" w:space="0"/>
+            <w:bottom w:val="single" w:color="auto" w:sz="4" w:space="0"/>
+            <w:right w:val="single" w:color="auto" w:sz="4" w:space="0"/>
+            <w:insideH w:val="single" w:color="auto" w:sz="4" w:space="0"/>
+            <w:insideV w:val="single" w:color="auto" w:sz="4" w:space="0"/>
+          </w:tblBorders>
+          <w:tblLayout w:type="fixed"/>
+          <w:tblCellMar>
+            <w:top w:w="0" w:type="dxa"/>
+            <w:left w:w="108" w:type="dxa"/>
+            <w:bottom w:w="0" w:type="dxa"/>
+            <w:right w:w="108" w:type="dxa"/>
+          </w:tblCellMar>
+        </w:tblPrEx>
+        <w:tc>
+          <w:tcPr>
+            <w:tcW w:w="1704" w:type="dxa"/>
+            <w:vMerge w:val="continue"/>
+          </w:tcPr>
+          <w:p>
+            <w:pPr>
+              <w:numPr>
+                <w:ilvl w:val="0"/>
+                <w:numId w:val="0"/>
+              </w:numPr>
+              <w:rPr>
+                <w:rFonts w:hint="eastAsia"/>
+                <w:vertAlign w:val="baseline"/>
+                <w:lang w:val="en-US" w:eastAsia="zh-CN"/>
+              </w:rPr>
+            </w:pPr>
+          </w:p>
+        </w:tc>
+        <w:tc>
+          <w:tcPr>
+            <w:tcW w:w="1704" w:type="dxa"/>
+          </w:tcPr>
+          <w:p>
+            <w:pPr>
+              <w:numPr>
+                <w:ilvl w:val="0"/>
+                <w:numId w:val="0"/>
+              </w:numPr>
+              <w:rPr>
+                <w:rFonts w:hint="eastAsia"/>
+                <w:vertAlign w:val="baseline"/>
+                <w:lang w:val="en-US" w:eastAsia="zh-CN"/>
+              </w:rPr>
+            </w:pPr>
+            <w:r>
+              <w:rPr>
+                <w:rFonts w:hint="eastAsia"/>
+                <w:vertAlign w:val="baseline"/>
+                <w:lang w:val="en-US" w:eastAsia="zh-CN"/>
+              </w:rPr>
+              <w:t>like</w:t>
+            </w:r>
+          </w:p>
+        </w:tc>
+        <w:tc>
+          <w:tcPr>
+            <w:tcW w:w="1704" w:type="dxa"/>
+          </w:tcPr>
+          <w:p>
+            <w:pPr>
+              <w:numPr>
+                <w:ilvl w:val="0"/>
+                <w:numId w:val="0"/>
+              </w:numPr>
+              <w:rPr>
+                <w:rFonts w:hint="eastAsia"/>
+                <w:vertAlign w:val="baseline"/>
+                <w:lang w:val="en-US" w:eastAsia="zh-CN"/>
+              </w:rPr>
+            </w:pPr>
+            <w:r>
+              <w:rPr>
+                <w:rFonts w:hint="eastAsia"/>
+                <w:vertAlign w:val="baseline"/>
+                <w:lang w:val="en-US" w:eastAsia="zh-CN"/>
+              </w:rPr>
+              <w:t>int</w:t>
+            </w:r>
+          </w:p>
+        </w:tc>
+        <w:tc>
+          <w:tcPr>
+            <w:tcW w:w="1533" w:type="dxa"/>
+          </w:tcPr>
+          <w:p>
+            <w:pPr>
+              <w:numPr>
+                <w:ilvl w:val="0"/>
+                <w:numId w:val="0"/>
+              </w:numPr>
+              <w:rPr>
+                <w:rFonts w:hint="eastAsia"/>
+                <w:vertAlign w:val="baseline"/>
+                <w:lang w:val="en-US" w:eastAsia="zh-CN"/>
+              </w:rPr>
+            </w:pPr>
+          </w:p>
+        </w:tc>
+        <w:tc>
+          <w:tcPr>
+            <w:tcW w:w="1877" w:type="dxa"/>
+          </w:tcPr>
+          <w:p>
+            <w:pPr>
+              <w:numPr>
+                <w:ilvl w:val="0"/>
+                <w:numId w:val="0"/>
+              </w:numPr>
+              <w:rPr>
+                <w:rFonts w:hint="eastAsia"/>
+                <w:vertAlign w:val="baseline"/>
+                <w:lang w:val="en-US" w:eastAsia="zh-CN"/>
+              </w:rPr>
+            </w:pPr>
+            <w:r>
+              <w:rPr>
+                <w:rFonts w:hint="eastAsia"/>
+                <w:vertAlign w:val="baseline"/>
+                <w:lang w:val="en-US" w:eastAsia="zh-CN"/>
+              </w:rPr>
+              <w:t>赞的次数</w:t>
+            </w:r>
+          </w:p>
+        </w:tc>
+      </w:tr>
+      <w:tr>
+        <w:tblPrEx>
+          <w:tblBorders>
+            <w:top w:val="single" w:color="auto" w:sz="4" w:space="0"/>
+            <w:left w:val="single" w:color="auto" w:sz="4" w:space="0"/>
+            <w:bottom w:val="single" w:color="auto" w:sz="4" w:space="0"/>
+            <w:right w:val="single" w:color="auto" w:sz="4" w:space="0"/>
+            <w:insideH w:val="single" w:color="auto" w:sz="4" w:space="0"/>
+            <w:insideV w:val="single" w:color="auto" w:sz="4" w:space="0"/>
+          </w:tblBorders>
+          <w:tblLayout w:type="fixed"/>
+          <w:tblCellMar>
+            <w:top w:w="0" w:type="dxa"/>
+            <w:left w:w="108" w:type="dxa"/>
+            <w:bottom w:w="0" w:type="dxa"/>
+            <w:right w:w="108" w:type="dxa"/>
+          </w:tblCellMar>
+        </w:tblPrEx>
+        <w:tc>
+          <w:tcPr>
+            <w:tcW w:w="1704" w:type="dxa"/>
+            <w:vMerge w:val="continue"/>
+          </w:tcPr>
+          <w:p>
+            <w:pPr>
+              <w:numPr>
+                <w:ilvl w:val="0"/>
+                <w:numId w:val="0"/>
+              </w:numPr>
+              <w:rPr>
+                <w:rFonts w:hint="eastAsia"/>
+                <w:vertAlign w:val="baseline"/>
+                <w:lang w:val="en-US" w:eastAsia="zh-CN"/>
+              </w:rPr>
+            </w:pPr>
+          </w:p>
+        </w:tc>
+        <w:tc>
+          <w:tcPr>
+            <w:tcW w:w="1704" w:type="dxa"/>
+          </w:tcPr>
+          <w:p>
+            <w:pPr>
+              <w:numPr>
+                <w:ilvl w:val="0"/>
+                <w:numId w:val="0"/>
+              </w:numPr>
+              <w:rPr>
+                <w:rFonts w:hint="eastAsia"/>
+                <w:vertAlign w:val="baseline"/>
+                <w:lang w:val="en-US" w:eastAsia="zh-CN"/>
+              </w:rPr>
+            </w:pPr>
+            <w:r>
+              <w:rPr>
+                <w:rFonts w:hint="eastAsia"/>
+                <w:vertAlign w:val="baseline"/>
+                <w:lang w:val="en-US" w:eastAsia="zh-CN"/>
+              </w:rPr>
+              <w:t>dislike</w:t>
+            </w:r>
+          </w:p>
+        </w:tc>
+        <w:tc>
+          <w:tcPr>
+            <w:tcW w:w="1704" w:type="dxa"/>
+          </w:tcPr>
+          <w:p>
+            <w:pPr>
+              <w:numPr>
+                <w:ilvl w:val="0"/>
+                <w:numId w:val="0"/>
+              </w:numPr>
+              <w:rPr>
+                <w:rFonts w:hint="eastAsia"/>
+                <w:vertAlign w:val="baseline"/>
+                <w:lang w:val="en-US" w:eastAsia="zh-CN"/>
+              </w:rPr>
+            </w:pPr>
+            <w:r>
+              <w:rPr>
+                <w:rFonts w:hint="eastAsia"/>
+                <w:vertAlign w:val="baseline"/>
+                <w:lang w:val="en-US" w:eastAsia="zh-CN"/>
+              </w:rPr>
+              <w:t>int</w:t>
+            </w:r>
+          </w:p>
+        </w:tc>
+        <w:tc>
+          <w:tcPr>
+            <w:tcW w:w="1533" w:type="dxa"/>
+          </w:tcPr>
+          <w:p>
+            <w:pPr>
+              <w:numPr>
+                <w:ilvl w:val="0"/>
+                <w:numId w:val="0"/>
+              </w:numPr>
+              <w:rPr>
+                <w:rFonts w:hint="eastAsia"/>
+                <w:vertAlign w:val="baseline"/>
+                <w:lang w:val="en-US" w:eastAsia="zh-CN"/>
+              </w:rPr>
+            </w:pPr>
+          </w:p>
+        </w:tc>
+        <w:tc>
+          <w:tcPr>
+            <w:tcW w:w="1877" w:type="dxa"/>
+          </w:tcPr>
+          <w:p>
+            <w:pPr>
+              <w:numPr>
+                <w:ilvl w:val="0"/>
+                <w:numId w:val="0"/>
+              </w:numPr>
+              <w:rPr>
+                <w:rFonts w:hint="eastAsia"/>
+                <w:vertAlign w:val="baseline"/>
+                <w:lang w:val="en-US" w:eastAsia="zh-CN"/>
+              </w:rPr>
+            </w:pPr>
+            <w:r>
+              <w:rPr>
+                <w:rFonts w:hint="eastAsia"/>
+                <w:vertAlign w:val="baseline"/>
+                <w:lang w:val="en-US" w:eastAsia="zh-CN"/>
+              </w:rPr>
+              <w:t>踩的次数</w:t>
             </w:r>
           </w:p>
         </w:tc>
@@ -5516,6 +4603,7 @@
     <w:p>
       <w:pPr>
         <w:numPr>
+          <w:ilvl w:val="0"/>
           <w:numId w:val="0"/>
         </w:numPr>
         <w:rPr>
@@ -6203,6 +5291,7 @@
     <w:p>
       <w:pPr>
         <w:numPr>
+          <w:ilvl w:val="0"/>
           <w:numId w:val="0"/>
         </w:numPr>
         <w:rPr>
@@ -6752,10 +5841,287 @@
           </w:p>
         </w:tc>
       </w:tr>
+      <w:tr>
+        <w:tblPrEx>
+          <w:tblBorders>
+            <w:top w:val="single" w:color="auto" w:sz="4" w:space="0"/>
+            <w:left w:val="single" w:color="auto" w:sz="4" w:space="0"/>
+            <w:bottom w:val="single" w:color="auto" w:sz="4" w:space="0"/>
+            <w:right w:val="single" w:color="auto" w:sz="4" w:space="0"/>
+            <w:insideH w:val="single" w:color="auto" w:sz="4" w:space="0"/>
+            <w:insideV w:val="single" w:color="auto" w:sz="4" w:space="0"/>
+          </w:tblBorders>
+          <w:tblLayout w:type="fixed"/>
+          <w:tblCellMar>
+            <w:top w:w="0" w:type="dxa"/>
+            <w:left w:w="108" w:type="dxa"/>
+            <w:bottom w:w="0" w:type="dxa"/>
+            <w:right w:w="108" w:type="dxa"/>
+          </w:tblCellMar>
+        </w:tblPrEx>
+        <w:tc>
+          <w:tcPr>
+            <w:tcW w:w="1704" w:type="dxa"/>
+            <w:vMerge w:val="continue"/>
+          </w:tcPr>
+          <w:p>
+            <w:pPr>
+              <w:numPr>
+                <w:ilvl w:val="0"/>
+                <w:numId w:val="0"/>
+              </w:numPr>
+              <w:rPr>
+                <w:rFonts w:hint="eastAsia"/>
+                <w:vertAlign w:val="baseline"/>
+                <w:lang w:val="en-US" w:eastAsia="zh-CN"/>
+              </w:rPr>
+            </w:pPr>
+          </w:p>
+        </w:tc>
+        <w:tc>
+          <w:tcPr>
+            <w:tcW w:w="1704" w:type="dxa"/>
+          </w:tcPr>
+          <w:p>
+            <w:pPr>
+              <w:numPr>
+                <w:ilvl w:val="0"/>
+                <w:numId w:val="0"/>
+              </w:numPr>
+              <w:rPr>
+                <w:rFonts w:hint="eastAsia"/>
+                <w:vertAlign w:val="baseline"/>
+                <w:lang w:val="en-US" w:eastAsia="zh-CN"/>
+              </w:rPr>
+            </w:pPr>
+            <w:r>
+              <w:rPr>
+                <w:rFonts w:hint="eastAsia"/>
+                <w:vertAlign w:val="baseline"/>
+                <w:lang w:val="en-US" w:eastAsia="zh-CN"/>
+              </w:rPr>
+              <w:t>secondName</w:t>
+            </w:r>
+          </w:p>
+        </w:tc>
+        <w:tc>
+          <w:tcPr>
+            <w:tcW w:w="1704" w:type="dxa"/>
+          </w:tcPr>
+          <w:p>
+            <w:pPr>
+              <w:numPr>
+                <w:ilvl w:val="0"/>
+                <w:numId w:val="0"/>
+              </w:numPr>
+              <w:rPr>
+                <w:rFonts w:hint="eastAsia"/>
+                <w:vertAlign w:val="baseline"/>
+                <w:lang w:val="en-US" w:eastAsia="zh-CN"/>
+              </w:rPr>
+            </w:pPr>
+            <w:r>
+              <w:rPr>
+                <w:rFonts w:hint="eastAsia"/>
+                <w:vertAlign w:val="baseline"/>
+                <w:lang w:val="en-US" w:eastAsia="zh-CN"/>
+              </w:rPr>
+              <w:t>varchar</w:t>
+            </w:r>
+          </w:p>
+        </w:tc>
+        <w:tc>
+          <w:tcPr>
+            <w:tcW w:w="1705" w:type="dxa"/>
+          </w:tcPr>
+          <w:p>
+            <w:pPr>
+              <w:numPr>
+                <w:ilvl w:val="0"/>
+                <w:numId w:val="0"/>
+              </w:numPr>
+              <w:rPr>
+                <w:rFonts w:hint="eastAsia"/>
+                <w:vertAlign w:val="baseline"/>
+                <w:lang w:val="en-US" w:eastAsia="zh-CN"/>
+              </w:rPr>
+            </w:pPr>
+            <w:r>
+              <w:rPr>
+                <w:rFonts w:hint="eastAsia"/>
+                <w:vertAlign w:val="baseline"/>
+                <w:lang w:val="en-US" w:eastAsia="zh-CN"/>
+              </w:rPr>
+              <w:t>15</w:t>
+            </w:r>
+          </w:p>
+        </w:tc>
+        <w:tc>
+          <w:tcPr>
+            <w:tcW w:w="1705" w:type="dxa"/>
+          </w:tcPr>
+          <w:p>
+            <w:pPr>
+              <w:numPr>
+                <w:ilvl w:val="0"/>
+                <w:numId w:val="0"/>
+              </w:numPr>
+              <w:rPr>
+                <w:rFonts w:hint="eastAsia"/>
+                <w:vertAlign w:val="baseline"/>
+                <w:lang w:val="en-US" w:eastAsia="zh-CN"/>
+              </w:rPr>
+            </w:pPr>
+            <w:r>
+              <w:rPr>
+                <w:rFonts w:hint="eastAsia"/>
+                <w:vertAlign w:val="baseline"/>
+                <w:lang w:val="en-US" w:eastAsia="zh-CN"/>
+              </w:rPr>
+              <w:t>学生昵称</w:t>
+            </w:r>
+          </w:p>
+        </w:tc>
+      </w:tr>
+      <w:tr>
+        <w:tblPrEx>
+          <w:tblBorders>
+            <w:top w:val="single" w:color="auto" w:sz="4" w:space="0"/>
+            <w:left w:val="single" w:color="auto" w:sz="4" w:space="0"/>
+            <w:bottom w:val="single" w:color="auto" w:sz="4" w:space="0"/>
+            <w:right w:val="single" w:color="auto" w:sz="4" w:space="0"/>
+            <w:insideH w:val="single" w:color="auto" w:sz="4" w:space="0"/>
+            <w:insideV w:val="single" w:color="auto" w:sz="4" w:space="0"/>
+          </w:tblBorders>
+          <w:tblLayout w:type="fixed"/>
+          <w:tblCellMar>
+            <w:top w:w="0" w:type="dxa"/>
+            <w:left w:w="108" w:type="dxa"/>
+            <w:bottom w:w="0" w:type="dxa"/>
+            <w:right w:w="108" w:type="dxa"/>
+          </w:tblCellMar>
+        </w:tblPrEx>
+        <w:tc>
+          <w:tcPr>
+            <w:tcW w:w="1704" w:type="dxa"/>
+            <w:vMerge w:val="continue"/>
+          </w:tcPr>
+          <w:p>
+            <w:pPr>
+              <w:numPr>
+                <w:ilvl w:val="0"/>
+                <w:numId w:val="0"/>
+              </w:numPr>
+              <w:rPr>
+                <w:rFonts w:hint="eastAsia"/>
+                <w:vertAlign w:val="baseline"/>
+                <w:lang w:val="en-US" w:eastAsia="zh-CN"/>
+              </w:rPr>
+            </w:pPr>
+          </w:p>
+        </w:tc>
+        <w:tc>
+          <w:tcPr>
+            <w:tcW w:w="1704" w:type="dxa"/>
+          </w:tcPr>
+          <w:p>
+            <w:pPr>
+              <w:numPr>
+                <w:ilvl w:val="0"/>
+                <w:numId w:val="0"/>
+              </w:numPr>
+              <w:rPr>
+                <w:rFonts w:hint="eastAsia"/>
+                <w:vertAlign w:val="baseline"/>
+                <w:lang w:val="en-US" w:eastAsia="zh-CN"/>
+              </w:rPr>
+            </w:pPr>
+            <w:r>
+              <w:rPr>
+                <w:rFonts w:hint="eastAsia"/>
+                <w:vertAlign w:val="baseline"/>
+                <w:lang w:val="en-US" w:eastAsia="zh-CN"/>
+              </w:rPr>
+              <w:t>lastModified</w:t>
+            </w:r>
+          </w:p>
+        </w:tc>
+        <w:tc>
+          <w:tcPr>
+            <w:tcW w:w="1704" w:type="dxa"/>
+          </w:tcPr>
+          <w:p>
+            <w:pPr>
+              <w:numPr>
+                <w:ilvl w:val="0"/>
+                <w:numId w:val="0"/>
+              </w:numPr>
+              <w:rPr>
+                <w:rFonts w:hint="eastAsia"/>
+                <w:vertAlign w:val="baseline"/>
+                <w:lang w:val="en-US" w:eastAsia="zh-CN"/>
+              </w:rPr>
+            </w:pPr>
+            <w:r>
+              <w:rPr>
+                <w:rFonts w:hint="eastAsia"/>
+                <w:vertAlign w:val="baseline"/>
+                <w:lang w:val="en-US" w:eastAsia="zh-CN"/>
+              </w:rPr>
+              <w:t>timestamp</w:t>
+            </w:r>
+          </w:p>
+        </w:tc>
+        <w:tc>
+          <w:tcPr>
+            <w:tcW w:w="1705" w:type="dxa"/>
+          </w:tcPr>
+          <w:p>
+            <w:pPr>
+              <w:numPr>
+                <w:ilvl w:val="0"/>
+                <w:numId w:val="0"/>
+              </w:numPr>
+              <w:rPr>
+                <w:rFonts w:hint="eastAsia"/>
+                <w:vertAlign w:val="baseline"/>
+                <w:lang w:val="en-US" w:eastAsia="zh-CN"/>
+              </w:rPr>
+            </w:pPr>
+          </w:p>
+        </w:tc>
+        <w:tc>
+          <w:tcPr>
+            <w:tcW w:w="1705" w:type="dxa"/>
+          </w:tcPr>
+          <w:p>
+            <w:pPr>
+              <w:numPr>
+                <w:ilvl w:val="0"/>
+                <w:numId w:val="0"/>
+              </w:numPr>
+              <w:rPr>
+                <w:rFonts w:hint="eastAsia"/>
+                <w:vertAlign w:val="baseline"/>
+                <w:lang w:val="en-US" w:eastAsia="zh-CN"/>
+              </w:rPr>
+            </w:pPr>
+            <w:r>
+              <w:rPr>
+                <w:rFonts w:hint="eastAsia"/>
+                <w:vertAlign w:val="baseline"/>
+                <w:lang w:val="en-US" w:eastAsia="zh-CN"/>
+              </w:rPr>
+              <w:t>上次修改昵称</w:t>
+            </w:r>
+          </w:p>
+        </w:tc>
+      </w:tr>
     </w:tbl>
     <w:p>
       <w:pPr>
         <w:numPr>
+          <w:ilvl w:val="0"/>
           <w:numId w:val="0"/>
         </w:numPr>
         <w:rPr>
@@ -6767,6 +6133,7 @@
     <w:p>
       <w:pPr>
         <w:numPr>
+          <w:ilvl w:val="0"/>
           <w:numId w:val="0"/>
         </w:numPr>
         <w:rPr>
@@ -6785,6 +6152,7 @@
     <w:p>
       <w:pPr>
         <w:numPr>
+          <w:ilvl w:val="0"/>
           <w:numId w:val="0"/>
         </w:numPr>
         <w:rPr>
@@ -6863,6 +6231,7 @@
     <w:p>
       <w:pPr>
         <w:numPr>
+          <w:ilvl w:val="0"/>
           <w:numId w:val="0"/>
         </w:numPr>
         <w:ind w:firstLine="420" w:firstLineChars="0"/>
@@ -6927,6 +6296,7 @@
     <w:p>
       <w:pPr>
         <w:numPr>
+          <w:ilvl w:val="0"/>
           <w:numId w:val="0"/>
         </w:numPr>
         <w:ind w:firstLine="420" w:firstLineChars="0"/>
@@ -6942,9 +6312,9 @@
         </w:rPr>
         <w:drawing>
           <wp:inline distT="0" distB="0" distL="114300" distR="114300">
-            <wp:extent cx="4954905" cy="4352925"/>
-            <wp:effectExtent l="0" t="0" r="17145" b="9525"/>
-            <wp:docPr id="2" name="图片 2" descr="新闻评论"/>
+            <wp:extent cx="5274310" cy="2971165"/>
+            <wp:effectExtent l="0" t="0" r="2540" b="635"/>
+            <wp:docPr id="5" name="图片 5" descr="新闻"/>
             <wp:cNvGraphicFramePr>
               <a:graphicFrameLocks xmlns:a="http://schemas.openxmlformats.org/drawingml/2006/main" noChangeAspect="1"/>
             </wp:cNvGraphicFramePr>
@@ -6952,7 +6322,7 @@
               <a:graphicData uri="http://schemas.openxmlformats.org/drawingml/2006/picture">
                 <pic:pic xmlns:pic="http://schemas.openxmlformats.org/drawingml/2006/picture">
                   <pic:nvPicPr>
-                    <pic:cNvPr id="2" name="图片 2" descr="新闻评论"/>
+                    <pic:cNvPr id="5" name="图片 5" descr="新闻"/>
                     <pic:cNvPicPr>
                       <a:picLocks noChangeAspect="1"/>
                     </pic:cNvPicPr>
@@ -6966,7 +6336,7 @@
                   <pic:spPr>
                     <a:xfrm>
                       <a:off x="0" y="0"/>
-                      <a:ext cx="4954905" cy="4352925"/>
+                      <a:ext cx="5274310" cy="2971165"/>
                     </a:xfrm>
                     <a:prstGeom prst="rect">
                       <a:avLst/>
@@ -6978,10 +6348,13 @@
           </wp:inline>
         </w:drawing>
       </w:r>
+      <w:bookmarkStart w:id="0" w:name="_GoBack"/>
+      <w:bookmarkEnd w:id="0"/>
     </w:p>
     <w:p>
       <w:pPr>
         <w:numPr>
+          <w:ilvl w:val="0"/>
           <w:numId w:val="0"/>
         </w:numPr>
         <w:ind w:firstLine="420" w:firstLineChars="0"/>
@@ -7001,6 +6374,7 @@
     <w:p>
       <w:pPr>
         <w:numPr>
+          <w:ilvl w:val="0"/>
           <w:numId w:val="0"/>
         </w:numPr>
         <w:ind w:firstLine="420" w:firstLineChars="0"/>
@@ -7015,120 +6389,6 @@
           <w:lang w:val="en-US" w:eastAsia="zh-CN"/>
         </w:rPr>
         <w:t>新闻表：</w:t>
-      </w:r>
-    </w:p>
-    <w:p>
-      <w:pPr>
-        <w:numPr>
-          <w:numId w:val="0"/>
-        </w:numPr>
-        <w:ind w:left="420" w:leftChars="0" w:firstLine="420" w:firstLineChars="0"/>
-        <w:rPr>
-          <w:rFonts w:hint="eastAsia"/>
-          <w:lang w:val="en-US" w:eastAsia="zh-CN"/>
-        </w:rPr>
-      </w:pPr>
-      <w:r>
-        <w:rPr>
-          <w:rFonts w:hint="eastAsia"/>
-          <w:lang w:val="en-US" w:eastAsia="zh-CN"/>
-        </w:rPr>
-        <w:t>提供新闻信息。</w:t>
-      </w:r>
-    </w:p>
-    <w:p>
-      <w:pPr>
-        <w:numPr>
-          <w:numId w:val="0"/>
-        </w:numPr>
-        <w:ind w:left="420" w:leftChars="0" w:firstLine="420" w:firstLineChars="0"/>
-        <w:rPr>
-          <w:rFonts w:hint="eastAsia"/>
-          <w:lang w:val="en-US" w:eastAsia="zh-CN"/>
-        </w:rPr>
-      </w:pPr>
-      <w:r>
-        <w:rPr>
-          <w:rFonts w:hint="eastAsia"/>
-          <w:lang w:val="en-US" w:eastAsia="zh-CN"/>
-        </w:rPr>
-        <w:t>提供新闻的标识主键，自动增长数据类型，并且标识主键是新闻评论表引用的外键。</w:t>
-      </w:r>
-    </w:p>
-    <w:p>
-      <w:pPr>
-        <w:numPr>
-          <w:numId w:val="0"/>
-        </w:numPr>
-        <w:ind w:firstLine="420" w:firstLineChars="0"/>
-        <w:rPr>
-          <w:rFonts w:hint="eastAsia"/>
-          <w:lang w:val="en-US" w:eastAsia="zh-CN"/>
-        </w:rPr>
-      </w:pPr>
-      <w:r>
-        <w:rPr>
-          <w:rFonts w:hint="eastAsia"/>
-          <w:lang w:val="en-US" w:eastAsia="zh-CN"/>
-        </w:rPr>
-        <w:t>新闻评论表：</w:t>
-      </w:r>
-    </w:p>
-    <w:p>
-      <w:pPr>
-        <w:numPr>
-          <w:numId w:val="0"/>
-        </w:numPr>
-        <w:ind w:left="420" w:leftChars="0" w:firstLine="420" w:firstLineChars="0"/>
-        <w:rPr>
-          <w:rFonts w:hint="eastAsia"/>
-          <w:lang w:val="en-US" w:eastAsia="zh-CN"/>
-        </w:rPr>
-      </w:pPr>
-      <w:r>
-        <w:rPr>
-          <w:rFonts w:hint="eastAsia"/>
-          <w:lang w:val="en-US" w:eastAsia="zh-CN"/>
-        </w:rPr>
-        <w:t>提供新闻评论信息。</w:t>
-      </w:r>
-    </w:p>
-    <w:p>
-      <w:pPr>
-        <w:numPr>
-          <w:numId w:val="0"/>
-        </w:numPr>
-        <w:ind w:left="420" w:leftChars="0" w:firstLine="420" w:firstLineChars="0"/>
-        <w:rPr>
-          <w:rFonts w:hint="eastAsia"/>
-          <w:lang w:val="en-US" w:eastAsia="zh-CN"/>
-        </w:rPr>
-      </w:pPr>
-      <w:r>
-        <w:rPr>
-          <w:rFonts w:hint="eastAsia"/>
-          <w:lang w:val="en-US" w:eastAsia="zh-CN"/>
-        </w:rPr>
-        <w:t>提供新闻评论的主键，自动增长数据类型。</w:t>
-      </w:r>
-    </w:p>
-    <w:p>
-      <w:pPr>
-        <w:numPr>
-          <w:numId w:val="0"/>
-        </w:numPr>
-        <w:ind w:firstLine="420" w:firstLineChars="0"/>
-        <w:rPr>
-          <w:rFonts w:hint="eastAsia"/>
-          <w:lang w:val="en-US" w:eastAsia="zh-CN"/>
-        </w:rPr>
-      </w:pPr>
-      <w:r>
-        <w:rPr>
-          <w:rFonts w:hint="eastAsia"/>
-          <w:lang w:val="en-US" w:eastAsia="zh-CN"/>
-        </w:rPr>
-        <w:t>学院表：</w:t>
       </w:r>
     </w:p>
     <w:p>
@@ -7148,7 +6408,7 @@
           <w:rFonts w:hint="eastAsia"/>
           <w:lang w:val="en-US" w:eastAsia="zh-CN"/>
         </w:rPr>
-        <w:t>提供学院信息。</w:t>
+        <w:t>提供新闻信息。</w:t>
       </w:r>
     </w:p>
     <w:p>
@@ -7168,7 +6428,7 @@
           <w:rFonts w:hint="eastAsia"/>
           <w:lang w:val="en-US" w:eastAsia="zh-CN"/>
         </w:rPr>
-        <w:t>提供学院的标识主键，自动增长数据类型，并且标识主键是新闻表和新闻评论表引用的外键。</w:t>
+        <w:t>提供新闻的标识主键，自动增长数据类型，并且标识主键是新闻评论表引用的外键。</w:t>
       </w:r>
     </w:p>
     <w:p>
@@ -7188,7 +6448,7 @@
           <w:rFonts w:hint="eastAsia"/>
           <w:lang w:val="en-US" w:eastAsia="zh-CN"/>
         </w:rPr>
-        <w:t>学生表：</w:t>
+        <w:t>新闻评论表：</w:t>
       </w:r>
     </w:p>
     <w:p>
@@ -7208,7 +6468,7 @@
           <w:rFonts w:hint="eastAsia"/>
           <w:lang w:val="en-US" w:eastAsia="zh-CN"/>
         </w:rPr>
-        <w:t>提供学生信息。</w:t>
+        <w:t>提供新闻评论信息。</w:t>
       </w:r>
     </w:p>
     <w:p>
@@ -7228,7 +6488,27 @@
           <w:rFonts w:hint="eastAsia"/>
           <w:lang w:val="en-US" w:eastAsia="zh-CN"/>
         </w:rPr>
-        <w:t>提供学生的标识主键，自动增长数据类型，并且标识主键是新闻评论表引用的外键。</w:t>
+        <w:t>提供新闻评论的主键，自动增长数据类型。</w:t>
+      </w:r>
+    </w:p>
+    <w:p>
+      <w:pPr>
+        <w:numPr>
+          <w:ilvl w:val="0"/>
+          <w:numId w:val="0"/>
+        </w:numPr>
+        <w:ind w:firstLine="420" w:firstLineChars="0"/>
+        <w:rPr>
+          <w:rFonts w:hint="eastAsia"/>
+          <w:lang w:val="en-US" w:eastAsia="zh-CN"/>
+        </w:rPr>
+      </w:pPr>
+      <w:r>
+        <w:rPr>
+          <w:rFonts w:hint="eastAsia"/>
+          <w:lang w:val="en-US" w:eastAsia="zh-CN"/>
+        </w:rPr>
+        <w:t>学院表：</w:t>
       </w:r>
     </w:p>
     <w:p>
@@ -7243,6 +6523,33 @@
           <w:lang w:val="en-US" w:eastAsia="zh-CN"/>
         </w:rPr>
       </w:pPr>
+      <w:r>
+        <w:rPr>
+          <w:rFonts w:hint="eastAsia"/>
+          <w:lang w:val="en-US" w:eastAsia="zh-CN"/>
+        </w:rPr>
+        <w:t>提供学院信息。</w:t>
+      </w:r>
+    </w:p>
+    <w:p>
+      <w:pPr>
+        <w:numPr>
+          <w:ilvl w:val="0"/>
+          <w:numId w:val="0"/>
+        </w:numPr>
+        <w:ind w:left="420" w:leftChars="0" w:firstLine="420" w:firstLineChars="0"/>
+        <w:rPr>
+          <w:rFonts w:hint="eastAsia"/>
+          <w:lang w:val="en-US" w:eastAsia="zh-CN"/>
+        </w:rPr>
+      </w:pPr>
+      <w:r>
+        <w:rPr>
+          <w:rFonts w:hint="eastAsia"/>
+          <w:lang w:val="en-US" w:eastAsia="zh-CN"/>
+        </w:rPr>
+        <w:t>提供学院的标识主键，自动增长数据类型，并且标识主键是新闻表和新闻评论表引用的外键。</w:t>
+      </w:r>
     </w:p>
     <w:p>
       <w:pPr>
@@ -7261,8 +6568,61 @@
           <w:rFonts w:hint="eastAsia"/>
           <w:lang w:val="en-US" w:eastAsia="zh-CN"/>
         </w:rPr>
-        <w:t>（2）描述新闻信息的表、新闻评论的表</w:t>
-      </w:r>
+        <w:t>学生表：</w:t>
+      </w:r>
+    </w:p>
+    <w:p>
+      <w:pPr>
+        <w:numPr>
+          <w:ilvl w:val="0"/>
+          <w:numId w:val="0"/>
+        </w:numPr>
+        <w:ind w:left="420" w:leftChars="0" w:firstLine="420" w:firstLineChars="0"/>
+        <w:rPr>
+          <w:rFonts w:hint="eastAsia"/>
+          <w:lang w:val="en-US" w:eastAsia="zh-CN"/>
+        </w:rPr>
+      </w:pPr>
+      <w:r>
+        <w:rPr>
+          <w:rFonts w:hint="eastAsia"/>
+          <w:lang w:val="en-US" w:eastAsia="zh-CN"/>
+        </w:rPr>
+        <w:t>提供学生信息。</w:t>
+      </w:r>
+    </w:p>
+    <w:p>
+      <w:pPr>
+        <w:numPr>
+          <w:ilvl w:val="0"/>
+          <w:numId w:val="0"/>
+        </w:numPr>
+        <w:ind w:left="420" w:leftChars="0" w:firstLine="420" w:firstLineChars="0"/>
+        <w:rPr>
+          <w:rFonts w:hint="eastAsia"/>
+          <w:lang w:val="en-US" w:eastAsia="zh-CN"/>
+        </w:rPr>
+      </w:pPr>
+      <w:r>
+        <w:rPr>
+          <w:rFonts w:hint="eastAsia"/>
+          <w:lang w:val="en-US" w:eastAsia="zh-CN"/>
+        </w:rPr>
+        <w:t>提供学生的标识主键，自动增长数据类型，并且标识主键是新闻评论表引用的外键。</w:t>
+      </w:r>
+    </w:p>
+    <w:p>
+      <w:pPr>
+        <w:numPr>
+          <w:ilvl w:val="0"/>
+          <w:numId w:val="0"/>
+        </w:numPr>
+        <w:ind w:left="420" w:leftChars="0" w:firstLine="420" w:firstLineChars="0"/>
+        <w:rPr>
+          <w:rFonts w:hint="eastAsia"/>
+          <w:lang w:val="en-US" w:eastAsia="zh-CN"/>
+        </w:rPr>
+      </w:pPr>
     </w:p>
     <w:p>
       <w:pPr>
@@ -7281,52 +6641,7 @@
           <w:rFonts w:hint="eastAsia"/>
           <w:lang w:val="en-US" w:eastAsia="zh-CN"/>
         </w:rPr>
-        <w:t>描述新闻信息的表、新闻评论的表一共分为4个，即新闻表（news），新闻评论表（</w:t>
-      </w:r>
-      <w:r>
-        <w:rPr>
-          <w:rFonts w:hint="eastAsia"/>
-          <w:vertAlign w:val="baseline"/>
-          <w:lang w:val="en-US" w:eastAsia="zh-CN"/>
-        </w:rPr>
-        <w:t>newsComment</w:t>
-      </w:r>
-      <w:r>
-        <w:rPr>
-          <w:rFonts w:hint="eastAsia"/>
-          <w:lang w:val="en-US" w:eastAsia="zh-CN"/>
-        </w:rPr>
-        <w:t>），学院表（</w:t>
-      </w:r>
-      <w:r>
-        <w:rPr>
-          <w:rFonts w:hint="eastAsia"/>
-          <w:vertAlign w:val="baseline"/>
-          <w:lang w:val="en-US" w:eastAsia="zh-CN"/>
-        </w:rPr>
-        <w:t>academy</w:t>
-      </w:r>
-      <w:r>
-        <w:rPr>
-          <w:rFonts w:hint="eastAsia"/>
-          <w:lang w:val="en-US" w:eastAsia="zh-CN"/>
-        </w:rPr>
-        <w:t>），学生表（</w:t>
-      </w:r>
-      <w:r>
-        <w:rPr>
-          <w:rFonts w:hint="eastAsia"/>
-          <w:vertAlign w:val="baseline"/>
-          <w:lang w:val="en-US" w:eastAsia="zh-CN"/>
-        </w:rPr>
-        <w:t>stedentInfo</w:t>
-      </w:r>
-      <w:r>
-        <w:rPr>
-          <w:rFonts w:hint="eastAsia"/>
-          <w:lang w:val="en-US" w:eastAsia="zh-CN"/>
-        </w:rPr>
-        <w:t>）。定义这4个表的字段，以及每个表的主码等如下图所示。</w:t>
+        <w:t>（2）描述通知信息的表论的表</w:t>
       </w:r>
     </w:p>
     <w:p>
@@ -7346,11 +6661,42 @@
           <w:rFonts w:hint="eastAsia"/>
           <w:lang w:val="en-US" w:eastAsia="zh-CN"/>
         </w:rPr>
+        <w:t>描述新闻信息的表、新闻评论的表一共分为2个，即通知表表（notice），学院表（</w:t>
+      </w:r>
+      <w:r>
+        <w:rPr>
+          <w:rFonts w:hint="eastAsia"/>
+          <w:vertAlign w:val="baseline"/>
+          <w:lang w:val="en-US" w:eastAsia="zh-CN"/>
+        </w:rPr>
+        <w:t>academy</w:t>
+      </w:r>
+      <w:r>
+        <w:rPr>
+          <w:rFonts w:hint="eastAsia"/>
+          <w:lang w:val="en-US" w:eastAsia="zh-CN"/>
+        </w:rPr>
+        <w:t>），。定义这2个表的字段，以及每个表的主码等如下图所示。</w:t>
+      </w:r>
+    </w:p>
+    <w:p>
+      <w:pPr>
+        <w:numPr>
+          <w:ilvl w:val="0"/>
+          <w:numId w:val="0"/>
+        </w:numPr>
+        <w:ind w:firstLine="420" w:firstLineChars="0"/>
+        <w:rPr>
+          <w:rFonts w:hint="eastAsia"/>
+          <w:lang w:val="en-US" w:eastAsia="zh-CN"/>
+        </w:rPr>
+      </w:pPr>
+      <w:r>
         <w:drawing>
           <wp:inline distT="0" distB="0" distL="114300" distR="114300">
-            <wp:extent cx="4891405" cy="4756785"/>
-            <wp:effectExtent l="0" t="0" r="4445" b="5715"/>
-            <wp:docPr id="3" name="图片 3" descr="通知评论"/>
+            <wp:extent cx="5269865" cy="3322955"/>
+            <wp:effectExtent l="0" t="0" r="6985" b="10795"/>
+            <wp:docPr id="2" name="图片 1"/>
             <wp:cNvGraphicFramePr>
               <a:graphicFrameLocks xmlns:a="http://schemas.openxmlformats.org/drawingml/2006/main" noChangeAspect="1"/>
             </wp:cNvGraphicFramePr>
@@ -7358,7 +6704,7 @@
               <a:graphicData uri="http://schemas.openxmlformats.org/drawingml/2006/picture">
                 <pic:pic xmlns:pic="http://schemas.openxmlformats.org/drawingml/2006/picture">
                   <pic:nvPicPr>
-                    <pic:cNvPr id="3" name="图片 3" descr="通知评论"/>
+                    <pic:cNvPr id="2" name="图片 1"/>
                     <pic:cNvPicPr>
                       <a:picLocks noChangeAspect="1"/>
                     </pic:cNvPicPr>
@@ -7372,11 +6718,15 @@
                   <pic:spPr>
                     <a:xfrm>
                       <a:off x="0" y="0"/>
-                      <a:ext cx="4891405" cy="4756785"/>
+                      <a:ext cx="5269865" cy="3322955"/>
                     </a:xfrm>
                     <a:prstGeom prst="rect">
                       <a:avLst/>
                     </a:prstGeom>
+                    <a:noFill/>
+                    <a:ln w="9525">
+                      <a:noFill/>
+                    </a:ln>
                   </pic:spPr>
                 </pic:pic>
               </a:graphicData>
@@ -7482,7 +6832,7 @@
           <w:rFonts w:hint="eastAsia"/>
           <w:lang w:val="en-US" w:eastAsia="zh-CN"/>
         </w:rPr>
-        <w:t>通知评论表：</w:t>
+        <w:t>学院表：</w:t>
       </w:r>
     </w:p>
     <w:p>
@@ -7502,7 +6852,7 @@
           <w:rFonts w:hint="eastAsia"/>
           <w:lang w:val="en-US" w:eastAsia="zh-CN"/>
         </w:rPr>
-        <w:t>提供通知评论信息。</w:t>
+        <w:t>提供学院信息。</w:t>
       </w:r>
     </w:p>
     <w:p>
@@ -7522,7 +6872,34 @@
           <w:rFonts w:hint="eastAsia"/>
           <w:lang w:val="en-US" w:eastAsia="zh-CN"/>
         </w:rPr>
-        <w:t>提供通知评论的主键，自动增长数据类型。</w:t>
+        <w:t>提供学院的标识主键，自动增长数据类型，并且标识主键是通知表和通知评论表引用的外键。</w:t>
+      </w:r>
+    </w:p>
+    <w:p>
+      <w:pPr>
+        <w:numPr>
+          <w:ilvl w:val="0"/>
+          <w:numId w:val="3"/>
+        </w:numPr>
+        <w:rPr>
+          <w:rFonts w:hint="eastAsia"/>
+          <w:b/>
+          <w:bCs/>
+          <w:sz w:val="28"/>
+          <w:szCs w:val="28"/>
+          <w:lang w:val="en-US" w:eastAsia="zh-CN"/>
+        </w:rPr>
+      </w:pPr>
+      <w:r>
+        <w:rPr>
+          <w:rFonts w:hint="eastAsia"/>
+          <w:b/>
+          <w:bCs/>
+          <w:sz w:val="28"/>
+          <w:szCs w:val="28"/>
+          <w:lang w:val="en-US" w:eastAsia="zh-CN"/>
+        </w:rPr>
+        <w:t>表设计</w:t>
       </w:r>
     </w:p>
     <w:p>
@@ -7542,47 +6919,7 @@
           <w:rFonts w:hint="eastAsia"/>
           <w:lang w:val="en-US" w:eastAsia="zh-CN"/>
         </w:rPr>
-        <w:t>学院表：</w:t>
-      </w:r>
-    </w:p>
-    <w:p>
-      <w:pPr>
-        <w:numPr>
-          <w:ilvl w:val="0"/>
-          <w:numId w:val="0"/>
-        </w:numPr>
-        <w:ind w:left="420" w:leftChars="0" w:firstLine="420" w:firstLineChars="0"/>
-        <w:rPr>
-          <w:rFonts w:hint="eastAsia"/>
-          <w:lang w:val="en-US" w:eastAsia="zh-CN"/>
-        </w:rPr>
-      </w:pPr>
-      <w:r>
-        <w:rPr>
-          <w:rFonts w:hint="eastAsia"/>
-          <w:lang w:val="en-US" w:eastAsia="zh-CN"/>
-        </w:rPr>
-        <w:t>提供学院信息。</w:t>
-      </w:r>
-    </w:p>
-    <w:p>
-      <w:pPr>
-        <w:numPr>
-          <w:ilvl w:val="0"/>
-          <w:numId w:val="0"/>
-        </w:numPr>
-        <w:ind w:left="420" w:leftChars="0" w:firstLine="420" w:firstLineChars="0"/>
-        <w:rPr>
-          <w:rFonts w:hint="eastAsia"/>
-          <w:lang w:val="en-US" w:eastAsia="zh-CN"/>
-        </w:rPr>
-      </w:pPr>
-      <w:r>
-        <w:rPr>
-          <w:rFonts w:hint="eastAsia"/>
-          <w:lang w:val="en-US" w:eastAsia="zh-CN"/>
-        </w:rPr>
-        <w:t>提供学院的标识主键，自动增长数据类型，并且标识主键是通知表和通知评论表引用的外键。</w:t>
+        <w:t>数据库对应的表设计如下图：</w:t>
       </w:r>
     </w:p>
     <w:p>
@@ -7602,116 +6939,11 @@
           <w:rFonts w:hint="eastAsia"/>
           <w:lang w:val="en-US" w:eastAsia="zh-CN"/>
         </w:rPr>
-        <w:t>学生表：</w:t>
-      </w:r>
-    </w:p>
-    <w:p>
-      <w:pPr>
-        <w:numPr>
-          <w:ilvl w:val="0"/>
-          <w:numId w:val="0"/>
-        </w:numPr>
-        <w:ind w:left="420" w:leftChars="0" w:firstLine="420" w:firstLineChars="0"/>
-        <w:rPr>
-          <w:rFonts w:hint="eastAsia"/>
-          <w:lang w:val="en-US" w:eastAsia="zh-CN"/>
-        </w:rPr>
-      </w:pPr>
-      <w:r>
-        <w:rPr>
-          <w:rFonts w:hint="eastAsia"/>
-          <w:lang w:val="en-US" w:eastAsia="zh-CN"/>
-        </w:rPr>
-        <w:t>提供学生信息。</w:t>
-      </w:r>
-    </w:p>
-    <w:p>
-      <w:pPr>
-        <w:numPr>
-          <w:ilvl w:val="0"/>
-          <w:numId w:val="0"/>
-        </w:numPr>
-        <w:ind w:left="420" w:leftChars="0" w:firstLine="420" w:firstLineChars="0"/>
-        <w:rPr>
-          <w:rFonts w:hint="eastAsia"/>
-          <w:lang w:val="en-US" w:eastAsia="zh-CN"/>
-        </w:rPr>
-      </w:pPr>
-      <w:r>
-        <w:rPr>
-          <w:rFonts w:hint="eastAsia"/>
-          <w:lang w:val="en-US" w:eastAsia="zh-CN"/>
-        </w:rPr>
-        <w:t>提供学生的标识主键，自动增长数据类型，并且标识主键是通知评论表引用的外键。</w:t>
-      </w:r>
-    </w:p>
-    <w:p>
-      <w:pPr>
-        <w:numPr>
-          <w:ilvl w:val="0"/>
-          <w:numId w:val="3"/>
-        </w:numPr>
-        <w:rPr>
-          <w:rFonts w:hint="eastAsia"/>
-          <w:b/>
-          <w:bCs/>
-          <w:sz w:val="28"/>
-          <w:szCs w:val="28"/>
-          <w:lang w:val="en-US" w:eastAsia="zh-CN"/>
-        </w:rPr>
-      </w:pPr>
-      <w:r>
-        <w:rPr>
-          <w:rFonts w:hint="eastAsia"/>
-          <w:b/>
-          <w:bCs/>
-          <w:sz w:val="28"/>
-          <w:szCs w:val="28"/>
-          <w:lang w:val="en-US" w:eastAsia="zh-CN"/>
-        </w:rPr>
-        <w:t>表设计</w:t>
-      </w:r>
-    </w:p>
-    <w:p>
-      <w:pPr>
-        <w:numPr>
-          <w:numId w:val="0"/>
-        </w:numPr>
-        <w:ind w:firstLine="420" w:firstLineChars="0"/>
-        <w:rPr>
-          <w:rFonts w:hint="eastAsia"/>
-          <w:lang w:val="en-US" w:eastAsia="zh-CN"/>
-        </w:rPr>
-      </w:pPr>
-      <w:r>
-        <w:rPr>
-          <w:rFonts w:hint="eastAsia"/>
-          <w:lang w:val="en-US" w:eastAsia="zh-CN"/>
-        </w:rPr>
-        <w:t>数据库对应的表设计如下图：</w:t>
-      </w:r>
-    </w:p>
-    <w:p>
-      <w:pPr>
-        <w:numPr>
-          <w:numId w:val="0"/>
-        </w:numPr>
-        <w:ind w:firstLine="420" w:firstLineChars="0"/>
-        <w:rPr>
-          <w:rFonts w:hint="eastAsia"/>
-          <w:lang w:val="en-US" w:eastAsia="zh-CN"/>
-        </w:rPr>
-      </w:pPr>
-      <w:r>
-        <w:rPr>
-          <w:rFonts w:hint="eastAsia"/>
-          <w:lang w:val="en-US" w:eastAsia="zh-CN"/>
-        </w:rPr>
         <w:drawing>
           <wp:inline distT="0" distB="0" distL="114300" distR="114300">
-            <wp:extent cx="5264785" cy="3386455"/>
-            <wp:effectExtent l="0" t="0" r="12065" b="4445"/>
-            <wp:docPr id="4" name="图片 4" descr="数据库关系图"/>
+            <wp:extent cx="5274310" cy="3162935"/>
+            <wp:effectExtent l="0" t="0" r="2540" b="18415"/>
+            <wp:docPr id="4" name="图片 4" descr="数据库关系图 - 副本"/>
             <wp:cNvGraphicFramePr>
               <a:graphicFrameLocks xmlns:a="http://schemas.openxmlformats.org/drawingml/2006/main" noChangeAspect="1"/>
             </wp:cNvGraphicFramePr>
@@ -7719,7 +6951,7 @@
               <a:graphicData uri="http://schemas.openxmlformats.org/drawingml/2006/picture">
                 <pic:pic xmlns:pic="http://schemas.openxmlformats.org/drawingml/2006/picture">
                   <pic:nvPicPr>
-                    <pic:cNvPr id="4" name="图片 4" descr="数据库关系图"/>
+                    <pic:cNvPr id="4" name="图片 4" descr="数据库关系图 - 副本"/>
                     <pic:cNvPicPr>
                       <a:picLocks noChangeAspect="1"/>
                     </pic:cNvPicPr>
@@ -7733,7 +6965,7 @@
                   <pic:spPr>
                     <a:xfrm>
                       <a:off x="0" y="0"/>
-                      <a:ext cx="5264785" cy="3386455"/>
+                      <a:ext cx="5274310" cy="3162935"/>
                     </a:xfrm>
                     <a:prstGeom prst="rect">
                       <a:avLst/>
@@ -7749,6 +6981,7 @@
     <w:p>
       <w:pPr>
         <w:numPr>
+          <w:ilvl w:val="0"/>
           <w:numId w:val="0"/>
         </w:numPr>
         <w:ind w:firstLine="420" w:firstLineChars="0"/>
@@ -7815,6 +7048,7 @@
     <w:p>
       <w:pPr>
         <w:numPr>
+          <w:ilvl w:val="0"/>
           <w:numId w:val="0"/>
         </w:numPr>
         <w:ind w:left="420" w:leftChars="0" w:firstLine="420" w:firstLineChars="0"/>
@@ -7908,7 +7142,47 @@
           <w:rFonts w:hint="eastAsia"/>
           <w:lang w:val="en-US" w:eastAsia="zh-CN"/>
         </w:rPr>
-        <w:t>通知评论表</w:t>
+        <w:t>学生表</w:t>
+      </w:r>
+    </w:p>
+    <w:p>
+      <w:pPr>
+        <w:numPr>
+          <w:ilvl w:val="0"/>
+          <w:numId w:val="0"/>
+        </w:numPr>
+        <w:ind w:left="420" w:leftChars="0" w:firstLine="420" w:firstLineChars="0"/>
+        <w:rPr>
+          <w:rFonts w:hint="eastAsia"/>
+          <w:lang w:val="en-US" w:eastAsia="zh-CN"/>
+        </w:rPr>
+      </w:pPr>
+      <w:r>
+        <w:rPr>
+          <w:rFonts w:hint="eastAsia"/>
+          <w:lang w:val="en-US" w:eastAsia="zh-CN"/>
+        </w:rPr>
+        <w:t>Id: 必须是学生学号，为11位数字</w:t>
+      </w:r>
+    </w:p>
+    <w:p>
+      <w:pPr>
+        <w:numPr>
+          <w:ilvl w:val="0"/>
+          <w:numId w:val="0"/>
+        </w:numPr>
+        <w:ind w:left="420" w:leftChars="0" w:firstLine="420" w:firstLineChars="0"/>
+        <w:rPr>
+          <w:rFonts w:hint="eastAsia"/>
+          <w:lang w:val="en-US" w:eastAsia="zh-CN"/>
+        </w:rPr>
+      </w:pPr>
+      <w:r>
+        <w:rPr>
+          <w:rFonts w:hint="eastAsia"/>
+          <w:lang w:val="en-US" w:eastAsia="zh-CN"/>
+        </w:rPr>
+        <w:t>Name: 必须由中文字符组成</w:t>
       </w:r>
     </w:p>
     <w:p>
@@ -7928,70 +7202,13 @@
           <w:rFonts w:hint="eastAsia"/>
           <w:lang w:val="en-US" w:eastAsia="zh-CN"/>
         </w:rPr>
-        <w:t>学生表</w:t>
-      </w:r>
-    </w:p>
-    <w:p>
-      <w:pPr>
-        <w:numPr>
-          <w:numId w:val="0"/>
-        </w:numPr>
-        <w:ind w:left="420" w:leftChars="0" w:firstLine="420" w:firstLineChars="0"/>
-        <w:rPr>
-          <w:rFonts w:hint="eastAsia"/>
-          <w:lang w:val="en-US" w:eastAsia="zh-CN"/>
-        </w:rPr>
-      </w:pPr>
-      <w:r>
-        <w:rPr>
-          <w:rFonts w:hint="eastAsia"/>
-          <w:lang w:val="en-US" w:eastAsia="zh-CN"/>
-        </w:rPr>
-        <w:t>Id: 必须是学生学号，为11位数字</w:t>
-      </w:r>
-    </w:p>
-    <w:p>
-      <w:pPr>
-        <w:numPr>
-          <w:numId w:val="0"/>
-        </w:numPr>
-        <w:ind w:left="420" w:leftChars="0" w:firstLine="420" w:firstLineChars="0"/>
-        <w:rPr>
-          <w:rFonts w:hint="eastAsia"/>
-          <w:lang w:val="en-US" w:eastAsia="zh-CN"/>
-        </w:rPr>
-      </w:pPr>
-      <w:r>
-        <w:rPr>
-          <w:rFonts w:hint="eastAsia"/>
-          <w:lang w:val="en-US" w:eastAsia="zh-CN"/>
-        </w:rPr>
-        <w:t>Name: 必须由中文字符组成</w:t>
+        <w:t>学院表</w:t>
       </w:r>
     </w:p>
     <w:p>
       <w:pPr>
         <w:numPr>
           <w:ilvl w:val="0"/>
-          <w:numId w:val="4"/>
-        </w:numPr>
-        <w:ind w:firstLine="420" w:firstLineChars="0"/>
-        <w:rPr>
-          <w:rFonts w:hint="eastAsia"/>
-          <w:lang w:val="en-US" w:eastAsia="zh-CN"/>
-        </w:rPr>
-      </w:pPr>
-      <w:r>
-        <w:rPr>
-          <w:rFonts w:hint="eastAsia"/>
-          <w:lang w:val="en-US" w:eastAsia="zh-CN"/>
-        </w:rPr>
-        <w:t>学院表</w:t>
-      </w:r>
-    </w:p>
-    <w:p>
-      <w:pPr>
-        <w:numPr>
           <w:numId w:val="0"/>
         </w:numPr>
         <w:ind w:left="420" w:leftChars="0" w:firstLine="420" w:firstLineChars="0"/>
@@ -8038,6 +7255,7 @@
     <w:p>
       <w:pPr>
         <w:numPr>
+          <w:ilvl w:val="0"/>
           <w:numId w:val="0"/>
         </w:numPr>
         <w:ind w:left="420" w:leftChars="0"/>
@@ -8224,6 +7442,7 @@
     <w:p>
       <w:pPr>
         <w:numPr>
+          <w:ilvl w:val="0"/>
           <w:numId w:val="0"/>
         </w:numPr>
         <w:rPr>
@@ -8246,287 +7465,6 @@
         </w:rPr>
         <w:t>1. 数据库</w:t>
       </w:r>
-    </w:p>
-    <w:p>
-      <w:pPr>
-        <w:numPr>
-          <w:numId w:val="0"/>
-        </w:numPr>
-        <w:ind w:firstLine="420" w:firstLineChars="0"/>
-        <w:rPr>
-          <w:rFonts w:hint="eastAsia"/>
-          <w:lang w:val="en-US" w:eastAsia="zh-CN"/>
-        </w:rPr>
-      </w:pPr>
-      <w:r>
-        <w:rPr>
-          <w:rFonts w:hint="eastAsia"/>
-          <w:lang w:val="en-US" w:eastAsia="zh-CN"/>
-        </w:rPr>
-        <w:t>数据库名称：AcaPush</w:t>
-      </w:r>
-    </w:p>
-    <w:p>
-      <w:pPr>
-        <w:numPr>
-          <w:numId w:val="0"/>
-        </w:numPr>
-        <w:ind w:firstLine="420" w:firstLineChars="0"/>
-        <w:rPr>
-          <w:rFonts w:hint="eastAsia"/>
-          <w:lang w:val="en-US" w:eastAsia="zh-CN"/>
-        </w:rPr>
-      </w:pPr>
-      <w:r>
-        <w:rPr>
-          <w:rFonts w:hint="eastAsia"/>
-          <w:lang w:val="en-US" w:eastAsia="zh-CN"/>
-        </w:rPr>
-        <w:t>中文名称或意义：</w:t>
-      </w:r>
-    </w:p>
-    <w:p>
-      <w:pPr>
-        <w:numPr>
-          <w:numId w:val="0"/>
-        </w:numPr>
-        <w:ind w:firstLine="420" w:firstLineChars="0"/>
-        <w:rPr>
-          <w:rFonts w:hint="eastAsia"/>
-          <w:lang w:val="en-US" w:eastAsia="zh-CN"/>
-        </w:rPr>
-      </w:pPr>
-      <w:r>
-        <w:rPr>
-          <w:rFonts w:hint="eastAsia"/>
-          <w:lang w:val="en-US" w:eastAsia="zh-CN"/>
-        </w:rPr>
-        <w:t>数据文件大小：</w:t>
-      </w:r>
-    </w:p>
-    <w:p>
-      <w:pPr>
-        <w:numPr>
-          <w:numId w:val="0"/>
-        </w:numPr>
-        <w:ind w:firstLine="420" w:firstLineChars="0"/>
-        <w:rPr>
-          <w:rFonts w:hint="eastAsia"/>
-          <w:lang w:val="en-US" w:eastAsia="zh-CN"/>
-        </w:rPr>
-      </w:pPr>
-      <w:r>
-        <w:rPr>
-          <w:rFonts w:hint="eastAsia"/>
-          <w:lang w:val="en-US" w:eastAsia="zh-CN"/>
-        </w:rPr>
-        <w:t>数据文件物理位置：</w:t>
-      </w:r>
-    </w:p>
-    <w:p>
-      <w:pPr>
-        <w:numPr>
-          <w:numId w:val="0"/>
-        </w:numPr>
-        <w:ind w:firstLine="420" w:firstLineChars="0"/>
-        <w:rPr>
-          <w:rFonts w:hint="eastAsia"/>
-          <w:lang w:val="en-US" w:eastAsia="zh-CN"/>
-        </w:rPr>
-      </w:pPr>
-      <w:r>
-        <w:rPr>
-          <w:rFonts w:hint="eastAsia"/>
-          <w:lang w:val="en-US" w:eastAsia="zh-CN"/>
-        </w:rPr>
-        <w:t>日志文件大小：</w:t>
-      </w:r>
-    </w:p>
-    <w:p>
-      <w:pPr>
-        <w:numPr>
-          <w:numId w:val="0"/>
-        </w:numPr>
-        <w:ind w:firstLine="420" w:firstLineChars="0"/>
-        <w:rPr>
-          <w:rFonts w:hint="eastAsia"/>
-          <w:lang w:val="en-US" w:eastAsia="zh-CN"/>
-        </w:rPr>
-      </w:pPr>
-      <w:r>
-        <w:rPr>
-          <w:rFonts w:hint="eastAsia"/>
-          <w:lang w:val="en-US" w:eastAsia="zh-CN"/>
-        </w:rPr>
-        <w:t>日志文件物理位置：</w:t>
-      </w:r>
-    </w:p>
-    <w:p>
-      <w:pPr>
-        <w:numPr>
-          <w:numId w:val="0"/>
-        </w:numPr>
-        <w:ind w:firstLine="420" w:firstLineChars="0"/>
-        <w:rPr>
-          <w:rFonts w:hint="eastAsia"/>
-          <w:lang w:val="en-US" w:eastAsia="zh-CN"/>
-        </w:rPr>
-      </w:pPr>
-      <w:r>
-        <w:rPr>
-          <w:rFonts w:hint="eastAsia"/>
-          <w:lang w:val="en-US" w:eastAsia="zh-CN"/>
-        </w:rPr>
-        <w:t>特性列表：</w:t>
-      </w:r>
-    </w:p>
-    <w:p>
-      <w:pPr>
-        <w:numPr>
-          <w:ilvl w:val="0"/>
-          <w:numId w:val="0"/>
-        </w:numPr>
-        <w:rPr>
-          <w:rFonts w:hint="eastAsia"/>
-          <w:b/>
-          <w:bCs/>
-          <w:sz w:val="28"/>
-          <w:szCs w:val="28"/>
-          <w:lang w:val="en-US" w:eastAsia="zh-CN"/>
-        </w:rPr>
-      </w:pPr>
-      <w:r>
-        <w:rPr>
-          <w:rFonts w:hint="eastAsia"/>
-          <w:b/>
-          <w:bCs/>
-          <w:sz w:val="28"/>
-          <w:szCs w:val="28"/>
-          <w:lang w:val="en-US" w:eastAsia="zh-CN"/>
-        </w:rPr>
-        <w:t>2. 表</w:t>
-      </w:r>
-    </w:p>
-    <w:p>
-      <w:pPr>
-        <w:numPr>
-          <w:ilvl w:val="0"/>
-          <w:numId w:val="0"/>
-        </w:numPr>
-        <w:rPr>
-          <w:rFonts w:hint="eastAsia"/>
-          <w:b/>
-          <w:bCs/>
-          <w:sz w:val="28"/>
-          <w:szCs w:val="28"/>
-          <w:lang w:val="en-US" w:eastAsia="zh-CN"/>
-        </w:rPr>
-      </w:pPr>
-      <w:r>
-        <w:rPr>
-          <w:rFonts w:hint="eastAsia"/>
-          <w:b/>
-          <w:bCs/>
-          <w:sz w:val="28"/>
-          <w:szCs w:val="28"/>
-          <w:lang w:val="en-US" w:eastAsia="zh-CN"/>
-        </w:rPr>
-        <w:t>3. 表结构</w:t>
-      </w:r>
-      <w:bookmarkStart w:id="0" w:name="_GoBack"/>
-      <w:bookmarkEnd w:id="0"/>
-    </w:p>
-    <w:p>
-      <w:pPr>
-        <w:numPr>
-          <w:ilvl w:val="0"/>
-          <w:numId w:val="0"/>
-        </w:numPr>
-        <w:rPr>
-          <w:rFonts w:hint="eastAsia"/>
-          <w:b/>
-          <w:bCs/>
-          <w:sz w:val="28"/>
-          <w:szCs w:val="28"/>
-          <w:lang w:val="en-US" w:eastAsia="zh-CN"/>
-        </w:rPr>
-      </w:pPr>
-      <w:r>
-        <w:rPr>
-          <w:rFonts w:hint="eastAsia"/>
-          <w:b/>
-          <w:bCs/>
-          <w:sz w:val="28"/>
-          <w:szCs w:val="28"/>
-          <w:lang w:val="en-US" w:eastAsia="zh-CN"/>
-        </w:rPr>
-        <w:t>4. 视图</w:t>
-      </w:r>
-    </w:p>
-    <w:p>
-      <w:pPr>
-        <w:numPr>
-          <w:numId w:val="0"/>
-        </w:numPr>
-        <w:ind w:firstLine="420" w:firstLineChars="0"/>
-        <w:rPr>
-          <w:rFonts w:hint="eastAsia"/>
-          <w:lang w:val="en-US" w:eastAsia="zh-CN"/>
-        </w:rPr>
-      </w:pPr>
-      <w:r>
-        <w:rPr>
-          <w:rFonts w:hint="eastAsia"/>
-          <w:lang w:val="en-US" w:eastAsia="zh-CN"/>
-        </w:rPr>
-        <w:t>（不适用）</w:t>
-      </w:r>
-    </w:p>
-    <w:p>
-      <w:pPr>
-        <w:pStyle w:val="4"/>
-        <w:rPr>
-          <w:rFonts w:hint="eastAsia"/>
-          <w:lang w:val="en-US" w:eastAsia="zh-CN"/>
-        </w:rPr>
-      </w:pPr>
-      <w:r>
-        <w:rPr>
-          <w:rFonts w:hint="eastAsia"/>
-          <w:lang w:val="en-US" w:eastAsia="zh-CN"/>
-        </w:rPr>
-        <w:t>4.2 安全保密设计</w:t>
-      </w:r>
-    </w:p>
-    <w:p>
-      <w:pPr>
-        <w:numPr>
-          <w:numId w:val="0"/>
-        </w:numPr>
-        <w:ind w:firstLine="420" w:firstLineChars="0"/>
-        <w:rPr>
-          <w:rFonts w:hint="eastAsia"/>
-          <w:lang w:val="en-US" w:eastAsia="zh-CN"/>
-        </w:rPr>
-      </w:pPr>
-      <w:r>
-        <w:rPr>
-          <w:rFonts w:hint="eastAsia"/>
-          <w:lang w:val="en-US" w:eastAsia="zh-CN"/>
-        </w:rPr>
-        <w:t>数据库制备少数授权用户访问，必须提供用户名和正确的密码。存储数据库的服务器也只能让系统管理员或少数高级管理人员登录。</w:t>
-      </w:r>
-    </w:p>
-    <w:p>
-      <w:pPr>
-        <w:numPr>
-          <w:numId w:val="0"/>
-        </w:numPr>
-        <w:rPr>
-          <w:rFonts w:hint="eastAsia"/>
-          <w:lang w:val="en-US" w:eastAsia="zh-CN"/>
-        </w:rPr>
-      </w:pPr>
     </w:p>
     <w:p>
       <w:pPr>
@@ -8540,6 +7478,295 @@
           <w:lang w:val="en-US" w:eastAsia="zh-CN"/>
         </w:rPr>
       </w:pPr>
+      <w:r>
+        <w:rPr>
+          <w:rFonts w:hint="eastAsia"/>
+          <w:lang w:val="en-US" w:eastAsia="zh-CN"/>
+        </w:rPr>
+        <w:t>数据库名称：AcaPush</w:t>
+      </w:r>
+    </w:p>
+    <w:p>
+      <w:pPr>
+        <w:numPr>
+          <w:ilvl w:val="0"/>
+          <w:numId w:val="0"/>
+        </w:numPr>
+        <w:ind w:firstLine="420" w:firstLineChars="0"/>
+        <w:rPr>
+          <w:rFonts w:hint="eastAsia"/>
+          <w:lang w:val="en-US" w:eastAsia="zh-CN"/>
+        </w:rPr>
+      </w:pPr>
+      <w:r>
+        <w:rPr>
+          <w:rFonts w:hint="eastAsia"/>
+          <w:lang w:val="en-US" w:eastAsia="zh-CN"/>
+        </w:rPr>
+        <w:t>中文名称或意义：</w:t>
+      </w:r>
+    </w:p>
+    <w:p>
+      <w:pPr>
+        <w:numPr>
+          <w:ilvl w:val="0"/>
+          <w:numId w:val="0"/>
+        </w:numPr>
+        <w:ind w:firstLine="420" w:firstLineChars="0"/>
+        <w:rPr>
+          <w:rFonts w:hint="eastAsia"/>
+          <w:lang w:val="en-US" w:eastAsia="zh-CN"/>
+        </w:rPr>
+      </w:pPr>
+      <w:r>
+        <w:rPr>
+          <w:rFonts w:hint="eastAsia"/>
+          <w:lang w:val="en-US" w:eastAsia="zh-CN"/>
+        </w:rPr>
+        <w:t>数据文件大小：</w:t>
+      </w:r>
+    </w:p>
+    <w:p>
+      <w:pPr>
+        <w:numPr>
+          <w:ilvl w:val="0"/>
+          <w:numId w:val="0"/>
+        </w:numPr>
+        <w:ind w:firstLine="420" w:firstLineChars="0"/>
+        <w:rPr>
+          <w:rFonts w:hint="eastAsia"/>
+          <w:lang w:val="en-US" w:eastAsia="zh-CN"/>
+        </w:rPr>
+      </w:pPr>
+      <w:r>
+        <w:rPr>
+          <w:rFonts w:hint="eastAsia"/>
+          <w:lang w:val="en-US" w:eastAsia="zh-CN"/>
+        </w:rPr>
+        <w:t>数据文件物理位置：</w:t>
+      </w:r>
+    </w:p>
+    <w:p>
+      <w:pPr>
+        <w:numPr>
+          <w:ilvl w:val="0"/>
+          <w:numId w:val="0"/>
+        </w:numPr>
+        <w:ind w:firstLine="420" w:firstLineChars="0"/>
+        <w:rPr>
+          <w:rFonts w:hint="eastAsia"/>
+          <w:lang w:val="en-US" w:eastAsia="zh-CN"/>
+        </w:rPr>
+      </w:pPr>
+      <w:r>
+        <w:rPr>
+          <w:rFonts w:hint="eastAsia"/>
+          <w:lang w:val="en-US" w:eastAsia="zh-CN"/>
+        </w:rPr>
+        <w:t>日志文件大小：</w:t>
+      </w:r>
+    </w:p>
+    <w:p>
+      <w:pPr>
+        <w:numPr>
+          <w:ilvl w:val="0"/>
+          <w:numId w:val="0"/>
+        </w:numPr>
+        <w:ind w:firstLine="420" w:firstLineChars="0"/>
+        <w:rPr>
+          <w:rFonts w:hint="eastAsia"/>
+          <w:lang w:val="en-US" w:eastAsia="zh-CN"/>
+        </w:rPr>
+      </w:pPr>
+      <w:r>
+        <w:rPr>
+          <w:rFonts w:hint="eastAsia"/>
+          <w:lang w:val="en-US" w:eastAsia="zh-CN"/>
+        </w:rPr>
+        <w:t>日志文件物理位置：</w:t>
+      </w:r>
+    </w:p>
+    <w:p>
+      <w:pPr>
+        <w:numPr>
+          <w:ilvl w:val="0"/>
+          <w:numId w:val="0"/>
+        </w:numPr>
+        <w:ind w:firstLine="420" w:firstLineChars="0"/>
+        <w:rPr>
+          <w:rFonts w:hint="eastAsia"/>
+          <w:lang w:val="en-US" w:eastAsia="zh-CN"/>
+        </w:rPr>
+      </w:pPr>
+      <w:r>
+        <w:rPr>
+          <w:rFonts w:hint="eastAsia"/>
+          <w:lang w:val="en-US" w:eastAsia="zh-CN"/>
+        </w:rPr>
+        <w:t>特性列表：</w:t>
+      </w:r>
+    </w:p>
+    <w:p>
+      <w:pPr>
+        <w:numPr>
+          <w:ilvl w:val="0"/>
+          <w:numId w:val="0"/>
+        </w:numPr>
+        <w:rPr>
+          <w:rFonts w:hint="eastAsia"/>
+          <w:b/>
+          <w:bCs/>
+          <w:sz w:val="28"/>
+          <w:szCs w:val="28"/>
+          <w:lang w:val="en-US" w:eastAsia="zh-CN"/>
+        </w:rPr>
+      </w:pPr>
+      <w:r>
+        <w:rPr>
+          <w:rFonts w:hint="eastAsia"/>
+          <w:b/>
+          <w:bCs/>
+          <w:sz w:val="28"/>
+          <w:szCs w:val="28"/>
+          <w:lang w:val="en-US" w:eastAsia="zh-CN"/>
+        </w:rPr>
+        <w:t>2. 表</w:t>
+      </w:r>
+    </w:p>
+    <w:p>
+      <w:pPr>
+        <w:numPr>
+          <w:ilvl w:val="0"/>
+          <w:numId w:val="0"/>
+        </w:numPr>
+        <w:rPr>
+          <w:rFonts w:hint="eastAsia"/>
+          <w:b/>
+          <w:bCs/>
+          <w:sz w:val="28"/>
+          <w:szCs w:val="28"/>
+          <w:lang w:val="en-US" w:eastAsia="zh-CN"/>
+        </w:rPr>
+      </w:pPr>
+      <w:r>
+        <w:rPr>
+          <w:rFonts w:hint="eastAsia"/>
+          <w:b/>
+          <w:bCs/>
+          <w:sz w:val="28"/>
+          <w:szCs w:val="28"/>
+          <w:lang w:val="en-US" w:eastAsia="zh-CN"/>
+        </w:rPr>
+        <w:t>3. 表结构</w:t>
+      </w:r>
+    </w:p>
+    <w:p>
+      <w:pPr>
+        <w:numPr>
+          <w:ilvl w:val="0"/>
+          <w:numId w:val="0"/>
+        </w:numPr>
+        <w:rPr>
+          <w:rFonts w:hint="eastAsia"/>
+          <w:b/>
+          <w:bCs/>
+          <w:sz w:val="28"/>
+          <w:szCs w:val="28"/>
+          <w:lang w:val="en-US" w:eastAsia="zh-CN"/>
+        </w:rPr>
+      </w:pPr>
+      <w:r>
+        <w:rPr>
+          <w:rFonts w:hint="eastAsia"/>
+          <w:b/>
+          <w:bCs/>
+          <w:sz w:val="28"/>
+          <w:szCs w:val="28"/>
+          <w:lang w:val="en-US" w:eastAsia="zh-CN"/>
+        </w:rPr>
+        <w:t>4. 视图</w:t>
+      </w:r>
+    </w:p>
+    <w:p>
+      <w:pPr>
+        <w:numPr>
+          <w:ilvl w:val="0"/>
+          <w:numId w:val="0"/>
+        </w:numPr>
+        <w:ind w:firstLine="420" w:firstLineChars="0"/>
+        <w:rPr>
+          <w:rFonts w:hint="eastAsia"/>
+          <w:lang w:val="en-US" w:eastAsia="zh-CN"/>
+        </w:rPr>
+      </w:pPr>
+      <w:r>
+        <w:rPr>
+          <w:rFonts w:hint="eastAsia"/>
+          <w:lang w:val="en-US" w:eastAsia="zh-CN"/>
+        </w:rPr>
+        <w:t>（不适用）</w:t>
+      </w:r>
+    </w:p>
+    <w:p>
+      <w:pPr>
+        <w:pStyle w:val="4"/>
+        <w:rPr>
+          <w:rFonts w:hint="eastAsia"/>
+          <w:lang w:val="en-US" w:eastAsia="zh-CN"/>
+        </w:rPr>
+      </w:pPr>
+      <w:r>
+        <w:rPr>
+          <w:rFonts w:hint="eastAsia"/>
+          <w:lang w:val="en-US" w:eastAsia="zh-CN"/>
+        </w:rPr>
+        <w:t>4.2 安全保密设计</w:t>
+      </w:r>
+    </w:p>
+    <w:p>
+      <w:pPr>
+        <w:numPr>
+          <w:ilvl w:val="0"/>
+          <w:numId w:val="0"/>
+        </w:numPr>
+        <w:ind w:firstLine="420" w:firstLineChars="0"/>
+        <w:rPr>
+          <w:rFonts w:hint="eastAsia"/>
+          <w:lang w:val="en-US" w:eastAsia="zh-CN"/>
+        </w:rPr>
+      </w:pPr>
+      <w:r>
+        <w:rPr>
+          <w:rFonts w:hint="eastAsia"/>
+          <w:lang w:val="en-US" w:eastAsia="zh-CN"/>
+        </w:rPr>
+        <w:t>数据库制备少数授权用户访问，必须提供用户名和正确的密码。存储数据库的服务器也只能让系统管理员或少数高级管理人员登录。</w:t>
+      </w:r>
+    </w:p>
+    <w:p>
+      <w:pPr>
+        <w:numPr>
+          <w:ilvl w:val="0"/>
+          <w:numId w:val="0"/>
+        </w:numPr>
+        <w:rPr>
+          <w:rFonts w:hint="eastAsia"/>
+          <w:lang w:val="en-US" w:eastAsia="zh-CN"/>
+        </w:rPr>
+      </w:pPr>
+    </w:p>
+    <w:p>
+      <w:pPr>
+        <w:numPr>
+          <w:ilvl w:val="0"/>
+          <w:numId w:val="0"/>
+        </w:numPr>
+        <w:ind w:firstLine="420" w:firstLineChars="0"/>
+        <w:rPr>
+          <w:rFonts w:hint="eastAsia"/>
+          <w:lang w:val="en-US" w:eastAsia="zh-CN"/>
+        </w:rPr>
+      </w:pPr>
     </w:p>
     <w:p>
       <w:pPr>
@@ -8557,6 +7784,7 @@
     <w:p>
       <w:pPr>
         <w:numPr>
+          <w:ilvl w:val="0"/>
           <w:numId w:val="0"/>
         </w:numPr>
         <w:ind w:left="420" w:leftChars="0" w:firstLine="420" w:firstLineChars="0"/>
@@ -8569,6 +7797,7 @@
     <w:p>
       <w:pPr>
         <w:numPr>
+          <w:ilvl w:val="0"/>
           <w:numId w:val="0"/>
         </w:numPr>
         <w:ind w:firstLine="420" w:firstLineChars="0"/>
@@ -8905,8 +8134,8 @@
   <w:latentStyles w:count="260" w:defQFormat="0" w:defUnhideWhenUsed="1" w:defSemiHidden="1" w:defUIPriority="99" w:defLockedState="0">
     <w:lsdException w:qFormat="1" w:unhideWhenUsed="0" w:uiPriority="0" w:semiHidden="0" w:name="Normal"/>
     <w:lsdException w:qFormat="1" w:unhideWhenUsed="0" w:uiPriority="0" w:semiHidden="0" w:name="heading 1"/>
-    <w:lsdException w:qFormat="1" w:uiPriority="0" w:name="heading 2"/>
-    <w:lsdException w:qFormat="1" w:uiPriority="0" w:name="heading 3"/>
+    <w:lsdException w:qFormat="1" w:uiPriority="0" w:semiHidden="0" w:name="heading 2"/>
+    <w:lsdException w:qFormat="1" w:uiPriority="0" w:semiHidden="0" w:name="heading 3"/>
     <w:lsdException w:qFormat="1" w:uiPriority="0" w:name="heading 4"/>
     <w:lsdException w:qFormat="1" w:uiPriority="0" w:name="heading 5"/>
     <w:lsdException w:qFormat="1" w:uiPriority="0" w:name="heading 6"/>
@@ -8968,7 +8197,7 @@
     <w:lsdException w:qFormat="1" w:unhideWhenUsed="0" w:uiPriority="0" w:semiHidden="0" w:name="Title"/>
     <w:lsdException w:unhideWhenUsed="0" w:uiPriority="0" w:semiHidden="0" w:name="Closing"/>
     <w:lsdException w:unhideWhenUsed="0" w:uiPriority="0" w:semiHidden="0" w:name="Signature"/>
-    <w:lsdException w:unhideWhenUsed="0" w:uiPriority="0" w:name="Default Paragraph Font"/>
+    <w:lsdException w:qFormat="1" w:unhideWhenUsed="0" w:uiPriority="0" w:name="Default Paragraph Font"/>
     <w:lsdException w:unhideWhenUsed="0" w:uiPriority="0" w:semiHidden="0" w:name="Body Text"/>
     <w:lsdException w:unhideWhenUsed="0" w:uiPriority="0" w:semiHidden="0" w:name="Body Text Indent"/>
     <w:lsdException w:unhideWhenUsed="0" w:uiPriority="0" w:semiHidden="0" w:name="List Continue"/>
@@ -9006,7 +8235,7 @@
     <w:lsdException w:unhideWhenUsed="0" w:uiPriority="0" w:semiHidden="0" w:name="HTML Sample"/>
     <w:lsdException w:unhideWhenUsed="0" w:uiPriority="0" w:semiHidden="0" w:name="HTML Typewriter"/>
     <w:lsdException w:unhideWhenUsed="0" w:uiPriority="0" w:semiHidden="0" w:name="HTML Variable"/>
-    <w:lsdException w:unhideWhenUsed="0" w:uiPriority="0" w:name="Normal Table"/>
+    <w:lsdException w:qFormat="1" w:unhideWhenUsed="0" w:uiPriority="0" w:name="Normal Table"/>
     <w:lsdException w:unhideWhenUsed="0" w:uiPriority="0" w:semiHidden="0" w:name="annotation subject"/>
     <w:lsdException w:unhideWhenUsed="0" w:uiPriority="0" w:semiHidden="0" w:name="Table Simple 1"/>
     <w:lsdException w:unhideWhenUsed="0" w:uiPriority="0" w:semiHidden="0" w:name="Table Simple 2"/>
@@ -9051,7 +8280,7 @@
     <w:lsdException w:unhideWhenUsed="0" w:uiPriority="0" w:semiHidden="0" w:name="Table Web 2"/>
     <w:lsdException w:unhideWhenUsed="0" w:uiPriority="0" w:semiHidden="0" w:name="Table Web 3"/>
     <w:lsdException w:unhideWhenUsed="0" w:uiPriority="0" w:semiHidden="0" w:name="Balloon Text"/>
-    <w:lsdException w:unhideWhenUsed="0" w:uiPriority="0" w:semiHidden="0" w:name="Table Grid"/>
+    <w:lsdException w:qFormat="1" w:unhideWhenUsed="0" w:uiPriority="0" w:semiHidden="0" w:name="Table Grid"/>
     <w:lsdException w:unhideWhenUsed="0" w:uiPriority="0" w:semiHidden="0" w:name="Table Theme"/>
     <w:lsdException w:unhideWhenUsed="0" w:uiPriority="60" w:semiHidden="0" w:name="Light Shading"/>
     <w:lsdException w:unhideWhenUsed="0" w:uiPriority="61" w:semiHidden="0" w:name="Light List"/>
@@ -9227,11 +8456,13 @@
   <w:style w:type="character" w:default="1" w:styleId="5">
     <w:name w:val="Default Paragraph Font"/>
     <w:semiHidden/>
+    <w:qFormat/>
     <w:uiPriority w:val="0"/>
   </w:style>
   <w:style w:type="table" w:default="1" w:styleId="6">
     <w:name w:val="Normal Table"/>
     <w:semiHidden/>
+    <w:qFormat/>
     <w:uiPriority w:val="0"/>
     <w:tblPr>
       <w:tblLayout w:type="fixed"/>
@@ -9246,6 +8477,7 @@
   <w:style w:type="table" w:styleId="7">
     <w:name w:val="Table Grid"/>
     <w:basedOn w:val="6"/>
+    <w:qFormat/>
     <w:uiPriority w:val="0"/>
     <w:pPr>
       <w:widowControl w:val="0"/>
@@ -9269,6 +8501,7 @@
   <w:style w:type="character" w:customStyle="1" w:styleId="8">
     <w:name w:val="标题 1 Char"/>
     <w:link w:val="2"/>
+    <w:qFormat/>
     <w:uiPriority w:val="0"/>
     <w:rPr>
       <w:b/>

--- a/doc/database/数据库设计说明书.docx
+++ b/doc/database/数据库设计说明书.docx
@@ -705,14 +705,6 @@
       </w:tr>
       <w:tr>
         <w:tblPrEx>
-          <w:tblBorders>
-            <w:top w:val="single" w:color="auto" w:sz="4" w:space="0"/>
-            <w:left w:val="single" w:color="auto" w:sz="4" w:space="0"/>
-            <w:bottom w:val="single" w:color="auto" w:sz="4" w:space="0"/>
-            <w:right w:val="single" w:color="auto" w:sz="4" w:space="0"/>
-            <w:insideH w:val="single" w:color="auto" w:sz="4" w:space="0"/>
-            <w:insideV w:val="single" w:color="auto" w:sz="4" w:space="0"/>
-          </w:tblBorders>
           <w:tblLayout w:type="fixed"/>
           <w:tblCellMar>
             <w:top w:w="0" w:type="dxa"/>
@@ -788,7 +780,7 @@
                 <w:vertAlign w:val="baseline"/>
                 <w:lang w:val="en-US" w:eastAsia="zh-CN"/>
               </w:rPr>
-              <w:t>verial</w:t>
+              <w:t>serial</w:t>
             </w:r>
           </w:p>
         </w:tc>
@@ -904,33 +896,33 @@
                 <w:vertAlign w:val="baseline"/>
                 <w:lang w:val="en-US" w:eastAsia="zh-CN"/>
               </w:rPr>
-              <w:t>academyId</w:t>
-            </w:r>
-          </w:p>
-        </w:tc>
-        <w:tc>
-          <w:tcPr>
-            <w:tcW w:w="1704" w:type="dxa"/>
-          </w:tcPr>
-          <w:p>
-            <w:pPr>
-              <w:numPr>
-                <w:ilvl w:val="0"/>
-                <w:numId w:val="0"/>
-              </w:numPr>
-              <w:rPr>
-                <w:rFonts w:hint="eastAsia"/>
-                <w:vertAlign w:val="baseline"/>
-                <w:lang w:val="en-US" w:eastAsia="zh-CN"/>
-              </w:rPr>
-            </w:pPr>
-            <w:r>
-              <w:rPr>
-                <w:rFonts w:hint="eastAsia"/>
-                <w:vertAlign w:val="baseline"/>
-                <w:lang w:val="en-US" w:eastAsia="zh-CN"/>
-              </w:rPr>
-              <w:t>varchar</w:t>
+              <w:t>collegeId</w:t>
+            </w:r>
+          </w:p>
+        </w:tc>
+        <w:tc>
+          <w:tcPr>
+            <w:tcW w:w="1704" w:type="dxa"/>
+          </w:tcPr>
+          <w:p>
+            <w:pPr>
+              <w:numPr>
+                <w:ilvl w:val="0"/>
+                <w:numId w:val="0"/>
+              </w:numPr>
+              <w:rPr>
+                <w:rFonts w:hint="eastAsia"/>
+                <w:vertAlign w:val="baseline"/>
+                <w:lang w:val="en-US" w:eastAsia="zh-CN"/>
+              </w:rPr>
+            </w:pPr>
+            <w:r>
+              <w:rPr>
+                <w:rFonts w:hint="eastAsia"/>
+                <w:vertAlign w:val="baseline"/>
+                <w:lang w:val="en-US" w:eastAsia="zh-CN"/>
+              </w:rPr>
+              <w:t>int</w:t>
             </w:r>
           </w:p>
         </w:tc>
@@ -950,14 +942,6 @@
                 <w:lang w:val="en-US" w:eastAsia="zh-CN"/>
               </w:rPr>
             </w:pPr>
-            <w:r>
-              <w:rPr>
-                <w:rFonts w:hint="eastAsia"/>
-                <w:vertAlign w:val="baseline"/>
-                <w:lang w:val="en-US" w:eastAsia="zh-CN"/>
-              </w:rPr>
-              <w:t>11</w:t>
-            </w:r>
           </w:p>
         </w:tc>
         <w:tc>
@@ -1072,7 +1056,7 @@
                 <w:vertAlign w:val="baseline"/>
                 <w:lang w:val="en-US" w:eastAsia="zh-CN"/>
               </w:rPr>
-              <w:t>Date</w:t>
+              <w:t>varchar</w:t>
             </w:r>
           </w:p>
         </w:tc>
@@ -1214,7 +1198,7 @@
                 <w:vertAlign w:val="baseline"/>
                 <w:lang w:val="en-US" w:eastAsia="zh-CN"/>
               </w:rPr>
-              <w:t>varchar</w:t>
+              <w:t>date</w:t>
             </w:r>
           </w:p>
         </w:tc>
@@ -1322,7 +1306,7 @@
                 <w:vertAlign w:val="baseline"/>
                 <w:lang w:val="en-US" w:eastAsia="zh-CN"/>
               </w:rPr>
-              <w:t>sourceUrl</w:t>
+              <w:t>sourceURL</w:t>
             </w:r>
           </w:p>
         </w:tc>
@@ -1374,7 +1358,7 @@
                 <w:vertAlign w:val="baseline"/>
                 <w:lang w:val="en-US" w:eastAsia="zh-CN"/>
               </w:rPr>
-              <w:t>100</w:t>
+              <w:t>255</w:t>
             </w:r>
           </w:p>
         </w:tc>
@@ -1464,7 +1448,7 @@
                 <w:vertAlign w:val="baseline"/>
                 <w:lang w:val="en-US" w:eastAsia="zh-CN"/>
               </w:rPr>
-              <w:t>pic</w:t>
+              <w:t>picURL</w:t>
             </w:r>
           </w:p>
         </w:tc>
@@ -1516,7 +1500,7 @@
                 <w:vertAlign w:val="baseline"/>
                 <w:lang w:val="en-US" w:eastAsia="zh-CN"/>
               </w:rPr>
-              <w:t>100</w:t>
+              <w:t>255</w:t>
             </w:r>
           </w:p>
         </w:tc>
@@ -1606,7 +1590,7 @@
                 <w:vertAlign w:val="baseline"/>
                 <w:lang w:val="en-US" w:eastAsia="zh-CN"/>
               </w:rPr>
-              <w:t>address</w:t>
+              <w:t>originURL</w:t>
             </w:r>
           </w:p>
         </w:tc>
@@ -1794,14 +1778,6 @@
                 <w:lang w:val="en-US" w:eastAsia="zh-CN"/>
               </w:rPr>
             </w:pPr>
-            <w:r>
-              <w:rPr>
-                <w:rFonts w:hint="eastAsia"/>
-                <w:vertAlign w:val="baseline"/>
-                <w:lang w:val="en-US" w:eastAsia="zh-CN"/>
-              </w:rPr>
-              <w:t>11</w:t>
-            </w:r>
           </w:p>
         </w:tc>
         <w:tc>
@@ -2186,7 +2162,7 @@
                 <w:vertAlign w:val="baseline"/>
                 <w:lang w:val="en-US" w:eastAsia="zh-CN"/>
               </w:rPr>
-              <w:t>verial</w:t>
+              <w:t>serial</w:t>
             </w:r>
           </w:p>
         </w:tc>
@@ -2302,7 +2278,7 @@
                 <w:vertAlign w:val="baseline"/>
                 <w:lang w:val="en-US" w:eastAsia="zh-CN"/>
               </w:rPr>
-              <w:t>academyId</w:t>
+              <w:t>collegeId</w:t>
             </w:r>
           </w:p>
         </w:tc>
@@ -2354,7 +2330,7 @@
                 <w:vertAlign w:val="baseline"/>
                 <w:lang w:val="en-US" w:eastAsia="zh-CN"/>
               </w:rPr>
-              <w:t>11</w:t>
+              <w:t>255</w:t>
             </w:r>
           </w:p>
         </w:tc>
@@ -2381,140 +2357,6 @@
                 <w:lang w:val="en-US" w:eastAsia="zh-CN"/>
               </w:rPr>
               <w:t>通知所在的学院</w:t>
-            </w:r>
-          </w:p>
-        </w:tc>
-      </w:tr>
-      <w:tr>
-        <w:tblPrEx>
-          <w:tblLayout w:type="fixed"/>
-          <w:tblCellMar>
-            <w:top w:w="0" w:type="dxa"/>
-            <w:left w:w="108" w:type="dxa"/>
-            <w:bottom w:w="0" w:type="dxa"/>
-            <w:right w:w="108" w:type="dxa"/>
-          </w:tblCellMar>
-        </w:tblPrEx>
-        <w:tc>
-          <w:tcPr>
-            <w:tcW w:w="1704" w:type="dxa"/>
-            <w:vMerge w:val="continue"/>
-          </w:tcPr>
-          <w:p>
-            <w:pPr>
-              <w:numPr>
-                <w:ilvl w:val="0"/>
-                <w:numId w:val="0"/>
-              </w:numPr>
-              <w:rPr>
-                <w:rFonts w:hint="eastAsia"/>
-                <w:vertAlign w:val="baseline"/>
-                <w:lang w:val="en-US" w:eastAsia="zh-CN"/>
-              </w:rPr>
-            </w:pPr>
-          </w:p>
-        </w:tc>
-        <w:tc>
-          <w:tcPr>
-            <w:tcW w:w="1704" w:type="dxa"/>
-          </w:tcPr>
-          <w:p>
-            <w:pPr>
-              <w:numPr>
-                <w:ilvl w:val="0"/>
-                <w:numId w:val="0"/>
-              </w:numPr>
-              <w:rPr>
-                <w:rFonts w:hint="eastAsia"/>
-                <w:vertAlign w:val="baseline"/>
-                <w:lang w:val="en-US" w:eastAsia="zh-CN"/>
-              </w:rPr>
-            </w:pPr>
-            <w:r>
-              <w:rPr>
-                <w:rFonts w:hint="eastAsia"/>
-                <w:vertAlign w:val="baseline"/>
-                <w:lang w:val="en-US" w:eastAsia="zh-CN"/>
-              </w:rPr>
-              <w:t>title</w:t>
-            </w:r>
-          </w:p>
-        </w:tc>
-        <w:tc>
-          <w:tcPr>
-            <w:tcW w:w="1704" w:type="dxa"/>
-          </w:tcPr>
-          <w:p>
-            <w:pPr>
-              <w:numPr>
-                <w:ilvl w:val="0"/>
-                <w:numId w:val="0"/>
-              </w:numPr>
-              <w:rPr>
-                <w:rFonts w:hint="eastAsia"/>
-                <w:vertAlign w:val="baseline"/>
-                <w:lang w:val="en-US" w:eastAsia="zh-CN"/>
-              </w:rPr>
-            </w:pPr>
-            <w:r>
-              <w:rPr>
-                <w:rFonts w:hint="eastAsia"/>
-                <w:vertAlign w:val="baseline"/>
-                <w:lang w:val="en-US" w:eastAsia="zh-CN"/>
-              </w:rPr>
-              <w:t>Date</w:t>
-            </w:r>
-          </w:p>
-        </w:tc>
-        <w:tc>
-          <w:tcPr>
-            <w:tcW w:w="1533" w:type="dxa"/>
-          </w:tcPr>
-          <w:p>
-            <w:pPr>
-              <w:numPr>
-                <w:ilvl w:val="0"/>
-                <w:numId w:val="0"/>
-              </w:numPr>
-              <w:rPr>
-                <w:rFonts w:hint="eastAsia"/>
-                <w:vertAlign w:val="baseline"/>
-                <w:lang w:val="en-US" w:eastAsia="zh-CN"/>
-              </w:rPr>
-            </w:pPr>
-            <w:r>
-              <w:rPr>
-                <w:rFonts w:hint="eastAsia"/>
-                <w:vertAlign w:val="baseline"/>
-                <w:lang w:val="en-US" w:eastAsia="zh-CN"/>
-              </w:rPr>
-              <w:t>255</w:t>
-            </w:r>
-          </w:p>
-        </w:tc>
-        <w:tc>
-          <w:tcPr>
-            <w:tcW w:w="1877" w:type="dxa"/>
-          </w:tcPr>
-          <w:p>
-            <w:pPr>
-              <w:numPr>
-                <w:ilvl w:val="0"/>
-                <w:numId w:val="0"/>
-              </w:numPr>
-              <w:rPr>
-                <w:rFonts w:hint="eastAsia"/>
-                <w:vertAlign w:val="baseline"/>
-                <w:lang w:val="en-US" w:eastAsia="zh-CN"/>
-              </w:rPr>
-            </w:pPr>
-            <w:r>
-              <w:rPr>
-                <w:rFonts w:hint="eastAsia"/>
-                <w:vertAlign w:val="baseline"/>
-                <w:lang w:val="en-US" w:eastAsia="zh-CN"/>
-              </w:rPr>
-              <w:t>通知的标题</w:t>
             </w:r>
           </w:p>
         </w:tc>
@@ -2578,7 +2420,7 @@
                 <w:vertAlign w:val="baseline"/>
                 <w:lang w:val="en-US" w:eastAsia="zh-CN"/>
               </w:rPr>
-              <w:t>time</w:t>
+              <w:t>title</w:t>
             </w:r>
           </w:p>
         </w:tc>
@@ -2624,6 +2466,14 @@
                 <w:lang w:val="en-US" w:eastAsia="zh-CN"/>
               </w:rPr>
             </w:pPr>
+            <w:r>
+              <w:rPr>
+                <w:rFonts w:hint="eastAsia"/>
+                <w:vertAlign w:val="baseline"/>
+                <w:lang w:val="en-US" w:eastAsia="zh-CN"/>
+              </w:rPr>
+              <w:t>255</w:t>
+            </w:r>
           </w:p>
         </w:tc>
         <w:tc>
@@ -2648,7 +2498,7 @@
                 <w:vertAlign w:val="baseline"/>
                 <w:lang w:val="en-US" w:eastAsia="zh-CN"/>
               </w:rPr>
-              <w:t>通知发布时间</w:t>
+              <w:t>通知的标题</w:t>
             </w:r>
           </w:p>
         </w:tc>
@@ -2712,6 +2562,132 @@
                 <w:vertAlign w:val="baseline"/>
                 <w:lang w:val="en-US" w:eastAsia="zh-CN"/>
               </w:rPr>
+              <w:t>time</w:t>
+            </w:r>
+          </w:p>
+        </w:tc>
+        <w:tc>
+          <w:tcPr>
+            <w:tcW w:w="1704" w:type="dxa"/>
+          </w:tcPr>
+          <w:p>
+            <w:pPr>
+              <w:numPr>
+                <w:ilvl w:val="0"/>
+                <w:numId w:val="0"/>
+              </w:numPr>
+              <w:rPr>
+                <w:rFonts w:hint="eastAsia"/>
+                <w:vertAlign w:val="baseline"/>
+                <w:lang w:val="en-US" w:eastAsia="zh-CN"/>
+              </w:rPr>
+            </w:pPr>
+            <w:r>
+              <w:rPr>
+                <w:rFonts w:hint="eastAsia"/>
+                <w:vertAlign w:val="baseline"/>
+                <w:lang w:val="en-US" w:eastAsia="zh-CN"/>
+              </w:rPr>
+              <w:t>date</w:t>
+            </w:r>
+          </w:p>
+        </w:tc>
+        <w:tc>
+          <w:tcPr>
+            <w:tcW w:w="1533" w:type="dxa"/>
+          </w:tcPr>
+          <w:p>
+            <w:pPr>
+              <w:numPr>
+                <w:ilvl w:val="0"/>
+                <w:numId w:val="0"/>
+              </w:numPr>
+              <w:rPr>
+                <w:rFonts w:hint="eastAsia"/>
+                <w:vertAlign w:val="baseline"/>
+                <w:lang w:val="en-US" w:eastAsia="zh-CN"/>
+              </w:rPr>
+            </w:pPr>
+          </w:p>
+        </w:tc>
+        <w:tc>
+          <w:tcPr>
+            <w:tcW w:w="1877" w:type="dxa"/>
+          </w:tcPr>
+          <w:p>
+            <w:pPr>
+              <w:numPr>
+                <w:ilvl w:val="0"/>
+                <w:numId w:val="0"/>
+              </w:numPr>
+              <w:rPr>
+                <w:rFonts w:hint="eastAsia"/>
+                <w:vertAlign w:val="baseline"/>
+                <w:lang w:val="en-US" w:eastAsia="zh-CN"/>
+              </w:rPr>
+            </w:pPr>
+            <w:r>
+              <w:rPr>
+                <w:rFonts w:hint="eastAsia"/>
+                <w:vertAlign w:val="baseline"/>
+                <w:lang w:val="en-US" w:eastAsia="zh-CN"/>
+              </w:rPr>
+              <w:t>通知发布时间</w:t>
+            </w:r>
+          </w:p>
+        </w:tc>
+      </w:tr>
+      <w:tr>
+        <w:tblPrEx>
+          <w:tblLayout w:type="fixed"/>
+          <w:tblCellMar>
+            <w:top w:w="0" w:type="dxa"/>
+            <w:left w:w="108" w:type="dxa"/>
+            <w:bottom w:w="0" w:type="dxa"/>
+            <w:right w:w="108" w:type="dxa"/>
+          </w:tblCellMar>
+        </w:tblPrEx>
+        <w:tc>
+          <w:tcPr>
+            <w:tcW w:w="1704" w:type="dxa"/>
+            <w:vMerge w:val="continue"/>
+          </w:tcPr>
+          <w:p>
+            <w:pPr>
+              <w:numPr>
+                <w:ilvl w:val="0"/>
+                <w:numId w:val="0"/>
+              </w:numPr>
+              <w:rPr>
+                <w:rFonts w:hint="eastAsia"/>
+                <w:vertAlign w:val="baseline"/>
+                <w:lang w:val="en-US" w:eastAsia="zh-CN"/>
+              </w:rPr>
+            </w:pPr>
+          </w:p>
+        </w:tc>
+        <w:tc>
+          <w:tcPr>
+            <w:tcW w:w="1704" w:type="dxa"/>
+          </w:tcPr>
+          <w:p>
+            <w:pPr>
+              <w:numPr>
+                <w:ilvl w:val="0"/>
+                <w:numId w:val="0"/>
+              </w:numPr>
+              <w:rPr>
+                <w:rFonts w:hint="eastAsia"/>
+                <w:vertAlign w:val="baseline"/>
+                <w:lang w:val="en-US" w:eastAsia="zh-CN"/>
+              </w:rPr>
+            </w:pPr>
+            <w:r>
+              <w:rPr>
+                <w:rFonts w:hint="eastAsia"/>
+                <w:vertAlign w:val="baseline"/>
+                <w:lang w:val="en-US" w:eastAsia="zh-CN"/>
+              </w:rPr>
               <w:t>sourceUrl</w:t>
             </w:r>
           </w:p>
@@ -2764,7 +2740,7 @@
                 <w:vertAlign w:val="baseline"/>
                 <w:lang w:val="en-US" w:eastAsia="zh-CN"/>
               </w:rPr>
-              <w:t>100</w:t>
+              <w:t>255</w:t>
             </w:r>
           </w:p>
         </w:tc>
@@ -2854,7 +2830,7 @@
                 <w:vertAlign w:val="baseline"/>
                 <w:lang w:val="en-US" w:eastAsia="zh-CN"/>
               </w:rPr>
-              <w:t>address</w:t>
+              <w:t>originURL</w:t>
             </w:r>
           </w:p>
         </w:tc>
@@ -3042,14 +3018,6 @@
                 <w:lang w:val="en-US" w:eastAsia="zh-CN"/>
               </w:rPr>
             </w:pPr>
-            <w:r>
-              <w:rPr>
-                <w:rFonts w:hint="eastAsia"/>
-                <w:vertAlign w:val="baseline"/>
-                <w:lang w:val="en-US" w:eastAsia="zh-CN"/>
-              </w:rPr>
-              <w:t>11</w:t>
-            </w:r>
           </w:p>
         </w:tc>
         <w:tc>
@@ -3129,14 +3097,6 @@
       </w:tblGrid>
       <w:tr>
         <w:tblPrEx>
-          <w:tblBorders>
-            <w:top w:val="single" w:color="auto" w:sz="4" w:space="0"/>
-            <w:left w:val="single" w:color="auto" w:sz="4" w:space="0"/>
-            <w:bottom w:val="single" w:color="auto" w:sz="4" w:space="0"/>
-            <w:right w:val="single" w:color="auto" w:sz="4" w:space="0"/>
-            <w:insideH w:val="single" w:color="auto" w:sz="4" w:space="0"/>
-            <w:insideV w:val="single" w:color="auto" w:sz="4" w:space="0"/>
-          </w:tblBorders>
           <w:tblLayout w:type="fixed"/>
           <w:tblCellMar>
             <w:top w:w="0" w:type="dxa"/>
@@ -3434,7 +3394,7 @@
                 <w:vertAlign w:val="baseline"/>
                 <w:lang w:val="en-US" w:eastAsia="zh-CN"/>
               </w:rPr>
-              <w:t>verial</w:t>
+              <w:t>serial</w:t>
             </w:r>
           </w:p>
         </w:tc>
@@ -3684,7 +3644,7 @@
                 <w:vertAlign w:val="baseline"/>
                 <w:lang w:val="en-US" w:eastAsia="zh-CN"/>
               </w:rPr>
-              <w:t>academyId</w:t>
+              <w:t>collegeId</w:t>
             </w:r>
           </w:p>
         </w:tc>
@@ -3730,14 +3690,6 @@
                 <w:lang w:val="en-US" w:eastAsia="zh-CN"/>
               </w:rPr>
             </w:pPr>
-            <w:r>
-              <w:rPr>
-                <w:rFonts w:hint="eastAsia"/>
-                <w:vertAlign w:val="baseline"/>
-                <w:lang w:val="en-US" w:eastAsia="zh-CN"/>
-              </w:rPr>
-              <w:t>11</w:t>
-            </w:r>
           </w:p>
         </w:tc>
         <w:tc>
@@ -3971,7 +3923,7 @@
                 <w:vertAlign w:val="baseline"/>
                 <w:lang w:val="en-US" w:eastAsia="zh-CN"/>
               </w:rPr>
-              <w:t>sourceUrl</w:t>
+              <w:t>sourceURL</w:t>
             </w:r>
           </w:p>
         </w:tc>
@@ -4029,7 +3981,7 @@
                 <w:vertAlign w:val="baseline"/>
                 <w:lang w:val="en-US" w:eastAsia="zh-CN"/>
               </w:rPr>
-              <w:t>100</w:t>
+              <w:t>255</w:t>
             </w:r>
           </w:p>
         </w:tc>
@@ -4302,6 +4254,14 @@
                 <w:lang w:val="en-US" w:eastAsia="zh-CN"/>
               </w:rPr>
             </w:pPr>
+            <w:r>
+              <w:rPr>
+                <w:rFonts w:hint="eastAsia"/>
+                <w:vertAlign w:val="baseline"/>
+                <w:lang w:val="en-US" w:eastAsia="zh-CN"/>
+              </w:rPr>
+              <w:t>255</w:t>
+            </w:r>
           </w:p>
         </w:tc>
         <w:tc>
@@ -4390,7 +4350,7 @@
                 <w:vertAlign w:val="baseline"/>
                 <w:lang w:val="en-US" w:eastAsia="zh-CN"/>
               </w:rPr>
-              <w:t>like</w:t>
+              <w:t>enjoy</w:t>
             </w:r>
           </w:p>
         </w:tc>
@@ -4714,7 +4674,7 @@
                 <w:vertAlign w:val="baseline"/>
                 <w:lang w:val="en-US" w:eastAsia="zh-CN"/>
               </w:rPr>
-              <w:t>academy</w:t>
+              <w:t>college</w:t>
             </w:r>
           </w:p>
         </w:tc>
@@ -4954,7 +4914,7 @@
                 <w:vertAlign w:val="baseline"/>
                 <w:lang w:val="en-US" w:eastAsia="zh-CN"/>
               </w:rPr>
-              <w:t>verial</w:t>
+              <w:t>serial</w:t>
             </w:r>
           </w:p>
         </w:tc>
@@ -5114,7 +5074,7 @@
                 <w:vertAlign w:val="baseline"/>
                 <w:lang w:val="en-US" w:eastAsia="zh-CN"/>
               </w:rPr>
-              <w:t>100</w:t>
+              <w:t>255</w:t>
             </w:r>
           </w:p>
         </w:tc>
@@ -5256,7 +5216,7 @@
                 <w:vertAlign w:val="baseline"/>
                 <w:lang w:val="en-US" w:eastAsia="zh-CN"/>
               </w:rPr>
-              <w:t>100</w:t>
+              <w:t>255</w:t>
             </w:r>
           </w:p>
         </w:tc>
@@ -5668,7 +5628,7 @@
                 <w:vertAlign w:val="baseline"/>
                 <w:lang w:val="en-US" w:eastAsia="zh-CN"/>
               </w:rPr>
-              <w:t>15</w:t>
+              <w:t>255</w:t>
             </w:r>
           </w:p>
         </w:tc>
@@ -5810,7 +5770,7 @@
                 <w:vertAlign w:val="baseline"/>
                 <w:lang w:val="en-US" w:eastAsia="zh-CN"/>
               </w:rPr>
-              <w:t>15</w:t>
+              <w:t>255</w:t>
             </w:r>
           </w:p>
         </w:tc>
@@ -5952,7 +5912,7 @@
                 <w:vertAlign w:val="baseline"/>
                 <w:lang w:val="en-US" w:eastAsia="zh-CN"/>
               </w:rPr>
-              <w:t>15</w:t>
+              <w:t>255</w:t>
             </w:r>
           </w:p>
         </w:tc>
@@ -6068,7 +6028,7 @@
                 <w:vertAlign w:val="baseline"/>
                 <w:lang w:val="en-US" w:eastAsia="zh-CN"/>
               </w:rPr>
-              <w:t>timestamp</w:t>
+              <w:t>date</w:t>
             </w:r>
           </w:p>
         </w:tc>
@@ -6306,15 +6266,11 @@
         </w:rPr>
       </w:pPr>
       <w:r>
-        <w:rPr>
-          <w:rFonts w:hint="eastAsia"/>
-          <w:lang w:val="en-US" w:eastAsia="zh-CN"/>
-        </w:rPr>
         <w:drawing>
           <wp:inline distT="0" distB="0" distL="114300" distR="114300">
-            <wp:extent cx="5274310" cy="2971165"/>
-            <wp:effectExtent l="0" t="0" r="2540" b="635"/>
-            <wp:docPr id="5" name="图片 5" descr="新闻"/>
+            <wp:extent cx="4190365" cy="5009515"/>
+            <wp:effectExtent l="0" t="0" r="635" b="635"/>
+            <wp:docPr id="3" name="图片 1"/>
             <wp:cNvGraphicFramePr>
               <a:graphicFrameLocks xmlns:a="http://schemas.openxmlformats.org/drawingml/2006/main" noChangeAspect="1"/>
             </wp:cNvGraphicFramePr>
@@ -6322,7 +6278,7 @@
               <a:graphicData uri="http://schemas.openxmlformats.org/drawingml/2006/picture">
                 <pic:pic xmlns:pic="http://schemas.openxmlformats.org/drawingml/2006/picture">
                   <pic:nvPicPr>
-                    <pic:cNvPr id="5" name="图片 5" descr="新闻"/>
+                    <pic:cNvPr id="3" name="图片 1"/>
                     <pic:cNvPicPr>
                       <a:picLocks noChangeAspect="1"/>
                     </pic:cNvPicPr>
@@ -6336,389 +6292,7 @@
                   <pic:spPr>
                     <a:xfrm>
                       <a:off x="0" y="0"/>
-                      <a:ext cx="5274310" cy="2971165"/>
-                    </a:xfrm>
-                    <a:prstGeom prst="rect">
-                      <a:avLst/>
-                    </a:prstGeom>
-                  </pic:spPr>
-                </pic:pic>
-              </a:graphicData>
-            </a:graphic>
-          </wp:inline>
-        </w:drawing>
-      </w:r>
-      <w:bookmarkStart w:id="0" w:name="_GoBack"/>
-      <w:bookmarkEnd w:id="0"/>
-    </w:p>
-    <w:p>
-      <w:pPr>
-        <w:numPr>
-          <w:ilvl w:val="0"/>
-          <w:numId w:val="0"/>
-        </w:numPr>
-        <w:ind w:firstLine="420" w:firstLineChars="0"/>
-        <w:rPr>
-          <w:rFonts w:hint="eastAsia"/>
-          <w:lang w:val="en-US" w:eastAsia="zh-CN"/>
-        </w:rPr>
-      </w:pPr>
-      <w:r>
-        <w:rPr>
-          <w:rFonts w:hint="eastAsia"/>
-          <w:lang w:val="en-US" w:eastAsia="zh-CN"/>
-        </w:rPr>
-        <w:t>主键及关系说明：</w:t>
-      </w:r>
-    </w:p>
-    <w:p>
-      <w:pPr>
-        <w:numPr>
-          <w:ilvl w:val="0"/>
-          <w:numId w:val="0"/>
-        </w:numPr>
-        <w:ind w:firstLine="420" w:firstLineChars="0"/>
-        <w:rPr>
-          <w:rFonts w:hint="eastAsia"/>
-          <w:lang w:val="en-US" w:eastAsia="zh-CN"/>
-        </w:rPr>
-      </w:pPr>
-      <w:r>
-        <w:rPr>
-          <w:rFonts w:hint="eastAsia"/>
-          <w:lang w:val="en-US" w:eastAsia="zh-CN"/>
-        </w:rPr>
-        <w:t>新闻表：</w:t>
-      </w:r>
-    </w:p>
-    <w:p>
-      <w:pPr>
-        <w:numPr>
-          <w:ilvl w:val="0"/>
-          <w:numId w:val="0"/>
-        </w:numPr>
-        <w:ind w:left="420" w:leftChars="0" w:firstLine="420" w:firstLineChars="0"/>
-        <w:rPr>
-          <w:rFonts w:hint="eastAsia"/>
-          <w:lang w:val="en-US" w:eastAsia="zh-CN"/>
-        </w:rPr>
-      </w:pPr>
-      <w:r>
-        <w:rPr>
-          <w:rFonts w:hint="eastAsia"/>
-          <w:lang w:val="en-US" w:eastAsia="zh-CN"/>
-        </w:rPr>
-        <w:t>提供新闻信息。</w:t>
-      </w:r>
-    </w:p>
-    <w:p>
-      <w:pPr>
-        <w:numPr>
-          <w:ilvl w:val="0"/>
-          <w:numId w:val="0"/>
-        </w:numPr>
-        <w:ind w:left="420" w:leftChars="0" w:firstLine="420" w:firstLineChars="0"/>
-        <w:rPr>
-          <w:rFonts w:hint="eastAsia"/>
-          <w:lang w:val="en-US" w:eastAsia="zh-CN"/>
-        </w:rPr>
-      </w:pPr>
-      <w:r>
-        <w:rPr>
-          <w:rFonts w:hint="eastAsia"/>
-          <w:lang w:val="en-US" w:eastAsia="zh-CN"/>
-        </w:rPr>
-        <w:t>提供新闻的标识主键，自动增长数据类型，并且标识主键是新闻评论表引用的外键。</w:t>
-      </w:r>
-    </w:p>
-    <w:p>
-      <w:pPr>
-        <w:numPr>
-          <w:ilvl w:val="0"/>
-          <w:numId w:val="0"/>
-        </w:numPr>
-        <w:ind w:firstLine="420" w:firstLineChars="0"/>
-        <w:rPr>
-          <w:rFonts w:hint="eastAsia"/>
-          <w:lang w:val="en-US" w:eastAsia="zh-CN"/>
-        </w:rPr>
-      </w:pPr>
-      <w:r>
-        <w:rPr>
-          <w:rFonts w:hint="eastAsia"/>
-          <w:lang w:val="en-US" w:eastAsia="zh-CN"/>
-        </w:rPr>
-        <w:t>新闻评论表：</w:t>
-      </w:r>
-    </w:p>
-    <w:p>
-      <w:pPr>
-        <w:numPr>
-          <w:ilvl w:val="0"/>
-          <w:numId w:val="0"/>
-        </w:numPr>
-        <w:ind w:left="420" w:leftChars="0" w:firstLine="420" w:firstLineChars="0"/>
-        <w:rPr>
-          <w:rFonts w:hint="eastAsia"/>
-          <w:lang w:val="en-US" w:eastAsia="zh-CN"/>
-        </w:rPr>
-      </w:pPr>
-      <w:r>
-        <w:rPr>
-          <w:rFonts w:hint="eastAsia"/>
-          <w:lang w:val="en-US" w:eastAsia="zh-CN"/>
-        </w:rPr>
-        <w:t>提供新闻评论信息。</w:t>
-      </w:r>
-    </w:p>
-    <w:p>
-      <w:pPr>
-        <w:numPr>
-          <w:ilvl w:val="0"/>
-          <w:numId w:val="0"/>
-        </w:numPr>
-        <w:ind w:left="420" w:leftChars="0" w:firstLine="420" w:firstLineChars="0"/>
-        <w:rPr>
-          <w:rFonts w:hint="eastAsia"/>
-          <w:lang w:val="en-US" w:eastAsia="zh-CN"/>
-        </w:rPr>
-      </w:pPr>
-      <w:r>
-        <w:rPr>
-          <w:rFonts w:hint="eastAsia"/>
-          <w:lang w:val="en-US" w:eastAsia="zh-CN"/>
-        </w:rPr>
-        <w:t>提供新闻评论的主键，自动增长数据类型。</w:t>
-      </w:r>
-    </w:p>
-    <w:p>
-      <w:pPr>
-        <w:numPr>
-          <w:ilvl w:val="0"/>
-          <w:numId w:val="0"/>
-        </w:numPr>
-        <w:ind w:firstLine="420" w:firstLineChars="0"/>
-        <w:rPr>
-          <w:rFonts w:hint="eastAsia"/>
-          <w:lang w:val="en-US" w:eastAsia="zh-CN"/>
-        </w:rPr>
-      </w:pPr>
-      <w:r>
-        <w:rPr>
-          <w:rFonts w:hint="eastAsia"/>
-          <w:lang w:val="en-US" w:eastAsia="zh-CN"/>
-        </w:rPr>
-        <w:t>学院表：</w:t>
-      </w:r>
-    </w:p>
-    <w:p>
-      <w:pPr>
-        <w:numPr>
-          <w:ilvl w:val="0"/>
-          <w:numId w:val="0"/>
-        </w:numPr>
-        <w:ind w:left="420" w:leftChars="0" w:firstLine="420" w:firstLineChars="0"/>
-        <w:rPr>
-          <w:rFonts w:hint="eastAsia"/>
-          <w:lang w:val="en-US" w:eastAsia="zh-CN"/>
-        </w:rPr>
-      </w:pPr>
-      <w:r>
-        <w:rPr>
-          <w:rFonts w:hint="eastAsia"/>
-          <w:lang w:val="en-US" w:eastAsia="zh-CN"/>
-        </w:rPr>
-        <w:t>提供学院信息。</w:t>
-      </w:r>
-    </w:p>
-    <w:p>
-      <w:pPr>
-        <w:numPr>
-          <w:ilvl w:val="0"/>
-          <w:numId w:val="0"/>
-        </w:numPr>
-        <w:ind w:left="420" w:leftChars="0" w:firstLine="420" w:firstLineChars="0"/>
-        <w:rPr>
-          <w:rFonts w:hint="eastAsia"/>
-          <w:lang w:val="en-US" w:eastAsia="zh-CN"/>
-        </w:rPr>
-      </w:pPr>
-      <w:r>
-        <w:rPr>
-          <w:rFonts w:hint="eastAsia"/>
-          <w:lang w:val="en-US" w:eastAsia="zh-CN"/>
-        </w:rPr>
-        <w:t>提供学院的标识主键，自动增长数据类型，并且标识主键是新闻表和新闻评论表引用的外键。</w:t>
-      </w:r>
-    </w:p>
-    <w:p>
-      <w:pPr>
-        <w:numPr>
-          <w:ilvl w:val="0"/>
-          <w:numId w:val="0"/>
-        </w:numPr>
-        <w:ind w:firstLine="420" w:firstLineChars="0"/>
-        <w:rPr>
-          <w:rFonts w:hint="eastAsia"/>
-          <w:lang w:val="en-US" w:eastAsia="zh-CN"/>
-        </w:rPr>
-      </w:pPr>
-      <w:r>
-        <w:rPr>
-          <w:rFonts w:hint="eastAsia"/>
-          <w:lang w:val="en-US" w:eastAsia="zh-CN"/>
-        </w:rPr>
-        <w:t>学生表：</w:t>
-      </w:r>
-    </w:p>
-    <w:p>
-      <w:pPr>
-        <w:numPr>
-          <w:ilvl w:val="0"/>
-          <w:numId w:val="0"/>
-        </w:numPr>
-        <w:ind w:left="420" w:leftChars="0" w:firstLine="420" w:firstLineChars="0"/>
-        <w:rPr>
-          <w:rFonts w:hint="eastAsia"/>
-          <w:lang w:val="en-US" w:eastAsia="zh-CN"/>
-        </w:rPr>
-      </w:pPr>
-      <w:r>
-        <w:rPr>
-          <w:rFonts w:hint="eastAsia"/>
-          <w:lang w:val="en-US" w:eastAsia="zh-CN"/>
-        </w:rPr>
-        <w:t>提供学生信息。</w:t>
-      </w:r>
-    </w:p>
-    <w:p>
-      <w:pPr>
-        <w:numPr>
-          <w:ilvl w:val="0"/>
-          <w:numId w:val="0"/>
-        </w:numPr>
-        <w:ind w:left="420" w:leftChars="0" w:firstLine="420" w:firstLineChars="0"/>
-        <w:rPr>
-          <w:rFonts w:hint="eastAsia"/>
-          <w:lang w:val="en-US" w:eastAsia="zh-CN"/>
-        </w:rPr>
-      </w:pPr>
-      <w:r>
-        <w:rPr>
-          <w:rFonts w:hint="eastAsia"/>
-          <w:lang w:val="en-US" w:eastAsia="zh-CN"/>
-        </w:rPr>
-        <w:t>提供学生的标识主键，自动增长数据类型，并且标识主键是新闻评论表引用的外键。</w:t>
-      </w:r>
-    </w:p>
-    <w:p>
-      <w:pPr>
-        <w:numPr>
-          <w:ilvl w:val="0"/>
-          <w:numId w:val="0"/>
-        </w:numPr>
-        <w:ind w:left="420" w:leftChars="0" w:firstLine="420" w:firstLineChars="0"/>
-        <w:rPr>
-          <w:rFonts w:hint="eastAsia"/>
-          <w:lang w:val="en-US" w:eastAsia="zh-CN"/>
-        </w:rPr>
-      </w:pPr>
-    </w:p>
-    <w:p>
-      <w:pPr>
-        <w:numPr>
-          <w:ilvl w:val="0"/>
-          <w:numId w:val="0"/>
-        </w:numPr>
-        <w:ind w:firstLine="420" w:firstLineChars="0"/>
-        <w:rPr>
-          <w:rFonts w:hint="eastAsia"/>
-          <w:lang w:val="en-US" w:eastAsia="zh-CN"/>
-        </w:rPr>
-      </w:pPr>
-      <w:r>
-        <w:rPr>
-          <w:rFonts w:hint="eastAsia"/>
-          <w:lang w:val="en-US" w:eastAsia="zh-CN"/>
-        </w:rPr>
-        <w:t>（2）描述通知信息的表论的表</w:t>
-      </w:r>
-    </w:p>
-    <w:p>
-      <w:pPr>
-        <w:numPr>
-          <w:ilvl w:val="0"/>
-          <w:numId w:val="0"/>
-        </w:numPr>
-        <w:ind w:firstLine="420" w:firstLineChars="0"/>
-        <w:rPr>
-          <w:rFonts w:hint="eastAsia"/>
-          <w:lang w:val="en-US" w:eastAsia="zh-CN"/>
-        </w:rPr>
-      </w:pPr>
-      <w:r>
-        <w:rPr>
-          <w:rFonts w:hint="eastAsia"/>
-          <w:lang w:val="en-US" w:eastAsia="zh-CN"/>
-        </w:rPr>
-        <w:t>描述新闻信息的表、新闻评论的表一共分为2个，即通知表表（notice），学院表（</w:t>
-      </w:r>
-      <w:r>
-        <w:rPr>
-          <w:rFonts w:hint="eastAsia"/>
-          <w:vertAlign w:val="baseline"/>
-          <w:lang w:val="en-US" w:eastAsia="zh-CN"/>
-        </w:rPr>
-        <w:t>academy</w:t>
-      </w:r>
-      <w:r>
-        <w:rPr>
-          <w:rFonts w:hint="eastAsia"/>
-          <w:lang w:val="en-US" w:eastAsia="zh-CN"/>
-        </w:rPr>
-        <w:t>），。定义这2个表的字段，以及每个表的主码等如下图所示。</w:t>
-      </w:r>
-    </w:p>
-    <w:p>
-      <w:pPr>
-        <w:numPr>
-          <w:ilvl w:val="0"/>
-          <w:numId w:val="0"/>
-        </w:numPr>
-        <w:ind w:firstLine="420" w:firstLineChars="0"/>
-        <w:rPr>
-          <w:rFonts w:hint="eastAsia"/>
-          <w:lang w:val="en-US" w:eastAsia="zh-CN"/>
-        </w:rPr>
-      </w:pPr>
-      <w:r>
-        <w:drawing>
-          <wp:inline distT="0" distB="0" distL="114300" distR="114300">
-            <wp:extent cx="5269865" cy="3322955"/>
-            <wp:effectExtent l="0" t="0" r="6985" b="10795"/>
-            <wp:docPr id="2" name="图片 1"/>
-            <wp:cNvGraphicFramePr>
-              <a:graphicFrameLocks xmlns:a="http://schemas.openxmlformats.org/drawingml/2006/main" noChangeAspect="1"/>
-            </wp:cNvGraphicFramePr>
-            <a:graphic xmlns:a="http://schemas.openxmlformats.org/drawingml/2006/main">
-              <a:graphicData uri="http://schemas.openxmlformats.org/drawingml/2006/picture">
-                <pic:pic xmlns:pic="http://schemas.openxmlformats.org/drawingml/2006/picture">
-                  <pic:nvPicPr>
-                    <pic:cNvPr id="2" name="图片 1"/>
-                    <pic:cNvPicPr>
-                      <a:picLocks noChangeAspect="1"/>
-                    </pic:cNvPicPr>
-                  </pic:nvPicPr>
-                  <pic:blipFill>
-                    <a:blip r:embed="rId5"/>
-                    <a:stretch>
-                      <a:fillRect/>
-                    </a:stretch>
-                  </pic:blipFill>
-                  <pic:spPr>
-                    <a:xfrm>
-                      <a:off x="0" y="0"/>
-                      <a:ext cx="5269865" cy="3322955"/>
+                      <a:ext cx="4190365" cy="5009515"/>
                     </a:xfrm>
                     <a:prstGeom prst="rect">
                       <a:avLst/>
@@ -6772,7 +6346,7 @@
           <w:rFonts w:hint="eastAsia"/>
           <w:lang w:val="en-US" w:eastAsia="zh-CN"/>
         </w:rPr>
-        <w:t>通知表：</w:t>
+        <w:t>新闻表：</w:t>
       </w:r>
     </w:p>
     <w:p>
@@ -6792,7 +6366,7 @@
           <w:rFonts w:hint="eastAsia"/>
           <w:lang w:val="en-US" w:eastAsia="zh-CN"/>
         </w:rPr>
-        <w:t>提供通知信息。</w:t>
+        <w:t>提供新闻信息。</w:t>
       </w:r>
     </w:p>
     <w:p>
@@ -6812,7 +6386,7 @@
           <w:rFonts w:hint="eastAsia"/>
           <w:lang w:val="en-US" w:eastAsia="zh-CN"/>
         </w:rPr>
-        <w:t>提供通知的标识主键，自动增长数据类型，并且标识主键是通知评论表引用的外键。</w:t>
+        <w:t>提供新闻的标识主键，自动增长数据类型，并且标识主键是新闻评论表引用的外键。</w:t>
       </w:r>
     </w:p>
     <w:p>
@@ -6832,7 +6406,7 @@
           <w:rFonts w:hint="eastAsia"/>
           <w:lang w:val="en-US" w:eastAsia="zh-CN"/>
         </w:rPr>
-        <w:t>学院表：</w:t>
+        <w:t>新闻评论表：</w:t>
       </w:r>
     </w:p>
     <w:p>
@@ -6852,7 +6426,7 @@
           <w:rFonts w:hint="eastAsia"/>
           <w:lang w:val="en-US" w:eastAsia="zh-CN"/>
         </w:rPr>
-        <w:t>提供学院信息。</w:t>
+        <w:t>提供新闻评论信息。</w:t>
       </w:r>
     </w:p>
     <w:p>
@@ -6872,34 +6446,7 @@
           <w:rFonts w:hint="eastAsia"/>
           <w:lang w:val="en-US" w:eastAsia="zh-CN"/>
         </w:rPr>
-        <w:t>提供学院的标识主键，自动增长数据类型，并且标识主键是通知表和通知评论表引用的外键。</w:t>
-      </w:r>
-    </w:p>
-    <w:p>
-      <w:pPr>
-        <w:numPr>
-          <w:ilvl w:val="0"/>
-          <w:numId w:val="3"/>
-        </w:numPr>
-        <w:rPr>
-          <w:rFonts w:hint="eastAsia"/>
-          <w:b/>
-          <w:bCs/>
-          <w:sz w:val="28"/>
-          <w:szCs w:val="28"/>
-          <w:lang w:val="en-US" w:eastAsia="zh-CN"/>
-        </w:rPr>
-      </w:pPr>
-      <w:r>
-        <w:rPr>
-          <w:rFonts w:hint="eastAsia"/>
-          <w:b/>
-          <w:bCs/>
-          <w:sz w:val="28"/>
-          <w:szCs w:val="28"/>
-          <w:lang w:val="en-US" w:eastAsia="zh-CN"/>
-        </w:rPr>
-        <w:t>表设计</w:t>
+        <w:t>提供新闻评论的主键，自动增长数据类型。</w:t>
       </w:r>
     </w:p>
     <w:p>
@@ -6919,7 +6466,47 @@
           <w:rFonts w:hint="eastAsia"/>
           <w:lang w:val="en-US" w:eastAsia="zh-CN"/>
         </w:rPr>
-        <w:t>数据库对应的表设计如下图：</w:t>
+        <w:t>学院表：</w:t>
+      </w:r>
+    </w:p>
+    <w:p>
+      <w:pPr>
+        <w:numPr>
+          <w:ilvl w:val="0"/>
+          <w:numId w:val="0"/>
+        </w:numPr>
+        <w:ind w:left="420" w:leftChars="0" w:firstLine="420" w:firstLineChars="0"/>
+        <w:rPr>
+          <w:rFonts w:hint="eastAsia"/>
+          <w:lang w:val="en-US" w:eastAsia="zh-CN"/>
+        </w:rPr>
+      </w:pPr>
+      <w:r>
+        <w:rPr>
+          <w:rFonts w:hint="eastAsia"/>
+          <w:lang w:val="en-US" w:eastAsia="zh-CN"/>
+        </w:rPr>
+        <w:t>提供学院信息。</w:t>
+      </w:r>
+    </w:p>
+    <w:p>
+      <w:pPr>
+        <w:numPr>
+          <w:ilvl w:val="0"/>
+          <w:numId w:val="0"/>
+        </w:numPr>
+        <w:ind w:left="420" w:leftChars="0" w:firstLine="420" w:firstLineChars="0"/>
+        <w:rPr>
+          <w:rFonts w:hint="eastAsia"/>
+          <w:lang w:val="en-US" w:eastAsia="zh-CN"/>
+        </w:rPr>
+      </w:pPr>
+      <w:r>
+        <w:rPr>
+          <w:rFonts w:hint="eastAsia"/>
+          <w:lang w:val="en-US" w:eastAsia="zh-CN"/>
+        </w:rPr>
+        <w:t>提供学院的标识主键，自动增长数据类型，并且标识主键是新闻表和新闻评论表引用的外键。</w:t>
       </w:r>
     </w:p>
     <w:p>
@@ -6939,11 +6526,135 @@
           <w:rFonts w:hint="eastAsia"/>
           <w:lang w:val="en-US" w:eastAsia="zh-CN"/>
         </w:rPr>
+        <w:t>学生表：</w:t>
+      </w:r>
+    </w:p>
+    <w:p>
+      <w:pPr>
+        <w:numPr>
+          <w:ilvl w:val="0"/>
+          <w:numId w:val="0"/>
+        </w:numPr>
+        <w:ind w:left="420" w:leftChars="0" w:firstLine="420" w:firstLineChars="0"/>
+        <w:rPr>
+          <w:rFonts w:hint="eastAsia"/>
+          <w:lang w:val="en-US" w:eastAsia="zh-CN"/>
+        </w:rPr>
+      </w:pPr>
+      <w:r>
+        <w:rPr>
+          <w:rFonts w:hint="eastAsia"/>
+          <w:lang w:val="en-US" w:eastAsia="zh-CN"/>
+        </w:rPr>
+        <w:t>提供学生信息。</w:t>
+      </w:r>
+    </w:p>
+    <w:p>
+      <w:pPr>
+        <w:numPr>
+          <w:ilvl w:val="0"/>
+          <w:numId w:val="0"/>
+        </w:numPr>
+        <w:ind w:left="420" w:leftChars="0" w:firstLine="420" w:firstLineChars="0"/>
+        <w:rPr>
+          <w:rFonts w:hint="eastAsia"/>
+          <w:lang w:val="en-US" w:eastAsia="zh-CN"/>
+        </w:rPr>
+      </w:pPr>
+      <w:r>
+        <w:rPr>
+          <w:rFonts w:hint="eastAsia"/>
+          <w:lang w:val="en-US" w:eastAsia="zh-CN"/>
+        </w:rPr>
+        <w:t>提供学生的标识主键，自动增长数据类型，并且标识主键是新闻评论表引用的外键。</w:t>
+      </w:r>
+    </w:p>
+    <w:p>
+      <w:pPr>
+        <w:numPr>
+          <w:ilvl w:val="0"/>
+          <w:numId w:val="0"/>
+        </w:numPr>
+        <w:ind w:left="420" w:leftChars="0" w:firstLine="420" w:firstLineChars="0"/>
+        <w:rPr>
+          <w:rFonts w:hint="eastAsia"/>
+          <w:lang w:val="en-US" w:eastAsia="zh-CN"/>
+        </w:rPr>
+      </w:pPr>
+    </w:p>
+    <w:p>
+      <w:pPr>
+        <w:numPr>
+          <w:ilvl w:val="0"/>
+          <w:numId w:val="0"/>
+        </w:numPr>
+        <w:ind w:firstLine="420" w:firstLineChars="0"/>
+        <w:rPr>
+          <w:rFonts w:hint="eastAsia"/>
+          <w:lang w:val="en-US" w:eastAsia="zh-CN"/>
+        </w:rPr>
+      </w:pPr>
+      <w:r>
+        <w:rPr>
+          <w:rFonts w:hint="eastAsia"/>
+          <w:lang w:val="en-US" w:eastAsia="zh-CN"/>
+        </w:rPr>
+        <w:t>（2）描述通知信息的表论的表</w:t>
+      </w:r>
+    </w:p>
+    <w:p>
+      <w:pPr>
+        <w:numPr>
+          <w:ilvl w:val="0"/>
+          <w:numId w:val="0"/>
+        </w:numPr>
+        <w:ind w:firstLine="420" w:firstLineChars="0"/>
+        <w:rPr>
+          <w:rFonts w:hint="eastAsia"/>
+          <w:lang w:val="en-US" w:eastAsia="zh-CN"/>
+        </w:rPr>
+      </w:pPr>
+      <w:r>
+        <w:rPr>
+          <w:rFonts w:hint="eastAsia"/>
+          <w:lang w:val="en-US" w:eastAsia="zh-CN"/>
+        </w:rPr>
+        <w:t>描述新闻信息的表、新闻评论的表一共分为2个，即通知表表（notice），学院表（</w:t>
+      </w:r>
+      <w:r>
+        <w:rPr>
+          <w:rFonts w:hint="eastAsia"/>
+          <w:vertAlign w:val="baseline"/>
+          <w:lang w:val="en-US" w:eastAsia="zh-CN"/>
+        </w:rPr>
+        <w:t>academy</w:t>
+      </w:r>
+      <w:r>
+        <w:rPr>
+          <w:rFonts w:hint="eastAsia"/>
+          <w:lang w:val="en-US" w:eastAsia="zh-CN"/>
+        </w:rPr>
+        <w:t>），。定义这2个表的字段，以及每个表的主码等如下图所示。</w:t>
+      </w:r>
+    </w:p>
+    <w:p>
+      <w:pPr>
+        <w:numPr>
+          <w:ilvl w:val="0"/>
+          <w:numId w:val="0"/>
+        </w:numPr>
+        <w:ind w:firstLine="420" w:firstLineChars="0"/>
+        <w:rPr>
+          <w:rFonts w:hint="eastAsia"/>
+          <w:lang w:val="en-US" w:eastAsia="zh-CN"/>
+        </w:rPr>
+      </w:pPr>
+      <w:r>
         <w:drawing>
           <wp:inline distT="0" distB="0" distL="114300" distR="114300">
-            <wp:extent cx="5274310" cy="3162935"/>
-            <wp:effectExtent l="0" t="0" r="2540" b="18415"/>
-            <wp:docPr id="4" name="图片 4" descr="数据库关系图 - 副本"/>
+            <wp:extent cx="4733290" cy="3504565"/>
+            <wp:effectExtent l="0" t="0" r="10160" b="635"/>
+            <wp:docPr id="4" name="图片 2"/>
             <wp:cNvGraphicFramePr>
               <a:graphicFrameLocks xmlns:a="http://schemas.openxmlformats.org/drawingml/2006/main" noChangeAspect="1"/>
             </wp:cNvGraphicFramePr>
@@ -6951,7 +6662,256 @@
               <a:graphicData uri="http://schemas.openxmlformats.org/drawingml/2006/picture">
                 <pic:pic xmlns:pic="http://schemas.openxmlformats.org/drawingml/2006/picture">
                   <pic:nvPicPr>
-                    <pic:cNvPr id="4" name="图片 4" descr="数据库关系图 - 副本"/>
+                    <pic:cNvPr id="4" name="图片 2"/>
+                    <pic:cNvPicPr>
+                      <a:picLocks noChangeAspect="1"/>
+                    </pic:cNvPicPr>
+                  </pic:nvPicPr>
+                  <pic:blipFill>
+                    <a:blip r:embed="rId5"/>
+                    <a:stretch>
+                      <a:fillRect/>
+                    </a:stretch>
+                  </pic:blipFill>
+                  <pic:spPr>
+                    <a:xfrm>
+                      <a:off x="0" y="0"/>
+                      <a:ext cx="4733290" cy="3504565"/>
+                    </a:xfrm>
+                    <a:prstGeom prst="rect">
+                      <a:avLst/>
+                    </a:prstGeom>
+                    <a:noFill/>
+                    <a:ln w="9525">
+                      <a:noFill/>
+                    </a:ln>
+                  </pic:spPr>
+                </pic:pic>
+              </a:graphicData>
+            </a:graphic>
+          </wp:inline>
+        </w:drawing>
+      </w:r>
+      <w:bookmarkStart w:id="0" w:name="_GoBack"/>
+      <w:bookmarkEnd w:id="0"/>
+    </w:p>
+    <w:p>
+      <w:pPr>
+        <w:numPr>
+          <w:ilvl w:val="0"/>
+          <w:numId w:val="0"/>
+        </w:numPr>
+        <w:ind w:firstLine="420" w:firstLineChars="0"/>
+        <w:rPr>
+          <w:rFonts w:hint="eastAsia"/>
+          <w:lang w:val="en-US" w:eastAsia="zh-CN"/>
+        </w:rPr>
+      </w:pPr>
+      <w:r>
+        <w:rPr>
+          <w:rFonts w:hint="eastAsia"/>
+          <w:lang w:val="en-US" w:eastAsia="zh-CN"/>
+        </w:rPr>
+        <w:t>主键及关系说明：</w:t>
+      </w:r>
+    </w:p>
+    <w:p>
+      <w:pPr>
+        <w:numPr>
+          <w:ilvl w:val="0"/>
+          <w:numId w:val="0"/>
+        </w:numPr>
+        <w:ind w:firstLine="420" w:firstLineChars="0"/>
+        <w:rPr>
+          <w:rFonts w:hint="eastAsia"/>
+          <w:lang w:val="en-US" w:eastAsia="zh-CN"/>
+        </w:rPr>
+      </w:pPr>
+      <w:r>
+        <w:rPr>
+          <w:rFonts w:hint="eastAsia"/>
+          <w:lang w:val="en-US" w:eastAsia="zh-CN"/>
+        </w:rPr>
+        <w:t>通知表：</w:t>
+      </w:r>
+    </w:p>
+    <w:p>
+      <w:pPr>
+        <w:numPr>
+          <w:ilvl w:val="0"/>
+          <w:numId w:val="0"/>
+        </w:numPr>
+        <w:ind w:left="420" w:leftChars="0" w:firstLine="420" w:firstLineChars="0"/>
+        <w:rPr>
+          <w:rFonts w:hint="eastAsia"/>
+          <w:lang w:val="en-US" w:eastAsia="zh-CN"/>
+        </w:rPr>
+      </w:pPr>
+      <w:r>
+        <w:rPr>
+          <w:rFonts w:hint="eastAsia"/>
+          <w:lang w:val="en-US" w:eastAsia="zh-CN"/>
+        </w:rPr>
+        <w:t>提供通知信息。</w:t>
+      </w:r>
+    </w:p>
+    <w:p>
+      <w:pPr>
+        <w:numPr>
+          <w:ilvl w:val="0"/>
+          <w:numId w:val="0"/>
+        </w:numPr>
+        <w:ind w:left="420" w:leftChars="0" w:firstLine="420" w:firstLineChars="0"/>
+        <w:rPr>
+          <w:rFonts w:hint="eastAsia"/>
+          <w:lang w:val="en-US" w:eastAsia="zh-CN"/>
+        </w:rPr>
+      </w:pPr>
+      <w:r>
+        <w:rPr>
+          <w:rFonts w:hint="eastAsia"/>
+          <w:lang w:val="en-US" w:eastAsia="zh-CN"/>
+        </w:rPr>
+        <w:t>提供通知的标识主键，自动增长数据类型，并且标识主键是通知评论表引用的外键。</w:t>
+      </w:r>
+    </w:p>
+    <w:p>
+      <w:pPr>
+        <w:numPr>
+          <w:ilvl w:val="0"/>
+          <w:numId w:val="0"/>
+        </w:numPr>
+        <w:ind w:firstLine="420" w:firstLineChars="0"/>
+        <w:rPr>
+          <w:rFonts w:hint="eastAsia"/>
+          <w:lang w:val="en-US" w:eastAsia="zh-CN"/>
+        </w:rPr>
+      </w:pPr>
+      <w:r>
+        <w:rPr>
+          <w:rFonts w:hint="eastAsia"/>
+          <w:lang w:val="en-US" w:eastAsia="zh-CN"/>
+        </w:rPr>
+        <w:t>学院表：</w:t>
+      </w:r>
+    </w:p>
+    <w:p>
+      <w:pPr>
+        <w:numPr>
+          <w:ilvl w:val="0"/>
+          <w:numId w:val="0"/>
+        </w:numPr>
+        <w:ind w:left="420" w:leftChars="0" w:firstLine="420" w:firstLineChars="0"/>
+        <w:rPr>
+          <w:rFonts w:hint="eastAsia"/>
+          <w:lang w:val="en-US" w:eastAsia="zh-CN"/>
+        </w:rPr>
+      </w:pPr>
+      <w:r>
+        <w:rPr>
+          <w:rFonts w:hint="eastAsia"/>
+          <w:lang w:val="en-US" w:eastAsia="zh-CN"/>
+        </w:rPr>
+        <w:t>提供学院信息。</w:t>
+      </w:r>
+    </w:p>
+    <w:p>
+      <w:pPr>
+        <w:numPr>
+          <w:ilvl w:val="0"/>
+          <w:numId w:val="0"/>
+        </w:numPr>
+        <w:ind w:left="420" w:leftChars="0" w:firstLine="420" w:firstLineChars="0"/>
+        <w:rPr>
+          <w:rFonts w:hint="eastAsia"/>
+          <w:lang w:val="en-US" w:eastAsia="zh-CN"/>
+        </w:rPr>
+      </w:pPr>
+      <w:r>
+        <w:rPr>
+          <w:rFonts w:hint="eastAsia"/>
+          <w:lang w:val="en-US" w:eastAsia="zh-CN"/>
+        </w:rPr>
+        <w:t>提供学院的标识主键，自动增长数据类型，并且标识主键是通知表和通知评论表引用的外键。</w:t>
+      </w:r>
+    </w:p>
+    <w:p>
+      <w:pPr>
+        <w:numPr>
+          <w:ilvl w:val="0"/>
+          <w:numId w:val="3"/>
+        </w:numPr>
+        <w:rPr>
+          <w:rFonts w:hint="eastAsia"/>
+          <w:b/>
+          <w:bCs/>
+          <w:sz w:val="28"/>
+          <w:szCs w:val="28"/>
+          <w:lang w:val="en-US" w:eastAsia="zh-CN"/>
+        </w:rPr>
+      </w:pPr>
+      <w:r>
+        <w:rPr>
+          <w:rFonts w:hint="eastAsia"/>
+          <w:b/>
+          <w:bCs/>
+          <w:sz w:val="28"/>
+          <w:szCs w:val="28"/>
+          <w:lang w:val="en-US" w:eastAsia="zh-CN"/>
+        </w:rPr>
+        <w:t>表设计</w:t>
+      </w:r>
+    </w:p>
+    <w:p>
+      <w:pPr>
+        <w:numPr>
+          <w:ilvl w:val="0"/>
+          <w:numId w:val="0"/>
+        </w:numPr>
+        <w:ind w:firstLine="420" w:firstLineChars="0"/>
+        <w:rPr>
+          <w:rFonts w:hint="eastAsia"/>
+          <w:lang w:val="en-US" w:eastAsia="zh-CN"/>
+        </w:rPr>
+      </w:pPr>
+      <w:r>
+        <w:rPr>
+          <w:rFonts w:hint="eastAsia"/>
+          <w:lang w:val="en-US" w:eastAsia="zh-CN"/>
+        </w:rPr>
+        <w:t>数据库对应的表设计如下图：</w:t>
+      </w:r>
+    </w:p>
+    <w:p>
+      <w:pPr>
+        <w:numPr>
+          <w:ilvl w:val="0"/>
+          <w:numId w:val="0"/>
+        </w:numPr>
+        <w:ind w:firstLine="420" w:firstLineChars="0"/>
+        <w:rPr>
+          <w:rFonts w:hint="eastAsia"/>
+          <w:lang w:val="en-US" w:eastAsia="zh-CN"/>
+        </w:rPr>
+      </w:pPr>
+      <w:r>
+        <w:rPr>
+          <w:rFonts w:hint="eastAsia"/>
+          <w:lang w:val="en-US" w:eastAsia="zh-CN"/>
+        </w:rPr>
+        <w:drawing>
+          <wp:inline distT="0" distB="0" distL="114300" distR="114300">
+            <wp:extent cx="5274310" cy="3162935"/>
+            <wp:effectExtent l="0" t="0" r="2540" b="18415"/>
+            <wp:docPr id="1" name="图片 1" descr="数据库关系图 - 副本"/>
+            <wp:cNvGraphicFramePr>
+              <a:graphicFrameLocks xmlns:a="http://schemas.openxmlformats.org/drawingml/2006/main" noChangeAspect="1"/>
+            </wp:cNvGraphicFramePr>
+            <a:graphic xmlns:a="http://schemas.openxmlformats.org/drawingml/2006/main">
+              <a:graphicData uri="http://schemas.openxmlformats.org/drawingml/2006/picture">
+                <pic:pic xmlns:pic="http://schemas.openxmlformats.org/drawingml/2006/picture">
+                  <pic:nvPicPr>
+                    <pic:cNvPr id="1" name="图片 1" descr="数据库关系图 - 副本"/>
                     <pic:cNvPicPr>
                       <a:picLocks noChangeAspect="1"/>
                     </pic:cNvPicPr>
